--- a/Card Game.docx
+++ b/Card Game.docx
@@ -81,7 +81,7 @@
           <w:sz w:val="24"/>
           <w:szCs w:val="24"/>
         </w:rPr>
-        <w:t>4 player muntjes</w:t>
+        <w:t>Levens muntjes</w:t>
       </w:r>
     </w:p>
     <w:p>
@@ -103,7 +103,23 @@
           <w:sz w:val="24"/>
           <w:szCs w:val="24"/>
         </w:rPr>
-        <w:t>Room kaarten</w:t>
+        <w:t>Paar</w:t>
+      </w:r>
+      <w:r>
+        <w:rPr>
+          <w:rFonts w:ascii="Avenir Next LT Pro" w:hAnsi="Avenir Next LT Pro"/>
+          <w:sz w:val="24"/>
+          <w:szCs w:val="24"/>
+        </w:rPr>
+        <w:t>/</w:t>
+      </w:r>
+      <w:r>
+        <w:rPr>
+          <w:rFonts w:ascii="Avenir Next LT Pro" w:hAnsi="Avenir Next LT Pro"/>
+          <w:sz w:val="24"/>
+          <w:szCs w:val="24"/>
+        </w:rPr>
+        <w:t xml:space="preserve">ongeactiveerd muntjes </w:t>
       </w:r>
     </w:p>
     <w:p>
@@ -125,7 +141,31 @@
           <w:sz w:val="24"/>
           <w:szCs w:val="24"/>
         </w:rPr>
-        <w:t>1 exit kaart</w:t>
+        <w:t xml:space="preserve">4 </w:t>
+      </w:r>
+      <w:r>
+        <w:rPr>
+          <w:rFonts w:ascii="Avenir Next LT Pro" w:hAnsi="Avenir Next LT Pro"/>
+          <w:sz w:val="24"/>
+          <w:szCs w:val="24"/>
+        </w:rPr>
+        <w:t>speler</w:t>
+      </w:r>
+      <w:r>
+        <w:rPr>
+          <w:rFonts w:ascii="Avenir Next LT Pro" w:hAnsi="Avenir Next LT Pro"/>
+          <w:sz w:val="24"/>
+          <w:szCs w:val="24"/>
+        </w:rPr>
+        <w:t xml:space="preserve"> </w:t>
+      </w:r>
+      <w:r>
+        <w:rPr>
+          <w:rFonts w:ascii="Avenir Next LT Pro" w:hAnsi="Avenir Next LT Pro"/>
+          <w:sz w:val="24"/>
+          <w:szCs w:val="24"/>
+        </w:rPr>
+        <w:t>poppetjes</w:t>
       </w:r>
     </w:p>
     <w:p>
@@ -147,7 +187,15 @@
           <w:sz w:val="24"/>
           <w:szCs w:val="24"/>
         </w:rPr>
-        <w:t>1 start kaart</w:t>
+        <w:t>Tegel</w:t>
+      </w:r>
+      <w:r>
+        <w:rPr>
+          <w:rFonts w:ascii="Avenir Next LT Pro" w:hAnsi="Avenir Next LT Pro"/>
+          <w:sz w:val="24"/>
+          <w:szCs w:val="24"/>
+        </w:rPr>
+        <w:t xml:space="preserve"> kaarten</w:t>
       </w:r>
     </w:p>
     <w:p>
@@ -169,15 +217,7 @@
           <w:sz w:val="24"/>
           <w:szCs w:val="24"/>
         </w:rPr>
-        <w:t>Loot en equipment kaarten</w:t>
-      </w:r>
-      <w:r>
-        <w:rPr>
-          <w:rFonts w:ascii="Avenir Next LT Pro" w:hAnsi="Avenir Next LT Pro"/>
-          <w:sz w:val="24"/>
-          <w:szCs w:val="24"/>
-        </w:rPr>
-        <w:t xml:space="preserve"> </w:t>
+        <w:t>1 exit kaart</w:t>
       </w:r>
     </w:p>
     <w:p>
@@ -199,7 +239,7 @@
           <w:sz w:val="24"/>
           <w:szCs w:val="24"/>
         </w:rPr>
-        <w:t xml:space="preserve">Enemy kaarten </w:t>
+        <w:t>1 start kaart</w:t>
       </w:r>
     </w:p>
     <w:p>
@@ -221,34 +261,15 @@
           <w:sz w:val="24"/>
           <w:szCs w:val="24"/>
         </w:rPr>
-        <w:t>Boss m</w:t>
-      </w:r>
-      <w:r>
-        <w:rPr>
-          <w:rFonts w:ascii="Avenir Next LT Pro" w:hAnsi="Avenir Next LT Pro"/>
-          <w:sz w:val="24"/>
-          <w:szCs w:val="24"/>
-        </w:rPr>
-        <w:t>onster-ledematen kaarten</w:t>
-      </w:r>
-    </w:p>
-    <w:p>
-      <w:pPr>
-        <w:rPr>
-          <w:rFonts w:ascii="Avenir Next LT Pro" w:hAnsi="Avenir Next LT Pro"/>
-          <w:sz w:val="24"/>
-          <w:szCs w:val="24"/>
-          <w:u w:val="single"/>
-        </w:rPr>
-      </w:pPr>
-      <w:r>
-        <w:rPr>
-          <w:rFonts w:ascii="Avenir Next LT Pro" w:hAnsi="Avenir Next LT Pro"/>
-          <w:sz w:val="24"/>
-          <w:szCs w:val="24"/>
-          <w:u w:val="single"/>
-        </w:rPr>
-        <w:t>Op elke loot en enemy kaart staat:</w:t>
+        <w:t>Loot kaarten</w:t>
+      </w:r>
+      <w:r>
+        <w:rPr>
+          <w:rFonts w:ascii="Avenir Next LT Pro" w:hAnsi="Avenir Next LT Pro"/>
+          <w:sz w:val="24"/>
+          <w:szCs w:val="24"/>
+        </w:rPr>
+        <w:t xml:space="preserve"> </w:t>
       </w:r>
     </w:p>
     <w:p>
@@ -270,7 +291,15 @@
           <w:sz w:val="24"/>
           <w:szCs w:val="24"/>
         </w:rPr>
-        <w:t>Een plaatje</w:t>
+        <w:t>Monster</w:t>
+      </w:r>
+      <w:r>
+        <w:rPr>
+          <w:rFonts w:ascii="Avenir Next LT Pro" w:hAnsi="Avenir Next LT Pro"/>
+          <w:sz w:val="24"/>
+          <w:szCs w:val="24"/>
+        </w:rPr>
+        <w:t xml:space="preserve"> kaarten </w:t>
       </w:r>
     </w:p>
     <w:p>
@@ -292,7 +321,52 @@
           <w:sz w:val="24"/>
           <w:szCs w:val="24"/>
         </w:rPr>
-        <w:t>(als loot) Hoeveel goud het waard is</w:t>
+        <w:t>Boss m</w:t>
+      </w:r>
+      <w:r>
+        <w:rPr>
+          <w:rFonts w:ascii="Avenir Next LT Pro" w:hAnsi="Avenir Next LT Pro"/>
+          <w:sz w:val="24"/>
+          <w:szCs w:val="24"/>
+        </w:rPr>
+        <w:t>onster-ledematen kaarten</w:t>
+      </w:r>
+    </w:p>
+    <w:p>
+      <w:pPr>
+        <w:rPr>
+          <w:rFonts w:ascii="Avenir Next LT Pro" w:hAnsi="Avenir Next LT Pro"/>
+          <w:sz w:val="24"/>
+          <w:szCs w:val="24"/>
+          <w:u w:val="single"/>
+        </w:rPr>
+      </w:pPr>
+      <w:r>
+        <w:rPr>
+          <w:rFonts w:ascii="Avenir Next LT Pro" w:hAnsi="Avenir Next LT Pro"/>
+          <w:sz w:val="24"/>
+          <w:szCs w:val="24"/>
+          <w:u w:val="single"/>
+        </w:rPr>
+        <w:t xml:space="preserve">Op elke loot en </w:t>
+      </w:r>
+      <w:r>
+        <w:rPr>
+          <w:rFonts w:ascii="Avenir Next LT Pro" w:hAnsi="Avenir Next LT Pro"/>
+          <w:sz w:val="24"/>
+          <w:szCs w:val="24"/>
+          <w:u w:val="single"/>
+        </w:rPr>
+        <w:t>monster</w:t>
+      </w:r>
+      <w:r>
+        <w:rPr>
+          <w:rFonts w:ascii="Avenir Next LT Pro" w:hAnsi="Avenir Next LT Pro"/>
+          <w:sz w:val="24"/>
+          <w:szCs w:val="24"/>
+          <w:u w:val="single"/>
+        </w:rPr>
+        <w:t xml:space="preserve"> kaart staat:</w:t>
       </w:r>
     </w:p>
     <w:p>
@@ -314,7 +388,7 @@
           <w:sz w:val="24"/>
           <w:szCs w:val="24"/>
         </w:rPr>
-        <w:t>(als enemy) Hoeveel goud je krijgt als je hem verslaat</w:t>
+        <w:t>Een plaatje</w:t>
       </w:r>
     </w:p>
     <w:p>
@@ -336,7 +410,7 @@
           <w:sz w:val="24"/>
           <w:szCs w:val="24"/>
         </w:rPr>
-        <w:t>Een thematische omschrijving</w:t>
+        <w:t>(als loot) Hoeveel goud het waard is</w:t>
       </w:r>
     </w:p>
     <w:p>
@@ -358,7 +432,45 @@
           <w:sz w:val="24"/>
           <w:szCs w:val="24"/>
         </w:rPr>
-        <w:t>Wat het doet/ hoe het eruit ziet bij elk level</w:t>
+        <w:t xml:space="preserve">(als </w:t>
+      </w:r>
+      <w:r>
+        <w:rPr>
+          <w:rFonts w:ascii="Avenir Next LT Pro" w:hAnsi="Avenir Next LT Pro"/>
+          <w:sz w:val="24"/>
+          <w:szCs w:val="24"/>
+        </w:rPr>
+        <w:t>monster</w:t>
+      </w:r>
+      <w:r>
+        <w:rPr>
+          <w:rFonts w:ascii="Avenir Next LT Pro" w:hAnsi="Avenir Next LT Pro"/>
+          <w:sz w:val="24"/>
+          <w:szCs w:val="24"/>
+        </w:rPr>
+        <w:t>) Hoeveel goud je krijgt als je hem verslaat</w:t>
+      </w:r>
+    </w:p>
+    <w:p>
+      <w:pPr>
+        <w:pStyle w:val="ListParagraph"/>
+        <w:numPr>
+          <w:ilvl w:val="0"/>
+          <w:numId w:val="1"/>
+        </w:numPr>
+        <w:rPr>
+          <w:rFonts w:ascii="Avenir Next LT Pro" w:hAnsi="Avenir Next LT Pro"/>
+          <w:sz w:val="24"/>
+          <w:szCs w:val="24"/>
+        </w:rPr>
+      </w:pPr>
+      <w:r>
+        <w:rPr>
+          <w:rFonts w:ascii="Avenir Next LT Pro" w:hAnsi="Avenir Next LT Pro"/>
+          <w:sz w:val="24"/>
+          <w:szCs w:val="24"/>
+        </w:rPr>
+        <w:t>Een thematische omschrijving</w:t>
       </w:r>
     </w:p>
     <w:p>
@@ -468,40 +580,64 @@
           <w:sz w:val="24"/>
           <w:szCs w:val="24"/>
         </w:rPr>
-        <w:t>meer of minder dungeons te doen.</w:t>
-      </w:r>
-    </w:p>
-    <w:p>
-      <w:pPr>
-        <w:rPr>
-          <w:rFonts w:ascii="Avenir Next LT Pro" w:hAnsi="Avenir Next LT Pro"/>
-          <w:sz w:val="24"/>
-          <w:szCs w:val="24"/>
-        </w:rPr>
-      </w:pPr>
-      <w:r>
-        <w:rPr>
-          <w:rFonts w:ascii="Avenir Next LT Pro" w:hAnsi="Avenir Next LT Pro"/>
-          <w:sz w:val="24"/>
-          <w:szCs w:val="24"/>
-        </w:rPr>
-        <w:t>Spel bestaat uit x dungeons (ligt eraan met hoeveel mensen je bent</w:t>
-      </w:r>
-      <w:r>
-        <w:rPr>
-          <w:rFonts w:ascii="Avenir Next LT Pro" w:hAnsi="Avenir Next LT Pro"/>
-          <w:sz w:val="24"/>
-          <w:szCs w:val="24"/>
-        </w:rPr>
-        <w:t xml:space="preserve"> en hoe moeilijk je t wil maken</w:t>
-      </w:r>
-      <w:r>
-        <w:rPr>
-          <w:rFonts w:ascii="Avenir Next LT Pro" w:hAnsi="Avenir Next LT Pro"/>
-          <w:sz w:val="24"/>
-          <w:szCs w:val="24"/>
-        </w:rPr>
-        <w:t>)</w:t>
+        <w:t xml:space="preserve">meer of minder </w:t>
+      </w:r>
+      <w:r>
+        <w:rPr>
+          <w:rFonts w:ascii="Avenir Next LT Pro" w:hAnsi="Avenir Next LT Pro"/>
+          <w:sz w:val="24"/>
+          <w:szCs w:val="24"/>
+        </w:rPr>
+        <w:t xml:space="preserve">loot kaarten per dungeon </w:t>
+      </w:r>
+      <w:r>
+        <w:rPr>
+          <w:rFonts w:ascii="Avenir Next LT Pro" w:hAnsi="Avenir Next LT Pro"/>
+          <w:sz w:val="24"/>
+          <w:szCs w:val="24"/>
+        </w:rPr>
+        <w:t>te doen.</w:t>
+      </w:r>
+    </w:p>
+    <w:p>
+      <w:pPr>
+        <w:rPr>
+          <w:rFonts w:ascii="Avenir Next LT Pro" w:hAnsi="Avenir Next LT Pro"/>
+          <w:sz w:val="24"/>
+          <w:szCs w:val="24"/>
+        </w:rPr>
+      </w:pPr>
+      <w:r>
+        <w:rPr>
+          <w:rFonts w:ascii="Avenir Next LT Pro" w:hAnsi="Avenir Next LT Pro"/>
+          <w:sz w:val="24"/>
+          <w:szCs w:val="24"/>
+        </w:rPr>
+        <w:t xml:space="preserve">Spel bestaat uit </w:t>
+      </w:r>
+      <w:r>
+        <w:rPr>
+          <w:rFonts w:ascii="Avenir Next LT Pro" w:hAnsi="Avenir Next LT Pro"/>
+          <w:sz w:val="24"/>
+          <w:szCs w:val="24"/>
+        </w:rPr>
+        <w:t>4</w:t>
+      </w:r>
+      <w:r>
+        <w:rPr>
+          <w:rFonts w:ascii="Avenir Next LT Pro" w:hAnsi="Avenir Next LT Pro"/>
+          <w:sz w:val="24"/>
+          <w:szCs w:val="24"/>
+        </w:rPr>
+        <w:t xml:space="preserve"> dungeons</w:t>
+      </w:r>
+      <w:r>
+        <w:rPr>
+          <w:rFonts w:ascii="Avenir Next LT Pro" w:hAnsi="Avenir Next LT Pro"/>
+          <w:sz w:val="24"/>
+          <w:szCs w:val="24"/>
+        </w:rPr>
+        <w:t>.</w:t>
       </w:r>
       <w:r>
         <w:rPr>
@@ -585,7 +721,15 @@
           <w:sz w:val="24"/>
           <w:szCs w:val="24"/>
         </w:rPr>
-        <w:t>Spelers/grote monster:</w:t>
+        <w:t>Dungeon</w:t>
+      </w:r>
+      <w:r>
+        <w:rPr>
+          <w:rFonts w:ascii="Avenir Next LT Pro" w:hAnsi="Avenir Next LT Pro"/>
+          <w:sz w:val="24"/>
+          <w:szCs w:val="24"/>
+        </w:rPr>
+        <w:t>s/grote monster:</w:t>
       </w:r>
     </w:p>
     <w:p>
@@ -858,48 +1002,48 @@
           <w:sz w:val="24"/>
           <w:szCs w:val="24"/>
         </w:rPr>
-        <w:t>Legt de start kaart aan de ene kant en de exit kaart aan de andere kant van de tafel. Er moeten minstens x</w:t>
-      </w:r>
-      <w:r>
-        <w:rPr>
-          <w:rFonts w:ascii="Avenir Next LT Pro" w:hAnsi="Avenir Next LT Pro"/>
-          <w:sz w:val="24"/>
-          <w:szCs w:val="24"/>
-        </w:rPr>
-        <w:t xml:space="preserve"> aantal</w:t>
-      </w:r>
-      <w:r>
-        <w:rPr>
-          <w:rFonts w:ascii="Avenir Next LT Pro" w:hAnsi="Avenir Next LT Pro"/>
-          <w:sz w:val="24"/>
-          <w:szCs w:val="24"/>
-        </w:rPr>
-        <w:t xml:space="preserve"> kaarten tussen de start en exit liggen.</w:t>
-      </w:r>
-    </w:p>
-    <w:p>
-      <w:pPr>
-        <w:rPr>
-          <w:rFonts w:ascii="Avenir Next LT Pro" w:hAnsi="Avenir Next LT Pro"/>
-          <w:sz w:val="24"/>
-          <w:szCs w:val="24"/>
-        </w:rPr>
-      </w:pPr>
-      <w:r>
-        <w:rPr>
-          <w:rFonts w:ascii="Avenir Next LT Pro" w:hAnsi="Avenir Next LT Pro"/>
-          <w:sz w:val="24"/>
-          <w:szCs w:val="24"/>
-        </w:rPr>
-        <w:t>De speler(s) die het eerst bij de exit zijn krijgen nog extra bonus gold, wat evt. verdeeld moet worden. Spelers kunnen er ook voor kiezen om voor het goud te vechten</w:t>
-      </w:r>
-      <w:r>
-        <w:rPr>
-          <w:rFonts w:ascii="Avenir Next LT Pro" w:hAnsi="Avenir Next LT Pro"/>
-          <w:sz w:val="24"/>
-          <w:szCs w:val="24"/>
-        </w:rPr>
-        <w:t>, maar dan verliezen ze wel x% van het goud.</w:t>
+        <w:t xml:space="preserve">Legt de start kaart aan de ene kant en de exit kaart aan de andere kant van de tafel. Er moeten minstens </w:t>
+      </w:r>
+      <w:r>
+        <w:rPr>
+          <w:rFonts w:ascii="Avenir Next LT Pro" w:hAnsi="Avenir Next LT Pro"/>
+          <w:sz w:val="24"/>
+          <w:szCs w:val="24"/>
+        </w:rPr>
+        <w:t>4</w:t>
+      </w:r>
+      <w:r>
+        <w:rPr>
+          <w:rFonts w:ascii="Avenir Next LT Pro" w:hAnsi="Avenir Next LT Pro"/>
+          <w:sz w:val="24"/>
+          <w:szCs w:val="24"/>
+        </w:rPr>
+        <w:t xml:space="preserve"> </w:t>
+      </w:r>
+      <w:r>
+        <w:rPr>
+          <w:rFonts w:ascii="Avenir Next LT Pro" w:hAnsi="Avenir Next LT Pro"/>
+          <w:sz w:val="24"/>
+          <w:szCs w:val="24"/>
+        </w:rPr>
+        <w:t>kaarten tussen de start en exit liggen.</w:t>
+      </w:r>
+    </w:p>
+    <w:p>
+      <w:pPr>
+        <w:rPr>
+          <w:rFonts w:ascii="Avenir Next LT Pro" w:hAnsi="Avenir Next LT Pro"/>
+          <w:sz w:val="24"/>
+          <w:szCs w:val="24"/>
+        </w:rPr>
+      </w:pPr>
+      <w:r>
+        <w:rPr>
+          <w:rFonts w:ascii="Avenir Next LT Pro" w:hAnsi="Avenir Next LT Pro"/>
+          <w:sz w:val="24"/>
+          <w:szCs w:val="24"/>
+        </w:rPr>
+        <w:t xml:space="preserve">De speler(s) die het eerst bij de exit zijn krijgen nog extra bonus gold, wat evt. verdeeld moet worden. </w:t>
       </w:r>
       <w:r>
         <w:rPr>
@@ -932,7 +1076,23 @@
           <w:sz w:val="24"/>
           <w:szCs w:val="24"/>
         </w:rPr>
-        <w:t>verkocht worden voor x% van de waarde van de loot.</w:t>
+        <w:t xml:space="preserve">verkocht worden voor </w:t>
+      </w:r>
+      <w:r>
+        <w:rPr>
+          <w:rFonts w:ascii="Avenir Next LT Pro" w:hAnsi="Avenir Next LT Pro"/>
+          <w:sz w:val="24"/>
+          <w:szCs w:val="24"/>
+        </w:rPr>
+        <w:t>50</w:t>
+      </w:r>
+      <w:r>
+        <w:rPr>
+          <w:rFonts w:ascii="Avenir Next LT Pro" w:hAnsi="Avenir Next LT Pro"/>
+          <w:sz w:val="24"/>
+          <w:szCs w:val="24"/>
+        </w:rPr>
+        <w:t>% van de waarde van de loot.</w:t>
       </w:r>
       <w:r>
         <w:rPr>
@@ -949,61 +1109,6 @@
           <w:rFonts w:ascii="Avenir Next LT Pro" w:hAnsi="Avenir Next LT Pro"/>
           <w:sz w:val="24"/>
           <w:szCs w:val="24"/>
-          <w:lang w:val="en-US"/>
-        </w:rPr>
-      </w:pPr>
-      <w:r>
-        <w:rPr>
-          <w:rFonts w:ascii="Avenir Next LT Pro" w:hAnsi="Avenir Next LT Pro"/>
-          <w:sz w:val="24"/>
-          <w:szCs w:val="24"/>
-        </w:rPr>
-        <w:t xml:space="preserve">Elke speler heeft maar een x hoeveelheid aan spullen dat ze mee kunnen nemen. </w:t>
-      </w:r>
-      <w:r>
-        <w:rPr>
-          <w:rFonts w:ascii="Avenir Next LT Pro" w:hAnsi="Avenir Next LT Pro"/>
-          <w:sz w:val="24"/>
-          <w:szCs w:val="24"/>
-          <w:lang w:val="en-US"/>
-        </w:rPr>
-        <w:t>Ze kunnen tenminste 1 helm, 1 chestplate, 1 pants, 1 pair of shoes, 1 two handed wea</w:t>
-      </w:r>
-      <w:r>
-        <w:rPr>
-          <w:rFonts w:ascii="Avenir Next LT Pro" w:hAnsi="Avenir Next LT Pro"/>
-          <w:sz w:val="24"/>
-          <w:szCs w:val="24"/>
-          <w:lang w:val="en-US"/>
-        </w:rPr>
-        <w:t>pon or 2 one handed weapons</w:t>
-      </w:r>
-      <w:r>
-        <w:rPr>
-          <w:rFonts w:ascii="Avenir Next LT Pro" w:hAnsi="Avenir Next LT Pro"/>
-          <w:sz w:val="24"/>
-          <w:szCs w:val="24"/>
-          <w:lang w:val="en-US"/>
-        </w:rPr>
-        <w:t xml:space="preserve"> meenemen.</w:t>
-      </w:r>
-    </w:p>
-    <w:p>
-      <w:pPr>
-        <w:rPr>
-          <w:rFonts w:ascii="Avenir Next LT Pro" w:hAnsi="Avenir Next LT Pro"/>
-          <w:sz w:val="24"/>
-          <w:szCs w:val="24"/>
-          <w:lang w:val="en-US"/>
-        </w:rPr>
-      </w:pPr>
-    </w:p>
-    <w:p>
-      <w:pPr>
-        <w:rPr>
-          <w:rFonts w:ascii="Avenir Next LT Pro" w:hAnsi="Avenir Next LT Pro"/>
-          <w:sz w:val="24"/>
-          <w:szCs w:val="24"/>
           <w:u w:val="single"/>
         </w:rPr>
       </w:pPr>
@@ -1031,80 +1136,135 @@
           <w:sz w:val="24"/>
           <w:szCs w:val="24"/>
         </w:rPr>
-        <w:t xml:space="preserve">Alle spelers die op dat moment bij elkaar zijn, tellen als 1 party. Elke ronde, legt elke party (in overleg) </w:t>
-      </w:r>
-      <w:r>
-        <w:rPr>
-          <w:rFonts w:ascii="Avenir Next LT Pro" w:hAnsi="Avenir Next LT Pro"/>
-          <w:sz w:val="24"/>
-          <w:szCs w:val="24"/>
-        </w:rPr>
-        <w:t xml:space="preserve">om de beurt </w:t>
-      </w:r>
-      <w:r>
-        <w:rPr>
-          <w:rFonts w:ascii="Avenir Next LT Pro" w:hAnsi="Avenir Next LT Pro"/>
-          <w:sz w:val="24"/>
-          <w:szCs w:val="24"/>
-        </w:rPr>
-        <w:t xml:space="preserve">een nieuwe kamer tegel op de tafel. Kamer tegels moeten rechtstreeks aangrenzend zijn met een deur van de vorige kamer of aan start. De party bekijkt de kamer en </w:t>
-      </w:r>
-      <w:r>
-        <w:rPr>
-          <w:rFonts w:ascii="Avenir Next LT Pro" w:hAnsi="Avenir Next LT Pro"/>
-          <w:sz w:val="24"/>
-          <w:szCs w:val="24"/>
-        </w:rPr>
-        <w:t>ziet aan de tokens welke kaart(en) getrokken moet(en) worden.</w:t>
-      </w:r>
-    </w:p>
-    <w:p>
-      <w:pPr>
-        <w:rPr>
-          <w:rFonts w:ascii="Avenir Next LT Pro" w:hAnsi="Avenir Next LT Pro"/>
-          <w:sz w:val="24"/>
-          <w:szCs w:val="24"/>
-        </w:rPr>
-      </w:pPr>
-      <w:r>
-        <w:rPr>
-          <w:rFonts w:ascii="Avenir Next LT Pro" w:hAnsi="Avenir Next LT Pro"/>
-          <w:sz w:val="24"/>
-          <w:szCs w:val="24"/>
-        </w:rPr>
-        <w:t>Als er een monster kaart getrokken moet worden, moet deze eerst bevocht</w:t>
-      </w:r>
-      <w:r>
-        <w:rPr>
-          <w:rFonts w:ascii="Avenir Next LT Pro" w:hAnsi="Avenir Next LT Pro"/>
-          <w:sz w:val="24"/>
-          <w:szCs w:val="24"/>
-        </w:rPr>
-        <w:t>en</w:t>
-      </w:r>
-      <w:r>
-        <w:rPr>
-          <w:rFonts w:ascii="Avenir Next LT Pro" w:hAnsi="Avenir Next LT Pro"/>
-          <w:sz w:val="24"/>
-          <w:szCs w:val="24"/>
-        </w:rPr>
-        <w:t xml:space="preserve"> worden voordat de party verder kan.</w:t>
-      </w:r>
-      <w:r>
-        <w:rPr>
-          <w:rFonts w:ascii="Avenir Next LT Pro" w:hAnsi="Avenir Next LT Pro"/>
-          <w:sz w:val="24"/>
-          <w:szCs w:val="24"/>
-        </w:rPr>
-        <w:t xml:space="preserve"> Als het monster verslagen is, verdelen de spelers het goud onderling.</w:t>
-      </w:r>
-      <w:r>
-        <w:rPr>
-          <w:rFonts w:ascii="Avenir Next LT Pro" w:hAnsi="Avenir Next LT Pro"/>
-          <w:sz w:val="24"/>
-          <w:szCs w:val="24"/>
-        </w:rPr>
-        <w:t xml:space="preserve"> In de dungeon kan niet gevochten worden voor het verkregen goud.</w:t>
+        <w:t xml:space="preserve">Het spel bestaat uit meerdere rondes. Elke ronde is elke speler 1x aan de beurt. Tijdens een beurt mag iedere speler 1 </w:t>
+      </w:r>
+      <w:r>
+        <w:rPr>
+          <w:rFonts w:ascii="Avenir Next LT Pro" w:hAnsi="Avenir Next LT Pro"/>
+          <w:sz w:val="24"/>
+          <w:szCs w:val="24"/>
+        </w:rPr>
+        <w:t>tegel</w:t>
+      </w:r>
+      <w:r>
+        <w:rPr>
+          <w:rFonts w:ascii="Avenir Next LT Pro" w:hAnsi="Avenir Next LT Pro"/>
+          <w:sz w:val="24"/>
+          <w:szCs w:val="24"/>
+        </w:rPr>
+        <w:t xml:space="preserve"> verplaatsen. Als het jouw beurt is, mag je naast 1 </w:t>
+      </w:r>
+      <w:r>
+        <w:rPr>
+          <w:rFonts w:ascii="Avenir Next LT Pro" w:hAnsi="Avenir Next LT Pro"/>
+          <w:sz w:val="24"/>
+          <w:szCs w:val="24"/>
+        </w:rPr>
+        <w:t>tegel</w:t>
+      </w:r>
+      <w:r>
+        <w:rPr>
+          <w:rFonts w:ascii="Avenir Next LT Pro" w:hAnsi="Avenir Next LT Pro"/>
+          <w:sz w:val="24"/>
+          <w:szCs w:val="24"/>
+        </w:rPr>
+        <w:t xml:space="preserve"> verplaatsen, ook nog 1 </w:t>
+      </w:r>
+      <w:r>
+        <w:rPr>
+          <w:rFonts w:ascii="Avenir Next LT Pro" w:hAnsi="Avenir Next LT Pro"/>
+          <w:sz w:val="24"/>
+          <w:szCs w:val="24"/>
+        </w:rPr>
+        <w:t xml:space="preserve">tegel </w:t>
+      </w:r>
+      <w:r>
+        <w:rPr>
+          <w:rFonts w:ascii="Avenir Next LT Pro" w:hAnsi="Avenir Next LT Pro"/>
+          <w:sz w:val="24"/>
+          <w:szCs w:val="24"/>
+        </w:rPr>
+        <w:t xml:space="preserve">kaart aanleggen waar mogelijk is. Je kan alleen een kaart aanleggen als je </w:t>
+      </w:r>
+      <w:r>
+        <w:rPr>
+          <w:rFonts w:ascii="Avenir Next LT Pro" w:hAnsi="Avenir Next LT Pro"/>
+          <w:sz w:val="24"/>
+          <w:szCs w:val="24"/>
+        </w:rPr>
+        <w:t xml:space="preserve">op een tegel </w:t>
+      </w:r>
+      <w:r>
+        <w:rPr>
+          <w:rFonts w:ascii="Avenir Next LT Pro" w:hAnsi="Avenir Next LT Pro"/>
+          <w:sz w:val="24"/>
+          <w:szCs w:val="24"/>
+        </w:rPr>
+        <w:t>staat met open deuren en als de kaart op die plek past. Passend in deze zin betekend dat je geen deuren langs eerder-gelegde muren aan mag leggen. Past deze kaart niet,</w:t>
+      </w:r>
+      <w:r>
+        <w:rPr>
+          <w:rFonts w:ascii="Avenir Next LT Pro" w:hAnsi="Avenir Next LT Pro"/>
+          <w:sz w:val="24"/>
+          <w:szCs w:val="24"/>
+        </w:rPr>
+        <w:t xml:space="preserve"> of wil je deze daar niet aanleggen,</w:t>
+      </w:r>
+      <w:r>
+        <w:rPr>
+          <w:rFonts w:ascii="Avenir Next LT Pro" w:hAnsi="Avenir Next LT Pro"/>
+          <w:sz w:val="24"/>
+          <w:szCs w:val="24"/>
+        </w:rPr>
+        <w:t xml:space="preserve"> dan leg je hem af.</w:t>
+      </w:r>
+      <w:r>
+        <w:rPr>
+          <w:rFonts w:ascii="Avenir Next LT Pro" w:hAnsi="Avenir Next LT Pro"/>
+          <w:sz w:val="24"/>
+          <w:szCs w:val="24"/>
+        </w:rPr>
+        <w:t xml:space="preserve"> Kaarten met monsters moeten aangelegd worden als ze daar passen.</w:t>
+      </w:r>
+      <w:r>
+        <w:rPr>
+          <w:rFonts w:ascii="Avenir Next LT Pro" w:hAnsi="Avenir Next LT Pro"/>
+          <w:sz w:val="24"/>
+          <w:szCs w:val="24"/>
+        </w:rPr>
+        <w:t xml:space="preserve"> Je hoeft geen kaart te trekken als je niet </w:t>
+      </w:r>
+      <w:r>
+        <w:rPr>
+          <w:rFonts w:ascii="Avenir Next LT Pro" w:hAnsi="Avenir Next LT Pro"/>
+          <w:sz w:val="24"/>
+          <w:szCs w:val="24"/>
+        </w:rPr>
+        <w:t>op</w:t>
+      </w:r>
+      <w:r>
+        <w:rPr>
+          <w:rFonts w:ascii="Avenir Next LT Pro" w:hAnsi="Avenir Next LT Pro"/>
+          <w:sz w:val="24"/>
+          <w:szCs w:val="24"/>
+        </w:rPr>
+        <w:t xml:space="preserve"> een </w:t>
+      </w:r>
+      <w:r>
+        <w:rPr>
+          <w:rFonts w:ascii="Avenir Next LT Pro" w:hAnsi="Avenir Next LT Pro"/>
+          <w:sz w:val="24"/>
+          <w:szCs w:val="24"/>
+        </w:rPr>
+        <w:t>tegel</w:t>
+      </w:r>
+      <w:r>
+        <w:rPr>
+          <w:rFonts w:ascii="Avenir Next LT Pro" w:hAnsi="Avenir Next LT Pro"/>
+          <w:sz w:val="24"/>
+          <w:szCs w:val="24"/>
+        </w:rPr>
+        <w:t xml:space="preserve"> met open deuren staat.</w:t>
       </w:r>
       <w:r>
         <w:rPr>
@@ -1113,24 +1273,106 @@
           <w:szCs w:val="24"/>
         </w:rPr>
         <w:br/>
-        <w:t>Als iemand in een dungeon doodgaat, wordt hij na deze dungeon weer tot leven gebracht. Maar deze krijgt geen van de verdere gekregen loot.</w:t>
-      </w:r>
-    </w:p>
-    <w:p>
-      <w:pPr>
-        <w:rPr>
-          <w:rFonts w:ascii="Avenir Next LT Pro" w:hAnsi="Avenir Next LT Pro"/>
-          <w:sz w:val="24"/>
-          <w:szCs w:val="24"/>
-        </w:rPr>
-      </w:pPr>
-      <w:r>
-        <w:rPr>
-          <w:rFonts w:ascii="Avenir Next LT Pro" w:hAnsi="Avenir Next LT Pro"/>
-          <w:sz w:val="24"/>
-          <w:szCs w:val="24"/>
-        </w:rPr>
-        <w:t xml:space="preserve">Na de eerste kamer met meerdere deuren, kunnen de spelers kiezen om de party op te splitsen. Zo zou de individuele speler meer goud en loot kunnen </w:t>
+        <w:t>Als alle spelers geweest zijn, begint de ronde weer bij speler 1.</w:t>
+      </w:r>
+    </w:p>
+    <w:p>
+      <w:pPr>
+        <w:rPr>
+          <w:rFonts w:ascii="Avenir Next LT Pro" w:hAnsi="Avenir Next LT Pro"/>
+          <w:sz w:val="24"/>
+          <w:szCs w:val="24"/>
+        </w:rPr>
+      </w:pPr>
+      <w:r>
+        <w:rPr>
+          <w:rFonts w:ascii="Avenir Next LT Pro" w:hAnsi="Avenir Next LT Pro"/>
+          <w:b/>
+          <w:bCs/>
+          <w:sz w:val="24"/>
+          <w:szCs w:val="24"/>
+        </w:rPr>
+        <w:t>Monster en loot kaarten</w:t>
+      </w:r>
+      <w:r>
+        <w:rPr>
+          <w:rFonts w:ascii="Avenir Next LT Pro" w:hAnsi="Avenir Next LT Pro"/>
+          <w:sz w:val="24"/>
+          <w:szCs w:val="24"/>
+        </w:rPr>
+        <w:br/>
+        <w:t xml:space="preserve">Op sommige tegels </w:t>
+      </w:r>
+      <w:r>
+        <w:rPr>
+          <w:rFonts w:ascii="Avenir Next LT Pro" w:hAnsi="Avenir Next LT Pro"/>
+          <w:sz w:val="24"/>
+          <w:szCs w:val="24"/>
+        </w:rPr>
+        <w:t xml:space="preserve">staan monster of loot tekens. Zodra alle spelers zich verplaatst hebben in een ronde, worden deze kaarten geactiveerd. </w:t>
+      </w:r>
+      <w:r>
+        <w:rPr>
+          <w:rFonts w:ascii="Avenir Next LT Pro" w:hAnsi="Avenir Next LT Pro"/>
+          <w:sz w:val="24"/>
+          <w:szCs w:val="24"/>
+        </w:rPr>
+        <w:t>Als ze geactiveerd zijn, leg dan een token op de tegel.</w:t>
+      </w:r>
+      <w:r>
+        <w:rPr>
+          <w:rFonts w:ascii="Avenir Next LT Pro" w:hAnsi="Avenir Next LT Pro"/>
+          <w:sz w:val="24"/>
+          <w:szCs w:val="24"/>
+        </w:rPr>
+        <w:br/>
+        <w:t>Bij loot: In principe krijgt de speler wie aan de beurt is deze loot, tenzij anders gekozen.</w:t>
+      </w:r>
+      <w:r>
+        <w:rPr>
+          <w:rFonts w:ascii="Avenir Next LT Pro" w:hAnsi="Avenir Next LT Pro"/>
+          <w:sz w:val="24"/>
+          <w:szCs w:val="24"/>
+        </w:rPr>
+        <w:br/>
+        <w:t>Bij monster(s): Deze wordt nu bevochten door alle spelers die op dat moment op die tegel aanwezig zijn.</w:t>
+      </w:r>
+    </w:p>
+    <w:p>
+      <w:pPr>
+        <w:rPr>
+          <w:rFonts w:ascii="Avenir Next LT Pro" w:hAnsi="Avenir Next LT Pro"/>
+          <w:sz w:val="24"/>
+          <w:szCs w:val="24"/>
+        </w:rPr>
+      </w:pPr>
+      <w:r>
+        <w:rPr>
+          <w:rFonts w:ascii="Avenir Next LT Pro" w:hAnsi="Avenir Next LT Pro"/>
+          <w:b/>
+          <w:bCs/>
+          <w:sz w:val="24"/>
+          <w:szCs w:val="24"/>
+        </w:rPr>
+        <w:t>Vechten</w:t>
+      </w:r>
+      <w:r>
+        <w:rPr>
+          <w:rFonts w:ascii="Avenir Next LT Pro" w:hAnsi="Avenir Next LT Pro"/>
+          <w:b/>
+          <w:bCs/>
+          <w:sz w:val="24"/>
+          <w:szCs w:val="24"/>
+        </w:rPr>
+        <w:br/>
+      </w:r>
+      <w:r>
+        <w:rPr>
+          <w:rFonts w:ascii="Avenir Next LT Pro" w:hAnsi="Avenir Next LT Pro"/>
+          <w:sz w:val="24"/>
+          <w:szCs w:val="24"/>
+        </w:rPr>
+        <w:t xml:space="preserve">Als je een monster op een tegel activeert, trek je een kaart van de monster stapel. </w:t>
       </w:r>
       <w:r>
         <w:rPr>
@@ -1139,7 +1381,827 @@
           <w:szCs w:val="24"/>
         </w:rPr>
         <w:lastRenderedPageBreak/>
-        <w:t>verzamelen, maar lopen ze wel het risico om niet sterk genoeg te zijn voor de monsters.</w:t>
+        <w:t xml:space="preserve">Het level van het monster bepaald hoeveel levens deze heeft. Hebben de spelers in totaal meer vechtkracht dan dat de monster levens heeft, is het monster verslagen. </w:t>
+      </w:r>
+      <w:r>
+        <w:rPr>
+          <w:rFonts w:ascii="Avenir Next LT Pro" w:hAnsi="Avenir Next LT Pro"/>
+          <w:sz w:val="24"/>
+          <w:szCs w:val="24"/>
+        </w:rPr>
+        <w:t xml:space="preserve">Een spelers vechtkracht is 1+ alle bonussen van hun loot. </w:t>
+      </w:r>
+      <w:r>
+        <w:rPr>
+          <w:rFonts w:ascii="Avenir Next LT Pro" w:hAnsi="Avenir Next LT Pro"/>
+          <w:sz w:val="24"/>
+          <w:szCs w:val="24"/>
+        </w:rPr>
+        <w:t xml:space="preserve">Het </w:t>
+      </w:r>
+      <w:r>
+        <w:rPr>
+          <w:rFonts w:ascii="Avenir Next LT Pro" w:hAnsi="Avenir Next LT Pro"/>
+          <w:sz w:val="24"/>
+          <w:szCs w:val="24"/>
+        </w:rPr>
+        <w:t xml:space="preserve">verkregen </w:t>
+      </w:r>
+      <w:r>
+        <w:rPr>
+          <w:rFonts w:ascii="Avenir Next LT Pro" w:hAnsi="Avenir Next LT Pro"/>
+          <w:sz w:val="24"/>
+          <w:szCs w:val="24"/>
+        </w:rPr>
+        <w:t xml:space="preserve">goud </w:t>
+      </w:r>
+      <w:r>
+        <w:rPr>
+          <w:rFonts w:ascii="Avenir Next LT Pro" w:hAnsi="Avenir Next LT Pro"/>
+          <w:sz w:val="24"/>
+          <w:szCs w:val="24"/>
+        </w:rPr>
+        <w:t xml:space="preserve">bij het verslaan </w:t>
+      </w:r>
+      <w:r>
+        <w:rPr>
+          <w:rFonts w:ascii="Avenir Next LT Pro" w:hAnsi="Avenir Next LT Pro"/>
+          <w:sz w:val="24"/>
+          <w:szCs w:val="24"/>
+        </w:rPr>
+        <w:t>wordt onderling verdeeld onder de spelers. Als de verdeling niet uitkomt krijgt degene wiens beurt het is</w:t>
+      </w:r>
+      <w:r>
+        <w:rPr>
+          <w:rFonts w:ascii="Avenir Next LT Pro" w:hAnsi="Avenir Next LT Pro"/>
+          <w:sz w:val="24"/>
+          <w:szCs w:val="24"/>
+        </w:rPr>
+        <w:t xml:space="preserve"> of het laatst aan de beurt is geweest</w:t>
+      </w:r>
+      <w:r>
+        <w:rPr>
+          <w:rFonts w:ascii="Avenir Next LT Pro" w:hAnsi="Avenir Next LT Pro"/>
+          <w:sz w:val="24"/>
+          <w:szCs w:val="24"/>
+        </w:rPr>
+        <w:t xml:space="preserve"> het meeste. </w:t>
+      </w:r>
+      <w:r>
+        <w:rPr>
+          <w:rFonts w:ascii="Avenir Next LT Pro" w:hAnsi="Avenir Next LT Pro"/>
+          <w:sz w:val="24"/>
+          <w:szCs w:val="24"/>
+        </w:rPr>
+        <w:br/>
+        <w:t xml:space="preserve">Als het monster niet verslagen kan worden verliezen de spelers het aantal hartjes wat op de monster kaart staat aangegeven. </w:t>
+      </w:r>
+      <w:r>
+        <w:rPr>
+          <w:rFonts w:ascii="Avenir Next LT Pro" w:hAnsi="Avenir Next LT Pro"/>
+          <w:sz w:val="24"/>
+          <w:szCs w:val="24"/>
+        </w:rPr>
+        <w:br/>
+        <w:t xml:space="preserve">Als een speler zijn 3 hartjes kwijt is, gaat deze dood en wordt hij na de dungeon weer tot leven gebracht. </w:t>
+      </w:r>
+      <w:r>
+        <w:rPr>
+          <w:rFonts w:ascii="Avenir Next LT Pro" w:hAnsi="Avenir Next LT Pro"/>
+          <w:sz w:val="24"/>
+          <w:szCs w:val="24"/>
+        </w:rPr>
+        <w:t>Hiervoor moet de speler 2 goud of loot met de samengevoegde waarde van 2 goud aan de ferryman betalen.</w:t>
+      </w:r>
+      <w:r>
+        <w:rPr>
+          <w:rFonts w:ascii="Avenir Next LT Pro" w:hAnsi="Avenir Next LT Pro"/>
+          <w:sz w:val="24"/>
+          <w:szCs w:val="24"/>
+        </w:rPr>
+        <w:t xml:space="preserve"> Goud een loot mag ook gecombineerd worden.</w:t>
+      </w:r>
+      <w:r>
+        <w:rPr>
+          <w:rFonts w:ascii="Avenir Next LT Pro" w:hAnsi="Avenir Next LT Pro"/>
+          <w:sz w:val="24"/>
+          <w:szCs w:val="24"/>
+        </w:rPr>
+        <w:t xml:space="preserve"> Heeft de speler dit niet? Dan begint hij de volgende dungeon met een hartje minder.</w:t>
+      </w:r>
+    </w:p>
+    <w:p>
+      <w:pPr>
+        <w:rPr>
+          <w:rFonts w:ascii="Avenir Next LT Pro" w:hAnsi="Avenir Next LT Pro"/>
+          <w:sz w:val="24"/>
+          <w:szCs w:val="24"/>
+        </w:rPr>
+      </w:pPr>
+      <w:r>
+        <w:rPr>
+          <w:rFonts w:ascii="Avenir Next LT Pro" w:hAnsi="Avenir Next LT Pro"/>
+          <w:b/>
+          <w:bCs/>
+          <w:sz w:val="24"/>
+          <w:szCs w:val="24"/>
+        </w:rPr>
+        <w:t>Loot</w:t>
+      </w:r>
+      <w:r>
+        <w:rPr>
+          <w:rFonts w:ascii="Avenir Next LT Pro" w:hAnsi="Avenir Next LT Pro"/>
+          <w:b/>
+          <w:bCs/>
+          <w:sz w:val="24"/>
+          <w:szCs w:val="24"/>
+        </w:rPr>
+        <w:br/>
+      </w:r>
+      <w:r>
+        <w:rPr>
+          <w:rFonts w:ascii="Avenir Next LT Pro" w:hAnsi="Avenir Next LT Pro"/>
+          <w:sz w:val="24"/>
+          <w:szCs w:val="24"/>
+        </w:rPr>
+        <w:t>Elke speler heeft maar beperkte ruimte om spullen mee te nemen. Als je boven dit maximum zit, moet je spullen achterlaten of omruilen. Als je loot op een bepaalde tegel achterlaat, leg dan de loot kaart open op tafel met een token kaart op zowel de loot als te tegel kaart.</w:t>
+      </w:r>
+      <w:r>
+        <w:rPr>
+          <w:rFonts w:ascii="Avenir Next LT Pro" w:hAnsi="Avenir Next LT Pro"/>
+          <w:sz w:val="24"/>
+          <w:szCs w:val="24"/>
+        </w:rPr>
+        <w:t xml:space="preserve"> De volgende speler die op deze tegel terecht komt kan besluiten om deze dan mee te nemen. Het onderling ruilen van lootkaarten tussen spelers is ook mogelijk.</w:t>
+      </w:r>
+      <w:r>
+        <w:rPr>
+          <w:rFonts w:ascii="Avenir Next LT Pro" w:hAnsi="Avenir Next LT Pro"/>
+          <w:sz w:val="24"/>
+          <w:szCs w:val="24"/>
+        </w:rPr>
+        <w:br/>
+        <w:t xml:space="preserve">Elke speler kan 1 item meenemen uit </w:t>
+      </w:r>
+      <w:r>
+        <w:rPr>
+          <w:rFonts w:ascii="Avenir Next LT Pro" w:hAnsi="Avenir Next LT Pro"/>
+          <w:sz w:val="24"/>
+          <w:szCs w:val="24"/>
+        </w:rPr>
+        <w:t>de 5</w:t>
+      </w:r>
+      <w:r>
+        <w:rPr>
+          <w:rFonts w:ascii="Avenir Next LT Pro" w:hAnsi="Avenir Next LT Pro"/>
+          <w:sz w:val="24"/>
+          <w:szCs w:val="24"/>
+        </w:rPr>
+        <w:t xml:space="preserve"> </w:t>
+      </w:r>
+      <w:r>
+        <w:rPr>
+          <w:rFonts w:ascii="Avenir Next LT Pro" w:hAnsi="Avenir Next LT Pro"/>
+          <w:sz w:val="24"/>
+          <w:szCs w:val="24"/>
+        </w:rPr>
+        <w:t>categorieën</w:t>
+      </w:r>
+      <w:r>
+        <w:rPr>
+          <w:rFonts w:ascii="Avenir Next LT Pro" w:hAnsi="Avenir Next LT Pro"/>
+          <w:sz w:val="24"/>
+          <w:szCs w:val="24"/>
+        </w:rPr>
+        <w:t>. De</w:t>
+      </w:r>
+      <w:r>
+        <w:rPr>
+          <w:rFonts w:ascii="Avenir Next LT Pro" w:hAnsi="Avenir Next LT Pro"/>
+          <w:sz w:val="24"/>
+          <w:szCs w:val="24"/>
+        </w:rPr>
+        <w:t xml:space="preserve">ze </w:t>
+      </w:r>
+      <w:r>
+        <w:rPr>
+          <w:rFonts w:ascii="Avenir Next LT Pro" w:hAnsi="Avenir Next LT Pro"/>
+          <w:sz w:val="24"/>
+          <w:szCs w:val="24"/>
+        </w:rPr>
+        <w:t>zijn: wapen, h</w:t>
+      </w:r>
+      <w:r>
+        <w:rPr>
+          <w:rFonts w:ascii="Avenir Next LT Pro" w:hAnsi="Avenir Next LT Pro"/>
+          <w:sz w:val="24"/>
+          <w:szCs w:val="24"/>
+        </w:rPr>
+        <w:t>oofd, borst, benen, voeten.</w:t>
+      </w:r>
+    </w:p>
+    <w:p>
+      <w:pPr>
+        <w:rPr>
+          <w:rFonts w:ascii="Avenir Next LT Pro" w:hAnsi="Avenir Next LT Pro"/>
+          <w:sz w:val="24"/>
+          <w:szCs w:val="24"/>
+        </w:rPr>
+      </w:pPr>
+      <w:r>
+        <w:rPr>
+          <w:rFonts w:ascii="Avenir Next LT Pro" w:hAnsi="Avenir Next LT Pro"/>
+          <w:b/>
+          <w:bCs/>
+          <w:sz w:val="24"/>
+          <w:szCs w:val="24"/>
+        </w:rPr>
+        <w:t>Einde</w:t>
+      </w:r>
+      <w:r>
+        <w:rPr>
+          <w:rFonts w:ascii="Avenir Next LT Pro" w:hAnsi="Avenir Next LT Pro"/>
+          <w:b/>
+          <w:bCs/>
+          <w:sz w:val="24"/>
+          <w:szCs w:val="24"/>
+        </w:rPr>
+        <w:br/>
+      </w:r>
+      <w:r>
+        <w:rPr>
+          <w:rFonts w:ascii="Avenir Next LT Pro" w:hAnsi="Avenir Next LT Pro"/>
+          <w:sz w:val="24"/>
+          <w:szCs w:val="24"/>
+        </w:rPr>
+        <w:t xml:space="preserve">Als de weg naar het einde van de dungeon is gelegd, kunnen de spelers het level verlaten. De speler die als eerste de dungeon uit is krijgt nog een bonus aantal aan goud. Zijn er </w:t>
+      </w:r>
+      <w:r>
+        <w:rPr>
+          <w:rFonts w:ascii="Avenir Next LT Pro" w:hAnsi="Avenir Next LT Pro"/>
+          <w:sz w:val="24"/>
+          <w:szCs w:val="24"/>
+        </w:rPr>
+        <w:t>meerdere</w:t>
+      </w:r>
+      <w:r>
+        <w:rPr>
+          <w:rFonts w:ascii="Avenir Next LT Pro" w:hAnsi="Avenir Next LT Pro"/>
+          <w:sz w:val="24"/>
+          <w:szCs w:val="24"/>
+        </w:rPr>
+        <w:t xml:space="preserve"> spelers tegelijk</w:t>
+      </w:r>
+      <w:r>
+        <w:rPr>
+          <w:rFonts w:ascii="Avenir Next LT Pro" w:hAnsi="Avenir Next LT Pro"/>
+          <w:sz w:val="24"/>
+          <w:szCs w:val="24"/>
+        </w:rPr>
+        <w:t xml:space="preserve">, dan wordt het goud onderling verdeeld met voorkeur op degene die aan de beurt is of als laatst aan de beurt is geweest. </w:t>
+      </w:r>
+      <w:r>
+        <w:rPr>
+          <w:rFonts w:ascii="Avenir Next LT Pro" w:hAnsi="Avenir Next LT Pro"/>
+          <w:sz w:val="24"/>
+          <w:szCs w:val="24"/>
+        </w:rPr>
+        <w:br/>
+        <w:t>Je hoeft niet meteen de dungeon te verlaten, als je er nog meer van wilt ontdekken. Je moet de dungeon verlaten als er geen kaarten meer beschikbaar zijn of als geen meer kunnen worden aangelegd.</w:t>
+      </w:r>
+      <w:r>
+        <w:rPr>
+          <w:rFonts w:ascii="Avenir Next LT Pro" w:hAnsi="Avenir Next LT Pro"/>
+          <w:sz w:val="24"/>
+          <w:szCs w:val="24"/>
+        </w:rPr>
+        <w:br/>
+        <w:t xml:space="preserve">Als alle kaarten op zijn, maar er geen weg naar het einde van de dungeon is, moeten alle spelers weer terug naar de start. Hiervoor krijgen ze geen extra goud. </w:t>
+      </w:r>
+      <w:r>
+        <w:rPr>
+          <w:rFonts w:ascii="Avenir Next LT Pro" w:hAnsi="Avenir Next LT Pro"/>
+          <w:sz w:val="24"/>
+          <w:szCs w:val="24"/>
+        </w:rPr>
+        <w:br/>
+        <w:t>Bij de laatste dungeon is de volgorde van het verlaten van de dungeon gelijk aan de aanval volgorde van het grote monster.</w:t>
+      </w:r>
+    </w:p>
+    <w:p>
+      <w:pPr>
+        <w:rPr>
+          <w:rFonts w:ascii="Avenir Next LT Pro" w:hAnsi="Avenir Next LT Pro"/>
+          <w:sz w:val="24"/>
+          <w:szCs w:val="24"/>
+        </w:rPr>
+      </w:pPr>
+      <w:r>
+        <w:rPr>
+          <w:rFonts w:ascii="Avenir Next LT Pro" w:hAnsi="Avenir Next LT Pro"/>
+          <w:b/>
+          <w:bCs/>
+          <w:sz w:val="24"/>
+          <w:szCs w:val="24"/>
+        </w:rPr>
+        <w:t>Loot winkel</w:t>
+      </w:r>
+      <w:r>
+        <w:rPr>
+          <w:rFonts w:ascii="Avenir Next LT Pro" w:hAnsi="Avenir Next LT Pro"/>
+          <w:b/>
+          <w:bCs/>
+          <w:sz w:val="24"/>
+          <w:szCs w:val="24"/>
+        </w:rPr>
+        <w:br/>
+      </w:r>
+      <w:r>
+        <w:rPr>
+          <w:rFonts w:ascii="Avenir Next LT Pro" w:hAnsi="Avenir Next LT Pro"/>
+          <w:sz w:val="24"/>
+          <w:szCs w:val="24"/>
+        </w:rPr>
+        <w:t xml:space="preserve">Na elke dungeon kunnen </w:t>
+      </w:r>
+      <w:r>
+        <w:rPr>
+          <w:rFonts w:ascii="Avenir Next LT Pro" w:hAnsi="Avenir Next LT Pro"/>
+          <w:sz w:val="24"/>
+          <w:szCs w:val="24"/>
+        </w:rPr>
+        <w:t>alle</w:t>
+      </w:r>
+      <w:r>
+        <w:rPr>
+          <w:rFonts w:ascii="Avenir Next LT Pro" w:hAnsi="Avenir Next LT Pro"/>
+          <w:sz w:val="24"/>
+          <w:szCs w:val="24"/>
+        </w:rPr>
+        <w:t xml:space="preserve"> spelers met hun verkregen goud en loot naar de winkel gaan. Hier kunnen ze hun oude loot voor 50% van de originele waarde, naar beneden afgerond, verkopen. Ook kunnen </w:t>
+      </w:r>
+      <w:r>
+        <w:rPr>
+          <w:rFonts w:ascii="Avenir Next LT Pro" w:hAnsi="Avenir Next LT Pro"/>
+          <w:sz w:val="24"/>
+          <w:szCs w:val="24"/>
+        </w:rPr>
+        <w:t>ze nieuwe loot kopen. Na elke dungeon zijn er telkens 4 nieuwe items beschikbaar. De zeldzaamheid van de items wordt bepaald aan de hand van dit schema:</w:t>
+      </w:r>
+    </w:p>
+    <w:tbl>
+      <w:tblPr>
+        <w:tblStyle w:val="TableGrid"/>
+        <w:tblW w:w="0" w:type="auto"/>
+        <w:tblLook w:val="04A0" w:firstRow="1" w:lastRow="0" w:firstColumn="1" w:lastColumn="0" w:noHBand="0" w:noVBand="1"/>
+      </w:tblPr>
+      <w:tblGrid>
+        <w:gridCol w:w="3005"/>
+        <w:gridCol w:w="3005"/>
+        <w:gridCol w:w="3006"/>
+      </w:tblGrid>
+      <w:tr>
+        <w:tc>
+          <w:tcPr>
+            <w:tcW w:w="3005" w:type="dxa"/>
+          </w:tcPr>
+          <w:p>
+            <w:pPr>
+              <w:rPr>
+                <w:rFonts w:ascii="Avenir Next LT Pro" w:hAnsi="Avenir Next LT Pro"/>
+                <w:b/>
+                <w:bCs/>
+                <w:sz w:val="24"/>
+                <w:szCs w:val="24"/>
+              </w:rPr>
+            </w:pPr>
+            <w:r>
+              <w:rPr>
+                <w:rFonts w:ascii="Avenir Next LT Pro" w:hAnsi="Avenir Next LT Pro"/>
+                <w:b/>
+                <w:bCs/>
+                <w:sz w:val="24"/>
+                <w:szCs w:val="24"/>
+              </w:rPr>
+              <w:t>Dungeon</w:t>
+            </w:r>
+          </w:p>
+        </w:tc>
+        <w:tc>
+          <w:tcPr>
+            <w:tcW w:w="3005" w:type="dxa"/>
+          </w:tcPr>
+          <w:p>
+            <w:pPr>
+              <w:rPr>
+                <w:rFonts w:ascii="Avenir Next LT Pro" w:hAnsi="Avenir Next LT Pro"/>
+                <w:b/>
+                <w:bCs/>
+                <w:sz w:val="24"/>
+                <w:szCs w:val="24"/>
+              </w:rPr>
+            </w:pPr>
+            <w:r>
+              <w:rPr>
+                <w:rFonts w:ascii="Avenir Next LT Pro" w:hAnsi="Avenir Next LT Pro"/>
+                <w:b/>
+                <w:bCs/>
+                <w:sz w:val="24"/>
+                <w:szCs w:val="24"/>
+              </w:rPr>
+              <w:t>Zeldzaamheid</w:t>
+            </w:r>
+          </w:p>
+        </w:tc>
+        <w:tc>
+          <w:tcPr>
+            <w:tcW w:w="3006" w:type="dxa"/>
+          </w:tcPr>
+          <w:p>
+            <w:pPr>
+              <w:rPr>
+                <w:rFonts w:ascii="Avenir Next LT Pro" w:hAnsi="Avenir Next LT Pro"/>
+                <w:b/>
+                <w:bCs/>
+                <w:sz w:val="24"/>
+                <w:szCs w:val="24"/>
+              </w:rPr>
+            </w:pPr>
+            <w:r>
+              <w:rPr>
+                <w:rFonts w:ascii="Avenir Next LT Pro" w:hAnsi="Avenir Next LT Pro"/>
+                <w:b/>
+                <w:bCs/>
+                <w:sz w:val="24"/>
+                <w:szCs w:val="24"/>
+              </w:rPr>
+              <w:t>Aantal</w:t>
+            </w:r>
+          </w:p>
+        </w:tc>
+      </w:tr>
+      <w:tr>
+        <w:tc>
+          <w:tcPr>
+            <w:tcW w:w="3005" w:type="dxa"/>
+          </w:tcPr>
+          <w:p>
+            <w:pPr>
+              <w:rPr>
+                <w:rFonts w:ascii="Avenir Next LT Pro" w:hAnsi="Avenir Next LT Pro"/>
+                <w:sz w:val="24"/>
+                <w:szCs w:val="24"/>
+              </w:rPr>
+            </w:pPr>
+            <w:r>
+              <w:rPr>
+                <w:rFonts w:ascii="Avenir Next LT Pro" w:hAnsi="Avenir Next LT Pro"/>
+                <w:sz w:val="24"/>
+                <w:szCs w:val="24"/>
+              </w:rPr>
+              <w:lastRenderedPageBreak/>
+              <w:t>1</w:t>
+            </w:r>
+          </w:p>
+        </w:tc>
+        <w:tc>
+          <w:tcPr>
+            <w:tcW w:w="3005" w:type="dxa"/>
+          </w:tcPr>
+          <w:p>
+            <w:pPr>
+              <w:rPr>
+                <w:rFonts w:ascii="Avenir Next LT Pro" w:hAnsi="Avenir Next LT Pro"/>
+                <w:sz w:val="24"/>
+                <w:szCs w:val="24"/>
+              </w:rPr>
+            </w:pPr>
+            <w:r>
+              <w:rPr>
+                <w:rFonts w:ascii="Avenir Next LT Pro" w:hAnsi="Avenir Next LT Pro"/>
+                <w:sz w:val="24"/>
+                <w:szCs w:val="24"/>
+              </w:rPr>
+              <w:t>Brons</w:t>
+            </w:r>
+          </w:p>
+        </w:tc>
+        <w:tc>
+          <w:tcPr>
+            <w:tcW w:w="3006" w:type="dxa"/>
+          </w:tcPr>
+          <w:p>
+            <w:pPr>
+              <w:rPr>
+                <w:rFonts w:ascii="Avenir Next LT Pro" w:hAnsi="Avenir Next LT Pro"/>
+                <w:sz w:val="24"/>
+                <w:szCs w:val="24"/>
+              </w:rPr>
+            </w:pPr>
+            <w:r>
+              <w:rPr>
+                <w:rFonts w:ascii="Avenir Next LT Pro" w:hAnsi="Avenir Next LT Pro"/>
+                <w:sz w:val="24"/>
+                <w:szCs w:val="24"/>
+              </w:rPr>
+              <w:t>4</w:t>
+            </w:r>
+          </w:p>
+        </w:tc>
+      </w:tr>
+      <w:tr>
+        <w:tc>
+          <w:tcPr>
+            <w:tcW w:w="3005" w:type="dxa"/>
+          </w:tcPr>
+          <w:p>
+            <w:pPr>
+              <w:rPr>
+                <w:rFonts w:ascii="Avenir Next LT Pro" w:hAnsi="Avenir Next LT Pro"/>
+                <w:sz w:val="24"/>
+                <w:szCs w:val="24"/>
+              </w:rPr>
+            </w:pPr>
+            <w:r>
+              <w:rPr>
+                <w:rFonts w:ascii="Avenir Next LT Pro" w:hAnsi="Avenir Next LT Pro"/>
+                <w:sz w:val="24"/>
+                <w:szCs w:val="24"/>
+              </w:rPr>
+              <w:t>2</w:t>
+            </w:r>
+          </w:p>
+        </w:tc>
+        <w:tc>
+          <w:tcPr>
+            <w:tcW w:w="3005" w:type="dxa"/>
+          </w:tcPr>
+          <w:p>
+            <w:pPr>
+              <w:rPr>
+                <w:rFonts w:ascii="Avenir Next LT Pro" w:hAnsi="Avenir Next LT Pro"/>
+                <w:sz w:val="24"/>
+                <w:szCs w:val="24"/>
+              </w:rPr>
+            </w:pPr>
+            <w:r>
+              <w:rPr>
+                <w:rFonts w:ascii="Avenir Next LT Pro" w:hAnsi="Avenir Next LT Pro"/>
+                <w:sz w:val="24"/>
+                <w:szCs w:val="24"/>
+              </w:rPr>
+              <w:t>Brons, Zilver</w:t>
+            </w:r>
+          </w:p>
+        </w:tc>
+        <w:tc>
+          <w:tcPr>
+            <w:tcW w:w="3006" w:type="dxa"/>
+          </w:tcPr>
+          <w:p>
+            <w:pPr>
+              <w:rPr>
+                <w:rFonts w:ascii="Avenir Next LT Pro" w:hAnsi="Avenir Next LT Pro"/>
+                <w:sz w:val="24"/>
+                <w:szCs w:val="24"/>
+              </w:rPr>
+            </w:pPr>
+            <w:r>
+              <w:rPr>
+                <w:rFonts w:ascii="Avenir Next LT Pro" w:hAnsi="Avenir Next LT Pro"/>
+                <w:sz w:val="24"/>
+                <w:szCs w:val="24"/>
+              </w:rPr>
+              <w:t>2, 2</w:t>
+            </w:r>
+          </w:p>
+        </w:tc>
+      </w:tr>
+      <w:tr>
+        <w:tc>
+          <w:tcPr>
+            <w:tcW w:w="3005" w:type="dxa"/>
+          </w:tcPr>
+          <w:p>
+            <w:pPr>
+              <w:rPr>
+                <w:rFonts w:ascii="Avenir Next LT Pro" w:hAnsi="Avenir Next LT Pro"/>
+                <w:sz w:val="24"/>
+                <w:szCs w:val="24"/>
+              </w:rPr>
+            </w:pPr>
+            <w:r>
+              <w:rPr>
+                <w:rFonts w:ascii="Avenir Next LT Pro" w:hAnsi="Avenir Next LT Pro"/>
+                <w:sz w:val="24"/>
+                <w:szCs w:val="24"/>
+              </w:rPr>
+              <w:t>3</w:t>
+            </w:r>
+          </w:p>
+        </w:tc>
+        <w:tc>
+          <w:tcPr>
+            <w:tcW w:w="3005" w:type="dxa"/>
+          </w:tcPr>
+          <w:p>
+            <w:pPr>
+              <w:rPr>
+                <w:rFonts w:ascii="Avenir Next LT Pro" w:hAnsi="Avenir Next LT Pro"/>
+                <w:sz w:val="24"/>
+                <w:szCs w:val="24"/>
+              </w:rPr>
+            </w:pPr>
+            <w:r>
+              <w:rPr>
+                <w:rFonts w:ascii="Avenir Next LT Pro" w:hAnsi="Avenir Next LT Pro"/>
+                <w:sz w:val="24"/>
+                <w:szCs w:val="24"/>
+              </w:rPr>
+              <w:t>Zilver</w:t>
+            </w:r>
+          </w:p>
+        </w:tc>
+        <w:tc>
+          <w:tcPr>
+            <w:tcW w:w="3006" w:type="dxa"/>
+          </w:tcPr>
+          <w:p>
+            <w:pPr>
+              <w:rPr>
+                <w:rFonts w:ascii="Avenir Next LT Pro" w:hAnsi="Avenir Next LT Pro"/>
+                <w:sz w:val="24"/>
+                <w:szCs w:val="24"/>
+              </w:rPr>
+            </w:pPr>
+            <w:r>
+              <w:rPr>
+                <w:rFonts w:ascii="Avenir Next LT Pro" w:hAnsi="Avenir Next LT Pro"/>
+                <w:sz w:val="24"/>
+                <w:szCs w:val="24"/>
+              </w:rPr>
+              <w:t>4</w:t>
+            </w:r>
+          </w:p>
+        </w:tc>
+      </w:tr>
+      <w:tr>
+        <w:tc>
+          <w:tcPr>
+            <w:tcW w:w="3005" w:type="dxa"/>
+          </w:tcPr>
+          <w:p>
+            <w:pPr>
+              <w:rPr>
+                <w:rFonts w:ascii="Avenir Next LT Pro" w:hAnsi="Avenir Next LT Pro"/>
+                <w:sz w:val="24"/>
+                <w:szCs w:val="24"/>
+              </w:rPr>
+            </w:pPr>
+            <w:r>
+              <w:rPr>
+                <w:rFonts w:ascii="Avenir Next LT Pro" w:hAnsi="Avenir Next LT Pro"/>
+                <w:sz w:val="24"/>
+                <w:szCs w:val="24"/>
+              </w:rPr>
+              <w:t>4</w:t>
+            </w:r>
+          </w:p>
+        </w:tc>
+        <w:tc>
+          <w:tcPr>
+            <w:tcW w:w="3005" w:type="dxa"/>
+          </w:tcPr>
+          <w:p>
+            <w:pPr>
+              <w:rPr>
+                <w:rFonts w:ascii="Avenir Next LT Pro" w:hAnsi="Avenir Next LT Pro"/>
+                <w:sz w:val="24"/>
+                <w:szCs w:val="24"/>
+              </w:rPr>
+            </w:pPr>
+            <w:r>
+              <w:rPr>
+                <w:rFonts w:ascii="Avenir Next LT Pro" w:hAnsi="Avenir Next LT Pro"/>
+                <w:sz w:val="24"/>
+                <w:szCs w:val="24"/>
+              </w:rPr>
+              <w:t>Zilver, Goud</w:t>
+            </w:r>
+          </w:p>
+        </w:tc>
+        <w:tc>
+          <w:tcPr>
+            <w:tcW w:w="3006" w:type="dxa"/>
+          </w:tcPr>
+          <w:p>
+            <w:pPr>
+              <w:rPr>
+                <w:rFonts w:ascii="Avenir Next LT Pro" w:hAnsi="Avenir Next LT Pro"/>
+                <w:sz w:val="24"/>
+                <w:szCs w:val="24"/>
+              </w:rPr>
+            </w:pPr>
+            <w:r>
+              <w:rPr>
+                <w:rFonts w:ascii="Avenir Next LT Pro" w:hAnsi="Avenir Next LT Pro"/>
+                <w:sz w:val="24"/>
+                <w:szCs w:val="24"/>
+              </w:rPr>
+              <w:t>2, 2</w:t>
+            </w:r>
+          </w:p>
+        </w:tc>
+      </w:tr>
+    </w:tbl>
+    <w:p>
+      <w:pPr>
+        <w:rPr>
+          <w:rFonts w:ascii="Avenir Next LT Pro" w:hAnsi="Avenir Next LT Pro"/>
+          <w:sz w:val="24"/>
+          <w:szCs w:val="24"/>
+        </w:rPr>
+      </w:pPr>
+      <w:r>
+        <w:rPr>
+          <w:rFonts w:ascii="Avenir Next LT Pro" w:hAnsi="Avenir Next LT Pro"/>
+          <w:sz w:val="24"/>
+          <w:szCs w:val="24"/>
+        </w:rPr>
+        <w:br/>
+        <w:t>De spelers die eerder de dungeon uit zijn gegaan, mogen als eerste kiezen. Elke speler mag maar 1 item per keer kopen.</w:t>
+      </w:r>
+      <w:r>
+        <w:rPr>
+          <w:rFonts w:ascii="Avenir Next LT Pro" w:hAnsi="Avenir Next LT Pro"/>
+          <w:sz w:val="24"/>
+          <w:szCs w:val="24"/>
+        </w:rPr>
+        <w:br/>
+      </w:r>
+    </w:p>
+    <w:p>
+      <w:pPr>
+        <w:rPr>
+          <w:rFonts w:ascii="Avenir Next LT Pro" w:hAnsi="Avenir Next LT Pro"/>
+          <w:sz w:val="24"/>
+          <w:szCs w:val="24"/>
+        </w:rPr>
+      </w:pPr>
+      <w:r>
+        <w:rPr>
+          <w:rFonts w:ascii="Avenir Next LT Pro" w:hAnsi="Avenir Next LT Pro"/>
+          <w:b/>
+          <w:bCs/>
+          <w:sz w:val="24"/>
+          <w:szCs w:val="24"/>
+        </w:rPr>
+        <w:t>Grote monster</w:t>
+      </w:r>
+      <w:r>
+        <w:rPr>
+          <w:rFonts w:ascii="Avenir Next LT Pro" w:hAnsi="Avenir Next LT Pro"/>
+          <w:b/>
+          <w:bCs/>
+          <w:sz w:val="24"/>
+          <w:szCs w:val="24"/>
+        </w:rPr>
+        <w:br/>
+      </w:r>
+      <w:r>
+        <w:rPr>
+          <w:rFonts w:ascii="Avenir Next LT Pro" w:hAnsi="Avenir Next LT Pro"/>
+          <w:sz w:val="24"/>
+          <w:szCs w:val="24"/>
+        </w:rPr>
+        <w:t xml:space="preserve">Het monster heeft verschillende attributen, liggend aan de kaarten die er getrokken zijn. </w:t>
+      </w:r>
+      <w:r>
+        <w:rPr>
+          <w:rFonts w:ascii="Avenir Next LT Pro" w:hAnsi="Avenir Next LT Pro"/>
+          <w:sz w:val="24"/>
+          <w:szCs w:val="24"/>
+        </w:rPr>
+        <w:br/>
+        <w:t>De spelers vallen het monster 1 voor 1 aan, in de volgorde waarin ze de laatste dungeon zijn verlaten.</w:t>
+      </w:r>
+      <w:r>
+        <w:rPr>
+          <w:rFonts w:ascii="Avenir Next LT Pro" w:hAnsi="Avenir Next LT Pro"/>
+          <w:sz w:val="24"/>
+          <w:szCs w:val="24"/>
+        </w:rPr>
+        <w:br/>
+        <w:t xml:space="preserve">Als een speler aan de beurt is, ‘rolt’ hij een nummer tussen de helft van zijn aanvalskracht naar beneden afgerond en zijn maximale aanvalskracht. Je kan hiervoor een random number generator gebruiken. </w:t>
+      </w:r>
+      <w:r>
+        <w:rPr>
+          <w:rFonts w:ascii="Avenir Next LT Pro" w:hAnsi="Avenir Next LT Pro"/>
+          <w:sz w:val="24"/>
+          <w:szCs w:val="24"/>
+        </w:rPr>
+        <w:br/>
+        <w:t>Als alle spelers geweest zijn, is het monster aan de beurt.  Op de monsterkaarten staat aangegeven op welke manier het monster aanvalt. Is een speler door de aanval van het monster zijn 3 levens kwijt, dan heeft deze verloren.</w:t>
       </w:r>
     </w:p>
     <w:sectPr>
@@ -1922,6 +2984,25 @@
       <w:contextualSpacing/>
     </w:pPr>
   </w:style>
+  <w:style w:type="table" w:styleId="TableGrid">
+    <w:name w:val="Table Grid"/>
+    <w:basedOn w:val="TableNormal"/>
+    <w:uiPriority w:val="39"/>
+    <w:rsid w:val="00726057"/>
+    <w:pPr>
+      <w:spacing w:after="0" w:line="240" w:lineRule="auto"/>
+    </w:pPr>
+    <w:tblPr>
+      <w:tblBorders>
+        <w:top w:val="single" w:sz="4" w:space="0" w:color="auto"/>
+        <w:left w:val="single" w:sz="4" w:space="0" w:color="auto"/>
+        <w:bottom w:val="single" w:sz="4" w:space="0" w:color="auto"/>
+        <w:right w:val="single" w:sz="4" w:space="0" w:color="auto"/>
+        <w:insideH w:val="single" w:sz="4" w:space="0" w:color="auto"/>
+        <w:insideV w:val="single" w:sz="4" w:space="0" w:color="auto"/>
+      </w:tblBorders>
+    </w:tblPr>
+  </w:style>
 </w:styles>
 </file>
 

--- a/Card Game.docx
+++ b/Card Game.docx
@@ -18,8 +18,19 @@
           <w:szCs w:val="24"/>
           <w:lang w:val="en-US"/>
         </w:rPr>
-        <w:t>1 – 4 spelers</w:t>
-      </w:r>
+        <w:t xml:space="preserve">1 – 4 </w:t>
+      </w:r>
+      <w:proofErr w:type="spellStart"/>
+      <w:r>
+        <w:rPr>
+          <w:rFonts w:ascii="Avenir Next LT Pro" w:hAnsi="Avenir Next LT Pro"/>
+          <w:sz w:val="24"/>
+          <w:szCs w:val="24"/>
+          <w:lang w:val="en-US"/>
+        </w:rPr>
+        <w:t>spelers</w:t>
+      </w:r>
+      <w:proofErr w:type="spellEnd"/>
     </w:p>
     <w:p>
       <w:pPr>
@@ -103,23 +114,25 @@
           <w:sz w:val="24"/>
           <w:szCs w:val="24"/>
         </w:rPr>
-        <w:t>Paar</w:t>
-      </w:r>
-      <w:r>
-        <w:rPr>
-          <w:rFonts w:ascii="Avenir Next LT Pro" w:hAnsi="Avenir Next LT Pro"/>
-          <w:sz w:val="24"/>
-          <w:szCs w:val="24"/>
-        </w:rPr>
-        <w:t>/</w:t>
-      </w:r>
-      <w:r>
-        <w:rPr>
-          <w:rFonts w:ascii="Avenir Next LT Pro" w:hAnsi="Avenir Next LT Pro"/>
-          <w:sz w:val="24"/>
-          <w:szCs w:val="24"/>
-        </w:rPr>
-        <w:t xml:space="preserve">ongeactiveerd muntjes </w:t>
+        <w:t>Paar/</w:t>
+      </w:r>
+      <w:proofErr w:type="spellStart"/>
+      <w:r>
+        <w:rPr>
+          <w:rFonts w:ascii="Avenir Next LT Pro" w:hAnsi="Avenir Next LT Pro"/>
+          <w:sz w:val="24"/>
+          <w:szCs w:val="24"/>
+        </w:rPr>
+        <w:t>ongeactiveerd</w:t>
+      </w:r>
+      <w:proofErr w:type="spellEnd"/>
+      <w:r>
+        <w:rPr>
+          <w:rFonts w:ascii="Avenir Next LT Pro" w:hAnsi="Avenir Next LT Pro"/>
+          <w:sz w:val="24"/>
+          <w:szCs w:val="24"/>
+        </w:rPr>
+        <w:t xml:space="preserve"> muntjes </w:t>
       </w:r>
     </w:p>
     <w:p>
@@ -285,6 +298,7 @@
           <w:szCs w:val="24"/>
         </w:rPr>
       </w:pPr>
+      <w:proofErr w:type="gramStart"/>
       <w:r>
         <w:rPr>
           <w:rFonts w:ascii="Avenir Next LT Pro" w:hAnsi="Avenir Next LT Pro"/>
@@ -299,7 +313,16 @@
           <w:sz w:val="24"/>
           <w:szCs w:val="24"/>
         </w:rPr>
-        <w:t xml:space="preserve"> kaarten </w:t>
+        <w:t xml:space="preserve"> kaarten</w:t>
+      </w:r>
+      <w:proofErr w:type="gramEnd"/>
+      <w:r>
+        <w:rPr>
+          <w:rFonts w:ascii="Avenir Next LT Pro" w:hAnsi="Avenir Next LT Pro"/>
+          <w:sz w:val="24"/>
+          <w:szCs w:val="24"/>
+        </w:rPr>
+        <w:t xml:space="preserve"> </w:t>
       </w:r>
     </w:p>
     <w:p>
@@ -410,7 +433,25 @@
           <w:sz w:val="24"/>
           <w:szCs w:val="24"/>
         </w:rPr>
-        <w:t>(als loot) Hoeveel goud het waard is</w:t>
+        <w:t>(</w:t>
+      </w:r>
+      <w:proofErr w:type="gramStart"/>
+      <w:r>
+        <w:rPr>
+          <w:rFonts w:ascii="Avenir Next LT Pro" w:hAnsi="Avenir Next LT Pro"/>
+          <w:sz w:val="24"/>
+          <w:szCs w:val="24"/>
+        </w:rPr>
+        <w:t>als</w:t>
+      </w:r>
+      <w:proofErr w:type="gramEnd"/>
+      <w:r>
+        <w:rPr>
+          <w:rFonts w:ascii="Avenir Next LT Pro" w:hAnsi="Avenir Next LT Pro"/>
+          <w:sz w:val="24"/>
+          <w:szCs w:val="24"/>
+        </w:rPr>
+        <w:t xml:space="preserve"> loot) Hoeveel goud het waard is</w:t>
       </w:r>
     </w:p>
     <w:p>
@@ -432,7 +473,25 @@
           <w:sz w:val="24"/>
           <w:szCs w:val="24"/>
         </w:rPr>
-        <w:t xml:space="preserve">(als </w:t>
+        <w:t>(</w:t>
+      </w:r>
+      <w:proofErr w:type="gramStart"/>
+      <w:r>
+        <w:rPr>
+          <w:rFonts w:ascii="Avenir Next LT Pro" w:hAnsi="Avenir Next LT Pro"/>
+          <w:sz w:val="24"/>
+          <w:szCs w:val="24"/>
+        </w:rPr>
+        <w:t>als</w:t>
+      </w:r>
+      <w:proofErr w:type="gramEnd"/>
+      <w:r>
+        <w:rPr>
+          <w:rFonts w:ascii="Avenir Next LT Pro" w:hAnsi="Avenir Next LT Pro"/>
+          <w:sz w:val="24"/>
+          <w:szCs w:val="24"/>
+        </w:rPr>
+        <w:t xml:space="preserve"> </w:t>
       </w:r>
       <w:r>
         <w:rPr>
@@ -504,15 +563,43 @@
           <w:sz w:val="24"/>
           <w:szCs w:val="24"/>
         </w:rPr>
-        <w:t>elke dungeon</w:t>
-      </w:r>
-      <w:r>
-        <w:rPr>
-          <w:rFonts w:ascii="Avenir Next LT Pro" w:hAnsi="Avenir Next LT Pro"/>
-          <w:sz w:val="24"/>
-          <w:szCs w:val="24"/>
-        </w:rPr>
-        <w:t xml:space="preserve"> leg een nieuwe kaart aan voor het monster wat je moet gaan bevechten. Elke keer dat je het speelt, vecht je dus een ander monster met andere abilities. </w:t>
+        <w:t xml:space="preserve">elke </w:t>
+      </w:r>
+      <w:proofErr w:type="spellStart"/>
+      <w:r>
+        <w:rPr>
+          <w:rFonts w:ascii="Avenir Next LT Pro" w:hAnsi="Avenir Next LT Pro"/>
+          <w:sz w:val="24"/>
+          <w:szCs w:val="24"/>
+        </w:rPr>
+        <w:t>dungeon</w:t>
+      </w:r>
+      <w:proofErr w:type="spellEnd"/>
+      <w:r>
+        <w:rPr>
+          <w:rFonts w:ascii="Avenir Next LT Pro" w:hAnsi="Avenir Next LT Pro"/>
+          <w:sz w:val="24"/>
+          <w:szCs w:val="24"/>
+        </w:rPr>
+        <w:t xml:space="preserve"> leg een nieuwe kaart aan voor het monster wat je moet gaan bevechten. Elke keer dat je het speelt, vecht je dus een ander monster met andere </w:t>
+      </w:r>
+      <w:proofErr w:type="spellStart"/>
+      <w:r>
+        <w:rPr>
+          <w:rFonts w:ascii="Avenir Next LT Pro" w:hAnsi="Avenir Next LT Pro"/>
+          <w:sz w:val="24"/>
+          <w:szCs w:val="24"/>
+        </w:rPr>
+        <w:t>abilities</w:t>
+      </w:r>
+      <w:proofErr w:type="spellEnd"/>
+      <w:r>
+        <w:rPr>
+          <w:rFonts w:ascii="Avenir Next LT Pro" w:hAnsi="Avenir Next LT Pro"/>
+          <w:sz w:val="24"/>
+          <w:szCs w:val="24"/>
+        </w:rPr>
+        <w:t xml:space="preserve">. </w:t>
       </w:r>
     </w:p>
     <w:p>
@@ -588,7 +675,25 @@
           <w:sz w:val="24"/>
           <w:szCs w:val="24"/>
         </w:rPr>
-        <w:t xml:space="preserve">loot kaarten per dungeon </w:t>
+        <w:t xml:space="preserve">loot kaarten per </w:t>
+      </w:r>
+      <w:proofErr w:type="spellStart"/>
+      <w:r>
+        <w:rPr>
+          <w:rFonts w:ascii="Avenir Next LT Pro" w:hAnsi="Avenir Next LT Pro"/>
+          <w:sz w:val="24"/>
+          <w:szCs w:val="24"/>
+        </w:rPr>
+        <w:t>dungeon</w:t>
+      </w:r>
+      <w:proofErr w:type="spellEnd"/>
+      <w:r>
+        <w:rPr>
+          <w:rFonts w:ascii="Avenir Next LT Pro" w:hAnsi="Avenir Next LT Pro"/>
+          <w:sz w:val="24"/>
+          <w:szCs w:val="24"/>
+        </w:rPr>
+        <w:t xml:space="preserve"> </w:t>
       </w:r>
       <w:r>
         <w:rPr>
@@ -629,8 +734,18 @@
           <w:sz w:val="24"/>
           <w:szCs w:val="24"/>
         </w:rPr>
-        <w:t xml:space="preserve"> dungeons</w:t>
-      </w:r>
+        <w:t xml:space="preserve"> </w:t>
+      </w:r>
+      <w:proofErr w:type="spellStart"/>
+      <w:r>
+        <w:rPr>
+          <w:rFonts w:ascii="Avenir Next LT Pro" w:hAnsi="Avenir Next LT Pro"/>
+          <w:sz w:val="24"/>
+          <w:szCs w:val="24"/>
+        </w:rPr>
+        <w:t>dungeons</w:t>
+      </w:r>
+      <w:proofErr w:type="spellEnd"/>
       <w:r>
         <w:rPr>
           <w:rFonts w:ascii="Avenir Next LT Pro" w:hAnsi="Avenir Next LT Pro"/>
@@ -715,6 +830,7 @@
           <w:szCs w:val="24"/>
         </w:rPr>
       </w:pPr>
+      <w:proofErr w:type="spellStart"/>
       <w:r>
         <w:rPr>
           <w:rFonts w:ascii="Avenir Next LT Pro" w:hAnsi="Avenir Next LT Pro"/>
@@ -729,7 +845,16 @@
           <w:sz w:val="24"/>
           <w:szCs w:val="24"/>
         </w:rPr>
-        <w:t>s/grote monster:</w:t>
+        <w:t>s</w:t>
+      </w:r>
+      <w:proofErr w:type="spellEnd"/>
+      <w:r>
+        <w:rPr>
+          <w:rFonts w:ascii="Avenir Next LT Pro" w:hAnsi="Avenir Next LT Pro"/>
+          <w:sz w:val="24"/>
+          <w:szCs w:val="24"/>
+        </w:rPr>
+        <w:t>/grote monster:</w:t>
       </w:r>
     </w:p>
     <w:p>
@@ -912,7 +1037,25 @@
           <w:sz w:val="24"/>
           <w:szCs w:val="24"/>
         </w:rPr>
-        <w:t>als 1 dungeon zien</w:t>
+        <w:t xml:space="preserve">als 1 </w:t>
+      </w:r>
+      <w:proofErr w:type="spellStart"/>
+      <w:r>
+        <w:rPr>
+          <w:rFonts w:ascii="Avenir Next LT Pro" w:hAnsi="Avenir Next LT Pro"/>
+          <w:sz w:val="24"/>
+          <w:szCs w:val="24"/>
+        </w:rPr>
+        <w:t>dungeon</w:t>
+      </w:r>
+      <w:proofErr w:type="spellEnd"/>
+      <w:r>
+        <w:rPr>
+          <w:rFonts w:ascii="Avenir Next LT Pro" w:hAnsi="Avenir Next LT Pro"/>
+          <w:sz w:val="24"/>
+          <w:szCs w:val="24"/>
+        </w:rPr>
+        <w:t xml:space="preserve"> zien</w:t>
       </w:r>
     </w:p>
     <w:p>
@@ -937,15 +1080,87 @@
           <w:sz w:val="24"/>
           <w:szCs w:val="24"/>
         </w:rPr>
-        <w:t xml:space="preserve">1 ingang en ten minste 1 exit. Er kan enemies, loot of niks in zitten. Deze kunnen verschillende tiers hebben, wat je kan zien aan de gekleurde rand rondom de token. </w:t>
-      </w:r>
-      <w:r>
-        <w:rPr>
-          <w:rFonts w:ascii="Avenir Next LT Pro" w:hAnsi="Avenir Next LT Pro"/>
-          <w:sz w:val="24"/>
-          <w:szCs w:val="24"/>
-        </w:rPr>
-        <w:t>Meer high tier kamers komen voor in latere dungeons. Hogere tier kamers hebben een hogere kans om meer enemies of loot te hebben.</w:t>
+        <w:t xml:space="preserve">1 ingang en ten minste 1 exit. Er kan </w:t>
+      </w:r>
+      <w:proofErr w:type="spellStart"/>
+      <w:r>
+        <w:rPr>
+          <w:rFonts w:ascii="Avenir Next LT Pro" w:hAnsi="Avenir Next LT Pro"/>
+          <w:sz w:val="24"/>
+          <w:szCs w:val="24"/>
+        </w:rPr>
+        <w:t>enemies</w:t>
+      </w:r>
+      <w:proofErr w:type="spellEnd"/>
+      <w:r>
+        <w:rPr>
+          <w:rFonts w:ascii="Avenir Next LT Pro" w:hAnsi="Avenir Next LT Pro"/>
+          <w:sz w:val="24"/>
+          <w:szCs w:val="24"/>
+        </w:rPr>
+        <w:t xml:space="preserve">, loot of niks in zitten. Deze kunnen verschillende </w:t>
+      </w:r>
+      <w:proofErr w:type="spellStart"/>
+      <w:r>
+        <w:rPr>
+          <w:rFonts w:ascii="Avenir Next LT Pro" w:hAnsi="Avenir Next LT Pro"/>
+          <w:sz w:val="24"/>
+          <w:szCs w:val="24"/>
+        </w:rPr>
+        <w:t>tiers</w:t>
+      </w:r>
+      <w:proofErr w:type="spellEnd"/>
+      <w:r>
+        <w:rPr>
+          <w:rFonts w:ascii="Avenir Next LT Pro" w:hAnsi="Avenir Next LT Pro"/>
+          <w:sz w:val="24"/>
+          <w:szCs w:val="24"/>
+        </w:rPr>
+        <w:t xml:space="preserve"> hebben, wat je kan zien aan de gekleurde rand rondom de token. </w:t>
+      </w:r>
+      <w:r>
+        <w:rPr>
+          <w:rFonts w:ascii="Avenir Next LT Pro" w:hAnsi="Avenir Next LT Pro"/>
+          <w:sz w:val="24"/>
+          <w:szCs w:val="24"/>
+        </w:rPr>
+        <w:t xml:space="preserve">Meer high tier kamers komen voor in latere </w:t>
+      </w:r>
+      <w:proofErr w:type="spellStart"/>
+      <w:r>
+        <w:rPr>
+          <w:rFonts w:ascii="Avenir Next LT Pro" w:hAnsi="Avenir Next LT Pro"/>
+          <w:sz w:val="24"/>
+          <w:szCs w:val="24"/>
+        </w:rPr>
+        <w:t>dungeons</w:t>
+      </w:r>
+      <w:proofErr w:type="spellEnd"/>
+      <w:r>
+        <w:rPr>
+          <w:rFonts w:ascii="Avenir Next LT Pro" w:hAnsi="Avenir Next LT Pro"/>
+          <w:sz w:val="24"/>
+          <w:szCs w:val="24"/>
+        </w:rPr>
+        <w:t xml:space="preserve">. Hogere tier kamers hebben een hogere kans om meer </w:t>
+      </w:r>
+      <w:proofErr w:type="spellStart"/>
+      <w:r>
+        <w:rPr>
+          <w:rFonts w:ascii="Avenir Next LT Pro" w:hAnsi="Avenir Next LT Pro"/>
+          <w:sz w:val="24"/>
+          <w:szCs w:val="24"/>
+        </w:rPr>
+        <w:t>enemies</w:t>
+      </w:r>
+      <w:proofErr w:type="spellEnd"/>
+      <w:r>
+        <w:rPr>
+          <w:rFonts w:ascii="Avenir Next LT Pro" w:hAnsi="Avenir Next LT Pro"/>
+          <w:sz w:val="24"/>
+          <w:szCs w:val="24"/>
+        </w:rPr>
+        <w:t xml:space="preserve"> of loot te hebben.</w:t>
       </w:r>
       <w:r>
         <w:rPr>
@@ -970,7 +1185,43 @@
           <w:szCs w:val="24"/>
         </w:rPr>
         <w:br/>
-        <w:t xml:space="preserve">Bij elke dungeon krijg je maar een x aantal aan kaarten. Als de kaarten op zijn voordat een speler het einde van de dungeon heeft </w:t>
+        <w:t xml:space="preserve">Bij elke </w:t>
+      </w:r>
+      <w:proofErr w:type="spellStart"/>
+      <w:r>
+        <w:rPr>
+          <w:rFonts w:ascii="Avenir Next LT Pro" w:hAnsi="Avenir Next LT Pro"/>
+          <w:sz w:val="24"/>
+          <w:szCs w:val="24"/>
+        </w:rPr>
+        <w:t>dungeon</w:t>
+      </w:r>
+      <w:proofErr w:type="spellEnd"/>
+      <w:r>
+        <w:rPr>
+          <w:rFonts w:ascii="Avenir Next LT Pro" w:hAnsi="Avenir Next LT Pro"/>
+          <w:sz w:val="24"/>
+          <w:szCs w:val="24"/>
+        </w:rPr>
+        <w:t xml:space="preserve"> krijg je maar een x aantal aan kaarten. Als de kaarten op zijn voordat een speler het einde van de </w:t>
+      </w:r>
+      <w:proofErr w:type="spellStart"/>
+      <w:r>
+        <w:rPr>
+          <w:rFonts w:ascii="Avenir Next LT Pro" w:hAnsi="Avenir Next LT Pro"/>
+          <w:sz w:val="24"/>
+          <w:szCs w:val="24"/>
+        </w:rPr>
+        <w:t>dungeon</w:t>
+      </w:r>
+      <w:proofErr w:type="spellEnd"/>
+      <w:r>
+        <w:rPr>
+          <w:rFonts w:ascii="Avenir Next LT Pro" w:hAnsi="Avenir Next LT Pro"/>
+          <w:sz w:val="24"/>
+          <w:szCs w:val="24"/>
+        </w:rPr>
+        <w:t xml:space="preserve"> heeft </w:t>
       </w:r>
       <w:r>
         <w:rPr>
@@ -986,7 +1237,43 @@
           <w:sz w:val="24"/>
           <w:szCs w:val="24"/>
         </w:rPr>
-        <w:t xml:space="preserve"> is dat het einde van die dungeon. Thematisch gaat iedereen dan weer terug naar de start. Niemand krijgt dan de extra loot voor het completen van de dungeon.</w:t>
+        <w:t xml:space="preserve"> is dat het einde van die </w:t>
+      </w:r>
+      <w:proofErr w:type="spellStart"/>
+      <w:r>
+        <w:rPr>
+          <w:rFonts w:ascii="Avenir Next LT Pro" w:hAnsi="Avenir Next LT Pro"/>
+          <w:sz w:val="24"/>
+          <w:szCs w:val="24"/>
+        </w:rPr>
+        <w:t>dungeon</w:t>
+      </w:r>
+      <w:proofErr w:type="spellEnd"/>
+      <w:r>
+        <w:rPr>
+          <w:rFonts w:ascii="Avenir Next LT Pro" w:hAnsi="Avenir Next LT Pro"/>
+          <w:sz w:val="24"/>
+          <w:szCs w:val="24"/>
+        </w:rPr>
+        <w:t xml:space="preserve">. Thematisch gaat iedereen dan weer terug naar de start. Niemand krijgt dan de extra loot voor het completen van de </w:t>
+      </w:r>
+      <w:proofErr w:type="spellStart"/>
+      <w:r>
+        <w:rPr>
+          <w:rFonts w:ascii="Avenir Next LT Pro" w:hAnsi="Avenir Next LT Pro"/>
+          <w:sz w:val="24"/>
+          <w:szCs w:val="24"/>
+        </w:rPr>
+        <w:t>dungeon</w:t>
+      </w:r>
+      <w:proofErr w:type="spellEnd"/>
+      <w:r>
+        <w:rPr>
+          <w:rFonts w:ascii="Avenir Next LT Pro" w:hAnsi="Avenir Next LT Pro"/>
+          <w:sz w:val="24"/>
+          <w:szCs w:val="24"/>
+        </w:rPr>
+        <w:t>.</w:t>
       </w:r>
       <w:r>
         <w:rPr>
@@ -1052,7 +1339,25 @@
           <w:szCs w:val="24"/>
         </w:rPr>
         <w:br/>
-        <w:t>Met goud kunnen de spelers na elke dungeon, nog meer equipment</w:t>
+        <w:t xml:space="preserve">Met goud kunnen de spelers na elke </w:t>
+      </w:r>
+      <w:proofErr w:type="spellStart"/>
+      <w:r>
+        <w:rPr>
+          <w:rFonts w:ascii="Avenir Next LT Pro" w:hAnsi="Avenir Next LT Pro"/>
+          <w:sz w:val="24"/>
+          <w:szCs w:val="24"/>
+        </w:rPr>
+        <w:t>dungeon</w:t>
+      </w:r>
+      <w:proofErr w:type="spellEnd"/>
+      <w:r>
+        <w:rPr>
+          <w:rFonts w:ascii="Avenir Next LT Pro" w:hAnsi="Avenir Next LT Pro"/>
+          <w:sz w:val="24"/>
+          <w:szCs w:val="24"/>
+        </w:rPr>
+        <w:t>, nog meer equipment</w:t>
       </w:r>
       <w:r>
         <w:rPr>
@@ -1463,7 +1768,25 @@
           <w:szCs w:val="24"/>
         </w:rPr>
         <w:br/>
-        <w:t xml:space="preserve">Als een speler zijn 3 hartjes kwijt is, gaat deze dood en wordt hij na de dungeon weer tot leven gebracht. </w:t>
+        <w:t xml:space="preserve">Als een speler zijn 3 hartjes kwijt is, gaat deze dood en wordt hij na de </w:t>
+      </w:r>
+      <w:proofErr w:type="spellStart"/>
+      <w:r>
+        <w:rPr>
+          <w:rFonts w:ascii="Avenir Next LT Pro" w:hAnsi="Avenir Next LT Pro"/>
+          <w:sz w:val="24"/>
+          <w:szCs w:val="24"/>
+        </w:rPr>
+        <w:t>dungeon</w:t>
+      </w:r>
+      <w:proofErr w:type="spellEnd"/>
+      <w:r>
+        <w:rPr>
+          <w:rFonts w:ascii="Avenir Next LT Pro" w:hAnsi="Avenir Next LT Pro"/>
+          <w:sz w:val="24"/>
+          <w:szCs w:val="24"/>
+        </w:rPr>
+        <w:t xml:space="preserve"> weer tot leven gebracht. </w:t>
       </w:r>
       <w:r>
         <w:rPr>
@@ -1487,7 +1810,25 @@
           <w:sz w:val="24"/>
           <w:szCs w:val="24"/>
         </w:rPr>
-        <w:t xml:space="preserve"> Heeft de speler dit niet? Dan begint hij de volgende dungeon met een hartje minder.</w:t>
+        <w:t xml:space="preserve"> Heeft de speler dit niet? Dan begint hij de volgende </w:t>
+      </w:r>
+      <w:proofErr w:type="spellStart"/>
+      <w:r>
+        <w:rPr>
+          <w:rFonts w:ascii="Avenir Next LT Pro" w:hAnsi="Avenir Next LT Pro"/>
+          <w:sz w:val="24"/>
+          <w:szCs w:val="24"/>
+        </w:rPr>
+        <w:t>dungeon</w:t>
+      </w:r>
+      <w:proofErr w:type="spellEnd"/>
+      <w:r>
+        <w:rPr>
+          <w:rFonts w:ascii="Avenir Next LT Pro" w:hAnsi="Avenir Next LT Pro"/>
+          <w:sz w:val="24"/>
+          <w:szCs w:val="24"/>
+        </w:rPr>
+        <w:t xml:space="preserve"> met een hartje minder.</w:t>
       </w:r>
     </w:p>
     <w:p>
@@ -1634,7 +1975,43 @@
           <w:sz w:val="24"/>
           <w:szCs w:val="24"/>
         </w:rPr>
-        <w:t xml:space="preserve">Als de weg naar het einde van de dungeon is gelegd, kunnen de spelers het level verlaten. De speler die als eerste de dungeon uit is krijgt nog een bonus aantal aan goud. Zijn er </w:t>
+        <w:t xml:space="preserve">Als de weg naar het einde van de </w:t>
+      </w:r>
+      <w:proofErr w:type="spellStart"/>
+      <w:r>
+        <w:rPr>
+          <w:rFonts w:ascii="Avenir Next LT Pro" w:hAnsi="Avenir Next LT Pro"/>
+          <w:sz w:val="24"/>
+          <w:szCs w:val="24"/>
+        </w:rPr>
+        <w:t>dungeon</w:t>
+      </w:r>
+      <w:proofErr w:type="spellEnd"/>
+      <w:r>
+        <w:rPr>
+          <w:rFonts w:ascii="Avenir Next LT Pro" w:hAnsi="Avenir Next LT Pro"/>
+          <w:sz w:val="24"/>
+          <w:szCs w:val="24"/>
+        </w:rPr>
+        <w:t xml:space="preserve"> is gelegd, kunnen de spelers het level verlaten. De speler die als eerste de </w:t>
+      </w:r>
+      <w:proofErr w:type="spellStart"/>
+      <w:r>
+        <w:rPr>
+          <w:rFonts w:ascii="Avenir Next LT Pro" w:hAnsi="Avenir Next LT Pro"/>
+          <w:sz w:val="24"/>
+          <w:szCs w:val="24"/>
+        </w:rPr>
+        <w:t>dungeon</w:t>
+      </w:r>
+      <w:proofErr w:type="spellEnd"/>
+      <w:r>
+        <w:rPr>
+          <w:rFonts w:ascii="Avenir Next LT Pro" w:hAnsi="Avenir Next LT Pro"/>
+          <w:sz w:val="24"/>
+          <w:szCs w:val="24"/>
+        </w:rPr>
+        <w:t xml:space="preserve"> uit is krijgt nog een bonus aantal aan goud. Zijn er </w:t>
       </w:r>
       <w:r>
         <w:rPr>
@@ -1667,7 +2044,43 @@
           <w:szCs w:val="24"/>
         </w:rPr>
         <w:br/>
-        <w:t>Je hoeft niet meteen de dungeon te verlaten, als je er nog meer van wilt ontdekken. Je moet de dungeon verlaten als er geen kaarten meer beschikbaar zijn of als geen meer kunnen worden aangelegd.</w:t>
+        <w:t xml:space="preserve">Je hoeft niet meteen de </w:t>
+      </w:r>
+      <w:proofErr w:type="spellStart"/>
+      <w:r>
+        <w:rPr>
+          <w:rFonts w:ascii="Avenir Next LT Pro" w:hAnsi="Avenir Next LT Pro"/>
+          <w:sz w:val="24"/>
+          <w:szCs w:val="24"/>
+        </w:rPr>
+        <w:t>dungeon</w:t>
+      </w:r>
+      <w:proofErr w:type="spellEnd"/>
+      <w:r>
+        <w:rPr>
+          <w:rFonts w:ascii="Avenir Next LT Pro" w:hAnsi="Avenir Next LT Pro"/>
+          <w:sz w:val="24"/>
+          <w:szCs w:val="24"/>
+        </w:rPr>
+        <w:t xml:space="preserve"> te verlaten, als je er nog meer van wilt ontdekken. Je moet de </w:t>
+      </w:r>
+      <w:proofErr w:type="spellStart"/>
+      <w:r>
+        <w:rPr>
+          <w:rFonts w:ascii="Avenir Next LT Pro" w:hAnsi="Avenir Next LT Pro"/>
+          <w:sz w:val="24"/>
+          <w:szCs w:val="24"/>
+        </w:rPr>
+        <w:t>dungeon</w:t>
+      </w:r>
+      <w:proofErr w:type="spellEnd"/>
+      <w:r>
+        <w:rPr>
+          <w:rFonts w:ascii="Avenir Next LT Pro" w:hAnsi="Avenir Next LT Pro"/>
+          <w:sz w:val="24"/>
+          <w:szCs w:val="24"/>
+        </w:rPr>
+        <w:t xml:space="preserve"> verlaten als er geen kaarten meer beschikbaar zijn of als geen meer kunnen worden aangelegd.</w:t>
       </w:r>
       <w:r>
         <w:rPr>
@@ -1676,7 +2089,25 @@
           <w:szCs w:val="24"/>
         </w:rPr>
         <w:br/>
-        <w:t xml:space="preserve">Als alle kaarten op zijn, maar er geen weg naar het einde van de dungeon is, moeten alle spelers weer terug naar de start. Hiervoor krijgen ze geen extra goud. </w:t>
+        <w:t xml:space="preserve">Als alle kaarten op zijn, maar er geen weg naar het einde van de </w:t>
+      </w:r>
+      <w:proofErr w:type="spellStart"/>
+      <w:r>
+        <w:rPr>
+          <w:rFonts w:ascii="Avenir Next LT Pro" w:hAnsi="Avenir Next LT Pro"/>
+          <w:sz w:val="24"/>
+          <w:szCs w:val="24"/>
+        </w:rPr>
+        <w:t>dungeon</w:t>
+      </w:r>
+      <w:proofErr w:type="spellEnd"/>
+      <w:r>
+        <w:rPr>
+          <w:rFonts w:ascii="Avenir Next LT Pro" w:hAnsi="Avenir Next LT Pro"/>
+          <w:sz w:val="24"/>
+          <w:szCs w:val="24"/>
+        </w:rPr>
+        <w:t xml:space="preserve"> is, moeten alle spelers weer terug naar de start. Hiervoor krijgen ze geen extra goud. </w:t>
       </w:r>
       <w:r>
         <w:rPr>
@@ -1685,7 +2116,43 @@
           <w:szCs w:val="24"/>
         </w:rPr>
         <w:br/>
-        <w:t>Bij de laatste dungeon is de volgorde van het verlaten van de dungeon gelijk aan de aanval volgorde van het grote monster.</w:t>
+        <w:t xml:space="preserve">Bij de laatste </w:t>
+      </w:r>
+      <w:proofErr w:type="spellStart"/>
+      <w:r>
+        <w:rPr>
+          <w:rFonts w:ascii="Avenir Next LT Pro" w:hAnsi="Avenir Next LT Pro"/>
+          <w:sz w:val="24"/>
+          <w:szCs w:val="24"/>
+        </w:rPr>
+        <w:t>dungeon</w:t>
+      </w:r>
+      <w:proofErr w:type="spellEnd"/>
+      <w:r>
+        <w:rPr>
+          <w:rFonts w:ascii="Avenir Next LT Pro" w:hAnsi="Avenir Next LT Pro"/>
+          <w:sz w:val="24"/>
+          <w:szCs w:val="24"/>
+        </w:rPr>
+        <w:t xml:space="preserve"> is de volgorde van het verlaten van de </w:t>
+      </w:r>
+      <w:proofErr w:type="spellStart"/>
+      <w:r>
+        <w:rPr>
+          <w:rFonts w:ascii="Avenir Next LT Pro" w:hAnsi="Avenir Next LT Pro"/>
+          <w:sz w:val="24"/>
+          <w:szCs w:val="24"/>
+        </w:rPr>
+        <w:t>dungeon</w:t>
+      </w:r>
+      <w:proofErr w:type="spellEnd"/>
+      <w:r>
+        <w:rPr>
+          <w:rFonts w:ascii="Avenir Next LT Pro" w:hAnsi="Avenir Next LT Pro"/>
+          <w:sz w:val="24"/>
+          <w:szCs w:val="24"/>
+        </w:rPr>
+        <w:t xml:space="preserve"> gelijk aan de aanval volgorde van het grote monster.</w:t>
       </w:r>
     </w:p>
     <w:p>
@@ -1722,7 +2189,25 @@
           <w:sz w:val="24"/>
           <w:szCs w:val="24"/>
         </w:rPr>
-        <w:t xml:space="preserve">Na elke dungeon kunnen </w:t>
+        <w:t xml:space="preserve">Na elke </w:t>
+      </w:r>
+      <w:proofErr w:type="spellStart"/>
+      <w:r>
+        <w:rPr>
+          <w:rFonts w:ascii="Avenir Next LT Pro" w:hAnsi="Avenir Next LT Pro"/>
+          <w:sz w:val="24"/>
+          <w:szCs w:val="24"/>
+        </w:rPr>
+        <w:t>dungeon</w:t>
+      </w:r>
+      <w:proofErr w:type="spellEnd"/>
+      <w:r>
+        <w:rPr>
+          <w:rFonts w:ascii="Avenir Next LT Pro" w:hAnsi="Avenir Next LT Pro"/>
+          <w:sz w:val="24"/>
+          <w:szCs w:val="24"/>
+        </w:rPr>
+        <w:t xml:space="preserve"> kunnen </w:t>
       </w:r>
       <w:r>
         <w:rPr>
@@ -1746,7 +2231,25 @@
           <w:sz w:val="24"/>
           <w:szCs w:val="24"/>
         </w:rPr>
-        <w:t>ze nieuwe loot kopen. Na elke dungeon zijn er telkens 4 nieuwe items beschikbaar. De zeldzaamheid van de items wordt bepaald aan de hand van dit schema:</w:t>
+        <w:t xml:space="preserve">ze nieuwe loot kopen. Na elke </w:t>
+      </w:r>
+      <w:proofErr w:type="spellStart"/>
+      <w:r>
+        <w:rPr>
+          <w:rFonts w:ascii="Avenir Next LT Pro" w:hAnsi="Avenir Next LT Pro"/>
+          <w:sz w:val="24"/>
+          <w:szCs w:val="24"/>
+        </w:rPr>
+        <w:t>dungeon</w:t>
+      </w:r>
+      <w:proofErr w:type="spellEnd"/>
+      <w:r>
+        <w:rPr>
+          <w:rFonts w:ascii="Avenir Next LT Pro" w:hAnsi="Avenir Next LT Pro"/>
+          <w:sz w:val="24"/>
+          <w:szCs w:val="24"/>
+        </w:rPr>
+        <w:t xml:space="preserve"> zijn er telkens 4 nieuwe items beschikbaar. De zeldzaamheid van de items wordt bepaald aan de hand van dit schema:</w:t>
       </w:r>
     </w:p>
     <w:tbl>
@@ -2129,26 +2632,38 @@
           <w:szCs w:val="24"/>
         </w:rPr>
         <w:br/>
-        <w:t>De spelers die eerder de dungeon uit zijn gegaan, mogen als eerste kiezen. Elke speler mag maar 1 item per keer kopen.</w:t>
-      </w:r>
-      <w:r>
-        <w:rPr>
-          <w:rFonts w:ascii="Avenir Next LT Pro" w:hAnsi="Avenir Next LT Pro"/>
-          <w:sz w:val="24"/>
-          <w:szCs w:val="24"/>
-        </w:rPr>
-        <w:br/>
-      </w:r>
-    </w:p>
-    <w:p>
-      <w:pPr>
-        <w:rPr>
-          <w:rFonts w:ascii="Avenir Next LT Pro" w:hAnsi="Avenir Next LT Pro"/>
-          <w:sz w:val="24"/>
-          <w:szCs w:val="24"/>
-        </w:rPr>
-      </w:pPr>
-      <w:r>
+        <w:t xml:space="preserve">De spelers die eerder de </w:t>
+      </w:r>
+      <w:proofErr w:type="spellStart"/>
+      <w:r>
+        <w:rPr>
+          <w:rFonts w:ascii="Avenir Next LT Pro" w:hAnsi="Avenir Next LT Pro"/>
+          <w:sz w:val="24"/>
+          <w:szCs w:val="24"/>
+        </w:rPr>
+        <w:t>dungeon</w:t>
+      </w:r>
+      <w:proofErr w:type="spellEnd"/>
+      <w:r>
+        <w:rPr>
+          <w:rFonts w:ascii="Avenir Next LT Pro" w:hAnsi="Avenir Next LT Pro"/>
+          <w:sz w:val="24"/>
+          <w:szCs w:val="24"/>
+        </w:rPr>
+        <w:t xml:space="preserve"> uit zijn gegaan, mogen als eerste kiezen. Elke speler mag maar 1 item per keer kopen.</w:t>
+      </w:r>
+    </w:p>
+    <w:p>
+      <w:pPr>
+        <w:rPr>
+          <w:rFonts w:ascii="Avenir Next LT Pro" w:hAnsi="Avenir Next LT Pro"/>
+          <w:sz w:val="24"/>
+          <w:szCs w:val="24"/>
+        </w:rPr>
+      </w:pPr>
+    </w:p>
+    <w:p>
+      <w:pPr>
         <w:rPr>
           <w:rFonts w:ascii="Avenir Next LT Pro" w:hAnsi="Avenir Next LT Pro"/>
           <w:b/>
@@ -2156,8 +2671,7 @@
           <w:sz w:val="24"/>
           <w:szCs w:val="24"/>
         </w:rPr>
-        <w:t>Grote monster</w:t>
-      </w:r>
+      </w:pPr>
       <w:r>
         <w:rPr>
           <w:rFonts w:ascii="Avenir Next LT Pro" w:hAnsi="Avenir Next LT Pro"/>
@@ -2166,8 +2680,211 @@
           <w:sz w:val="24"/>
           <w:szCs w:val="24"/>
         </w:rPr>
+        <w:t xml:space="preserve">Monster &amp; loot </w:t>
+      </w:r>
+      <w:proofErr w:type="spellStart"/>
+      <w:r>
+        <w:rPr>
+          <w:rFonts w:ascii="Avenir Next LT Pro" w:hAnsi="Avenir Next LT Pro"/>
+          <w:b/>
+          <w:bCs/>
+          <w:sz w:val="24"/>
+          <w:szCs w:val="24"/>
+        </w:rPr>
+        <w:t>tiles</w:t>
+      </w:r>
+      <w:proofErr w:type="spellEnd"/>
+      <w:r>
+        <w:rPr>
+          <w:rFonts w:ascii="Avenir Next LT Pro" w:hAnsi="Avenir Next LT Pro"/>
+          <w:b/>
+          <w:bCs/>
+          <w:sz w:val="24"/>
+          <w:szCs w:val="24"/>
+        </w:rPr>
+        <w:t xml:space="preserve"> per </w:t>
+      </w:r>
+      <w:proofErr w:type="spellStart"/>
+      <w:r>
+        <w:rPr>
+          <w:rFonts w:ascii="Avenir Next LT Pro" w:hAnsi="Avenir Next LT Pro"/>
+          <w:b/>
+          <w:bCs/>
+          <w:sz w:val="24"/>
+          <w:szCs w:val="24"/>
+        </w:rPr>
+        <w:t>dungeon</w:t>
+      </w:r>
+      <w:proofErr w:type="spellEnd"/>
+    </w:p>
+    <w:p>
+      <w:pPr>
+        <w:pStyle w:val="ListParagraph"/>
+        <w:numPr>
+          <w:ilvl w:val="0"/>
+          <w:numId w:val="4"/>
+        </w:numPr>
+        <w:rPr>
+          <w:rFonts w:ascii="Avenir Next LT Pro" w:hAnsi="Avenir Next LT Pro"/>
+          <w:sz w:val="24"/>
+          <w:szCs w:val="24"/>
+        </w:rPr>
+      </w:pPr>
+      <w:r>
+        <w:rPr>
+          <w:rFonts w:ascii="Avenir Next LT Pro" w:hAnsi="Avenir Next LT Pro"/>
+          <w:sz w:val="24"/>
+          <w:szCs w:val="24"/>
+        </w:rPr>
+        <w:t>5</w:t>
+      </w:r>
+      <w:r>
+        <w:rPr>
+          <w:rFonts w:ascii="Avenir Next LT Pro" w:hAnsi="Avenir Next LT Pro"/>
+          <w:sz w:val="24"/>
+          <w:szCs w:val="24"/>
+        </w:rPr>
+        <w:t>, brons</w:t>
+      </w:r>
+    </w:p>
+    <w:p>
+      <w:pPr>
+        <w:pStyle w:val="ListParagraph"/>
+        <w:numPr>
+          <w:ilvl w:val="1"/>
+          <w:numId w:val="4"/>
+        </w:numPr>
+        <w:rPr>
+          <w:rFonts w:ascii="Avenir Next LT Pro" w:hAnsi="Avenir Next LT Pro"/>
+          <w:sz w:val="24"/>
+          <w:szCs w:val="24"/>
+        </w:rPr>
+      </w:pPr>
+      <w:r>
+        <w:rPr>
+          <w:rFonts w:ascii="Avenir Next LT Pro" w:hAnsi="Avenir Next LT Pro"/>
+          <w:sz w:val="24"/>
+          <w:szCs w:val="24"/>
+        </w:rPr>
+        <w:t>1 &lt;, ^</w:t>
+      </w:r>
+    </w:p>
+    <w:p>
+      <w:pPr>
+        <w:pStyle w:val="ListParagraph"/>
+        <w:numPr>
+          <w:ilvl w:val="1"/>
+          <w:numId w:val="4"/>
+        </w:numPr>
+        <w:rPr>
+          <w:rFonts w:ascii="Avenir Next LT Pro" w:hAnsi="Avenir Next LT Pro"/>
+          <w:sz w:val="24"/>
+          <w:szCs w:val="24"/>
+        </w:rPr>
+      </w:pPr>
+      <w:r>
+        <w:rPr>
+          <w:rFonts w:ascii="Avenir Next LT Pro" w:hAnsi="Avenir Next LT Pro"/>
+          <w:sz w:val="24"/>
+          <w:szCs w:val="24"/>
+        </w:rPr>
+        <w:t>1 &gt;, ^</w:t>
+      </w:r>
+    </w:p>
+    <w:p>
+      <w:pPr>
+        <w:pStyle w:val="ListParagraph"/>
+        <w:numPr>
+          <w:ilvl w:val="1"/>
+          <w:numId w:val="4"/>
+        </w:numPr>
+        <w:rPr>
+          <w:rFonts w:ascii="Avenir Next LT Pro" w:hAnsi="Avenir Next LT Pro"/>
+          <w:sz w:val="24"/>
+          <w:szCs w:val="24"/>
+        </w:rPr>
+      </w:pPr>
+      <w:r>
+        <w:rPr>
+          <w:rFonts w:ascii="Avenir Next LT Pro" w:hAnsi="Avenir Next LT Pro"/>
+          <w:sz w:val="24"/>
+          <w:szCs w:val="24"/>
+        </w:rPr>
+        <w:t>2 &lt;, &gt;</w:t>
+      </w:r>
+    </w:p>
+    <w:p>
+      <w:pPr>
+        <w:pStyle w:val="ListParagraph"/>
+        <w:numPr>
+          <w:ilvl w:val="1"/>
+          <w:numId w:val="4"/>
+        </w:numPr>
+        <w:rPr>
+          <w:rFonts w:ascii="Avenir Next LT Pro" w:hAnsi="Avenir Next LT Pro"/>
+          <w:sz w:val="24"/>
+          <w:szCs w:val="24"/>
+        </w:rPr>
+      </w:pPr>
+      <w:r>
+        <w:rPr>
+          <w:rFonts w:ascii="Avenir Next LT Pro" w:hAnsi="Avenir Next LT Pro"/>
+          <w:sz w:val="24"/>
+          <w:szCs w:val="24"/>
+        </w:rPr>
+        <w:t>1 &lt;, ^, &gt;</w:t>
+      </w:r>
+    </w:p>
+    <w:p>
+      <w:pPr>
+        <w:pStyle w:val="ListParagraph"/>
+        <w:numPr>
+          <w:ilvl w:val="0"/>
+          <w:numId w:val="4"/>
+        </w:numPr>
+        <w:rPr>
+          <w:rFonts w:ascii="Avenir Next LT Pro" w:hAnsi="Avenir Next LT Pro"/>
+          <w:sz w:val="24"/>
+          <w:szCs w:val="24"/>
+        </w:rPr>
+      </w:pPr>
+      <w:r>
+        <w:rPr>
+          <w:rFonts w:ascii="Avenir Next LT Pro" w:hAnsi="Avenir Next LT Pro"/>
+          <w:sz w:val="24"/>
+          <w:szCs w:val="24"/>
+        </w:rPr>
         <w:br/>
       </w:r>
+    </w:p>
+    <w:p>
+      <w:pPr>
+        <w:rPr>
+          <w:rFonts w:ascii="Avenir Next LT Pro" w:hAnsi="Avenir Next LT Pro"/>
+          <w:sz w:val="24"/>
+          <w:szCs w:val="24"/>
+        </w:rPr>
+      </w:pPr>
+      <w:r>
+        <w:rPr>
+          <w:rFonts w:ascii="Avenir Next LT Pro" w:hAnsi="Avenir Next LT Pro"/>
+          <w:b/>
+          <w:bCs/>
+          <w:sz w:val="24"/>
+          <w:szCs w:val="24"/>
+        </w:rPr>
+        <w:t>Grote monster</w:t>
+      </w:r>
+      <w:r>
+        <w:rPr>
+          <w:rFonts w:ascii="Avenir Next LT Pro" w:hAnsi="Avenir Next LT Pro"/>
+          <w:b/>
+          <w:bCs/>
+          <w:sz w:val="24"/>
+          <w:szCs w:val="24"/>
+        </w:rPr>
+        <w:br/>
+      </w:r>
       <w:r>
         <w:rPr>
           <w:rFonts w:ascii="Avenir Next LT Pro" w:hAnsi="Avenir Next LT Pro"/>
@@ -2183,7 +2900,25 @@
           <w:szCs w:val="24"/>
         </w:rPr>
         <w:br/>
-        <w:t>De spelers vallen het monster 1 voor 1 aan, in de volgorde waarin ze de laatste dungeon zijn verlaten.</w:t>
+        <w:t xml:space="preserve">De spelers vallen het monster 1 voor 1 aan, in de volgorde waarin ze de laatste </w:t>
+      </w:r>
+      <w:proofErr w:type="spellStart"/>
+      <w:r>
+        <w:rPr>
+          <w:rFonts w:ascii="Avenir Next LT Pro" w:hAnsi="Avenir Next LT Pro"/>
+          <w:sz w:val="24"/>
+          <w:szCs w:val="24"/>
+        </w:rPr>
+        <w:t>dungeon</w:t>
+      </w:r>
+      <w:proofErr w:type="spellEnd"/>
+      <w:r>
+        <w:rPr>
+          <w:rFonts w:ascii="Avenir Next LT Pro" w:hAnsi="Avenir Next LT Pro"/>
+          <w:sz w:val="24"/>
+          <w:szCs w:val="24"/>
+        </w:rPr>
+        <w:t xml:space="preserve"> zijn verlaten.</w:t>
       </w:r>
       <w:r>
         <w:rPr>
@@ -2192,7 +2927,25 @@
           <w:szCs w:val="24"/>
         </w:rPr>
         <w:br/>
-        <w:t xml:space="preserve">Als een speler aan de beurt is, ‘rolt’ hij een nummer tussen de helft van zijn aanvalskracht naar beneden afgerond en zijn maximale aanvalskracht. Je kan hiervoor een random number generator gebruiken. </w:t>
+        <w:t xml:space="preserve">Als een speler aan de beurt is, ‘rolt’ hij een nummer tussen de helft van zijn aanvalskracht naar beneden afgerond en zijn maximale aanvalskracht. Je kan hiervoor een random </w:t>
+      </w:r>
+      <w:proofErr w:type="spellStart"/>
+      <w:r>
+        <w:rPr>
+          <w:rFonts w:ascii="Avenir Next LT Pro" w:hAnsi="Avenir Next LT Pro"/>
+          <w:sz w:val="24"/>
+          <w:szCs w:val="24"/>
+        </w:rPr>
+        <w:t>number</w:t>
+      </w:r>
+      <w:proofErr w:type="spellEnd"/>
+      <w:r>
+        <w:rPr>
+          <w:rFonts w:ascii="Avenir Next LT Pro" w:hAnsi="Avenir Next LT Pro"/>
+          <w:sz w:val="24"/>
+          <w:szCs w:val="24"/>
+        </w:rPr>
+        <w:t xml:space="preserve"> generator gebruiken. </w:t>
       </w:r>
       <w:r>
         <w:rPr>
@@ -2530,6 +3283,95 @@
       </w:rPr>
     </w:lvl>
   </w:abstractNum>
+  <w:abstractNum w:abstractNumId="3" w15:restartNumberingAfterBreak="0">
+    <w:nsid w:val="57D25F72"/>
+    <w:multiLevelType w:val="hybridMultilevel"/>
+    <w:tmpl w:val="1960D2AE"/>
+    <w:lvl w:ilvl="0" w:tplc="2000000F">
+      <w:start w:val="1"/>
+      <w:numFmt w:val="decimal"/>
+      <w:lvlText w:val="%1."/>
+      <w:lvlJc w:val="left"/>
+      <w:pPr>
+        <w:ind w:left="360" w:hanging="360"/>
+      </w:pPr>
+      <w:rPr>
+        <w:rFonts w:hint="default"/>
+      </w:rPr>
+    </w:lvl>
+    <w:lvl w:ilvl="1" w:tplc="20000019">
+      <w:start w:val="1"/>
+      <w:numFmt w:val="lowerLetter"/>
+      <w:lvlText w:val="%2."/>
+      <w:lvlJc w:val="left"/>
+      <w:pPr>
+        <w:ind w:left="1080" w:hanging="360"/>
+      </w:pPr>
+    </w:lvl>
+    <w:lvl w:ilvl="2" w:tplc="2000001B" w:tentative="1">
+      <w:start w:val="1"/>
+      <w:numFmt w:val="lowerRoman"/>
+      <w:lvlText w:val="%3."/>
+      <w:lvlJc w:val="right"/>
+      <w:pPr>
+        <w:ind w:left="1800" w:hanging="180"/>
+      </w:pPr>
+    </w:lvl>
+    <w:lvl w:ilvl="3" w:tplc="2000000F" w:tentative="1">
+      <w:start w:val="1"/>
+      <w:numFmt w:val="decimal"/>
+      <w:lvlText w:val="%4."/>
+      <w:lvlJc w:val="left"/>
+      <w:pPr>
+        <w:ind w:left="2520" w:hanging="360"/>
+      </w:pPr>
+    </w:lvl>
+    <w:lvl w:ilvl="4" w:tplc="20000019" w:tentative="1">
+      <w:start w:val="1"/>
+      <w:numFmt w:val="lowerLetter"/>
+      <w:lvlText w:val="%5."/>
+      <w:lvlJc w:val="left"/>
+      <w:pPr>
+        <w:ind w:left="3240" w:hanging="360"/>
+      </w:pPr>
+    </w:lvl>
+    <w:lvl w:ilvl="5" w:tplc="2000001B" w:tentative="1">
+      <w:start w:val="1"/>
+      <w:numFmt w:val="lowerRoman"/>
+      <w:lvlText w:val="%6."/>
+      <w:lvlJc w:val="right"/>
+      <w:pPr>
+        <w:ind w:left="3960" w:hanging="180"/>
+      </w:pPr>
+    </w:lvl>
+    <w:lvl w:ilvl="6" w:tplc="2000000F" w:tentative="1">
+      <w:start w:val="1"/>
+      <w:numFmt w:val="decimal"/>
+      <w:lvlText w:val="%7."/>
+      <w:lvlJc w:val="left"/>
+      <w:pPr>
+        <w:ind w:left="4680" w:hanging="360"/>
+      </w:pPr>
+    </w:lvl>
+    <w:lvl w:ilvl="7" w:tplc="20000019" w:tentative="1">
+      <w:start w:val="1"/>
+      <w:numFmt w:val="lowerLetter"/>
+      <w:lvlText w:val="%8."/>
+      <w:lvlJc w:val="left"/>
+      <w:pPr>
+        <w:ind w:left="5400" w:hanging="360"/>
+      </w:pPr>
+    </w:lvl>
+    <w:lvl w:ilvl="8" w:tplc="2000001B" w:tentative="1">
+      <w:start w:val="1"/>
+      <w:numFmt w:val="lowerRoman"/>
+      <w:lvlText w:val="%9."/>
+      <w:lvlJc w:val="right"/>
+      <w:pPr>
+        <w:ind w:left="6120" w:hanging="180"/>
+      </w:pPr>
+    </w:lvl>
+  </w:abstractNum>
   <w:num w:numId="1" w16cid:durableId="1426919174">
     <w:abstractNumId w:val="2"/>
   </w:num>
@@ -2538,6 +3380,9 @@
   </w:num>
   <w:num w:numId="3" w16cid:durableId="2085641089">
     <w:abstractNumId w:val="0"/>
+  </w:num>
+  <w:num w:numId="4" w16cid:durableId="836460547">
+    <w:abstractNumId w:val="3"/>
   </w:num>
 </w:numbering>
 </file>

--- a/Card Game.docx
+++ b/Card Game.docx
@@ -18,19 +18,8 @@
           <w:szCs w:val="24"/>
           <w:lang w:val="en-US"/>
         </w:rPr>
-        <w:t xml:space="preserve">1 – 4 </w:t>
-      </w:r>
-      <w:proofErr w:type="spellStart"/>
-      <w:r>
-        <w:rPr>
-          <w:rFonts w:ascii="Avenir Next LT Pro" w:hAnsi="Avenir Next LT Pro"/>
-          <w:sz w:val="24"/>
-          <w:szCs w:val="24"/>
-          <w:lang w:val="en-US"/>
-        </w:rPr>
-        <w:t>spelers</w:t>
-      </w:r>
-      <w:proofErr w:type="spellEnd"/>
+        <w:t>1 – 4 spelers</w:t>
+      </w:r>
     </w:p>
     <w:p>
       <w:pPr>
@@ -114,25 +103,7 @@
           <w:sz w:val="24"/>
           <w:szCs w:val="24"/>
         </w:rPr>
-        <w:t>Paar/</w:t>
-      </w:r>
-      <w:proofErr w:type="spellStart"/>
-      <w:r>
-        <w:rPr>
-          <w:rFonts w:ascii="Avenir Next LT Pro" w:hAnsi="Avenir Next LT Pro"/>
-          <w:sz w:val="24"/>
-          <w:szCs w:val="24"/>
-        </w:rPr>
-        <w:t>ongeactiveerd</w:t>
-      </w:r>
-      <w:proofErr w:type="spellEnd"/>
-      <w:r>
-        <w:rPr>
-          <w:rFonts w:ascii="Avenir Next LT Pro" w:hAnsi="Avenir Next LT Pro"/>
-          <w:sz w:val="24"/>
-          <w:szCs w:val="24"/>
-        </w:rPr>
-        <w:t xml:space="preserve"> muntjes </w:t>
+        <w:t xml:space="preserve">Paar/ongeactiveerd muntjes </w:t>
       </w:r>
     </w:p>
     <w:p>
@@ -298,7 +269,6 @@
           <w:szCs w:val="24"/>
         </w:rPr>
       </w:pPr>
-      <w:proofErr w:type="gramStart"/>
       <w:r>
         <w:rPr>
           <w:rFonts w:ascii="Avenir Next LT Pro" w:hAnsi="Avenir Next LT Pro"/>
@@ -313,16 +283,7 @@
           <w:sz w:val="24"/>
           <w:szCs w:val="24"/>
         </w:rPr>
-        <w:t xml:space="preserve"> kaarten</w:t>
-      </w:r>
-      <w:proofErr w:type="gramEnd"/>
-      <w:r>
-        <w:rPr>
-          <w:rFonts w:ascii="Avenir Next LT Pro" w:hAnsi="Avenir Next LT Pro"/>
-          <w:sz w:val="24"/>
-          <w:szCs w:val="24"/>
-        </w:rPr>
-        <w:t xml:space="preserve"> </w:t>
+        <w:t xml:space="preserve"> kaarten </w:t>
       </w:r>
     </w:p>
     <w:p>
@@ -433,25 +394,7 @@
           <w:sz w:val="24"/>
           <w:szCs w:val="24"/>
         </w:rPr>
-        <w:t>(</w:t>
-      </w:r>
-      <w:proofErr w:type="gramStart"/>
-      <w:r>
-        <w:rPr>
-          <w:rFonts w:ascii="Avenir Next LT Pro" w:hAnsi="Avenir Next LT Pro"/>
-          <w:sz w:val="24"/>
-          <w:szCs w:val="24"/>
-        </w:rPr>
-        <w:t>als</w:t>
-      </w:r>
-      <w:proofErr w:type="gramEnd"/>
-      <w:r>
-        <w:rPr>
-          <w:rFonts w:ascii="Avenir Next LT Pro" w:hAnsi="Avenir Next LT Pro"/>
-          <w:sz w:val="24"/>
-          <w:szCs w:val="24"/>
-        </w:rPr>
-        <w:t xml:space="preserve"> loot) Hoeveel goud het waard is</w:t>
+        <w:t>(als loot) Hoeveel goud het waard is</w:t>
       </w:r>
     </w:p>
     <w:p>
@@ -473,25 +416,7 @@
           <w:sz w:val="24"/>
           <w:szCs w:val="24"/>
         </w:rPr>
-        <w:t>(</w:t>
-      </w:r>
-      <w:proofErr w:type="gramStart"/>
-      <w:r>
-        <w:rPr>
-          <w:rFonts w:ascii="Avenir Next LT Pro" w:hAnsi="Avenir Next LT Pro"/>
-          <w:sz w:val="24"/>
-          <w:szCs w:val="24"/>
-        </w:rPr>
-        <w:t>als</w:t>
-      </w:r>
-      <w:proofErr w:type="gramEnd"/>
-      <w:r>
-        <w:rPr>
-          <w:rFonts w:ascii="Avenir Next LT Pro" w:hAnsi="Avenir Next LT Pro"/>
-          <w:sz w:val="24"/>
-          <w:szCs w:val="24"/>
-        </w:rPr>
-        <w:t xml:space="preserve"> </w:t>
+        <w:t xml:space="preserve">(als </w:t>
       </w:r>
       <w:r>
         <w:rPr>
@@ -563,43 +488,15 @@
           <w:sz w:val="24"/>
           <w:szCs w:val="24"/>
         </w:rPr>
-        <w:t xml:space="preserve">elke </w:t>
-      </w:r>
-      <w:proofErr w:type="spellStart"/>
-      <w:r>
-        <w:rPr>
-          <w:rFonts w:ascii="Avenir Next LT Pro" w:hAnsi="Avenir Next LT Pro"/>
-          <w:sz w:val="24"/>
-          <w:szCs w:val="24"/>
-        </w:rPr>
-        <w:t>dungeon</w:t>
-      </w:r>
-      <w:proofErr w:type="spellEnd"/>
-      <w:r>
-        <w:rPr>
-          <w:rFonts w:ascii="Avenir Next LT Pro" w:hAnsi="Avenir Next LT Pro"/>
-          <w:sz w:val="24"/>
-          <w:szCs w:val="24"/>
-        </w:rPr>
-        <w:t xml:space="preserve"> leg een nieuwe kaart aan voor het monster wat je moet gaan bevechten. Elke keer dat je het speelt, vecht je dus een ander monster met andere </w:t>
-      </w:r>
-      <w:proofErr w:type="spellStart"/>
-      <w:r>
-        <w:rPr>
-          <w:rFonts w:ascii="Avenir Next LT Pro" w:hAnsi="Avenir Next LT Pro"/>
-          <w:sz w:val="24"/>
-          <w:szCs w:val="24"/>
-        </w:rPr>
-        <w:t>abilities</w:t>
-      </w:r>
-      <w:proofErr w:type="spellEnd"/>
-      <w:r>
-        <w:rPr>
-          <w:rFonts w:ascii="Avenir Next LT Pro" w:hAnsi="Avenir Next LT Pro"/>
-          <w:sz w:val="24"/>
-          <w:szCs w:val="24"/>
-        </w:rPr>
-        <w:t xml:space="preserve">. </w:t>
+        <w:t>elke dungeon</w:t>
+      </w:r>
+      <w:r>
+        <w:rPr>
+          <w:rFonts w:ascii="Avenir Next LT Pro" w:hAnsi="Avenir Next LT Pro"/>
+          <w:sz w:val="24"/>
+          <w:szCs w:val="24"/>
+        </w:rPr>
+        <w:t xml:space="preserve"> leg een nieuwe kaart aan voor het monster wat je moet gaan bevechten. Elke keer dat je het speelt, vecht je dus een ander monster met andere abilities. </w:t>
       </w:r>
     </w:p>
     <w:p>
@@ -675,25 +572,7 @@
           <w:sz w:val="24"/>
           <w:szCs w:val="24"/>
         </w:rPr>
-        <w:t xml:space="preserve">loot kaarten per </w:t>
-      </w:r>
-      <w:proofErr w:type="spellStart"/>
-      <w:r>
-        <w:rPr>
-          <w:rFonts w:ascii="Avenir Next LT Pro" w:hAnsi="Avenir Next LT Pro"/>
-          <w:sz w:val="24"/>
-          <w:szCs w:val="24"/>
-        </w:rPr>
-        <w:t>dungeon</w:t>
-      </w:r>
-      <w:proofErr w:type="spellEnd"/>
-      <w:r>
-        <w:rPr>
-          <w:rFonts w:ascii="Avenir Next LT Pro" w:hAnsi="Avenir Next LT Pro"/>
-          <w:sz w:val="24"/>
-          <w:szCs w:val="24"/>
-        </w:rPr>
-        <w:t xml:space="preserve"> </w:t>
+        <w:t xml:space="preserve">loot kaarten per dungeon </w:t>
       </w:r>
       <w:r>
         <w:rPr>
@@ -734,18 +613,8 @@
           <w:sz w:val="24"/>
           <w:szCs w:val="24"/>
         </w:rPr>
-        <w:t xml:space="preserve"> </w:t>
-      </w:r>
-      <w:proofErr w:type="spellStart"/>
-      <w:r>
-        <w:rPr>
-          <w:rFonts w:ascii="Avenir Next LT Pro" w:hAnsi="Avenir Next LT Pro"/>
-          <w:sz w:val="24"/>
-          <w:szCs w:val="24"/>
-        </w:rPr>
-        <w:t>dungeons</w:t>
-      </w:r>
-      <w:proofErr w:type="spellEnd"/>
+        <w:t xml:space="preserve"> dungeons</w:t>
+      </w:r>
       <w:r>
         <w:rPr>
           <w:rFonts w:ascii="Avenir Next LT Pro" w:hAnsi="Avenir Next LT Pro"/>
@@ -830,7 +699,6 @@
           <w:szCs w:val="24"/>
         </w:rPr>
       </w:pPr>
-      <w:proofErr w:type="spellStart"/>
       <w:r>
         <w:rPr>
           <w:rFonts w:ascii="Avenir Next LT Pro" w:hAnsi="Avenir Next LT Pro"/>
@@ -845,16 +713,7 @@
           <w:sz w:val="24"/>
           <w:szCs w:val="24"/>
         </w:rPr>
-        <w:t>s</w:t>
-      </w:r>
-      <w:proofErr w:type="spellEnd"/>
-      <w:r>
-        <w:rPr>
-          <w:rFonts w:ascii="Avenir Next LT Pro" w:hAnsi="Avenir Next LT Pro"/>
-          <w:sz w:val="24"/>
-          <w:szCs w:val="24"/>
-        </w:rPr>
-        <w:t>/grote monster:</w:t>
+        <w:t>s/grote monster:</w:t>
       </w:r>
     </w:p>
     <w:p>
@@ -1037,25 +896,7 @@
           <w:sz w:val="24"/>
           <w:szCs w:val="24"/>
         </w:rPr>
-        <w:t xml:space="preserve">als 1 </w:t>
-      </w:r>
-      <w:proofErr w:type="spellStart"/>
-      <w:r>
-        <w:rPr>
-          <w:rFonts w:ascii="Avenir Next LT Pro" w:hAnsi="Avenir Next LT Pro"/>
-          <w:sz w:val="24"/>
-          <w:szCs w:val="24"/>
-        </w:rPr>
-        <w:t>dungeon</w:t>
-      </w:r>
-      <w:proofErr w:type="spellEnd"/>
-      <w:r>
-        <w:rPr>
-          <w:rFonts w:ascii="Avenir Next LT Pro" w:hAnsi="Avenir Next LT Pro"/>
-          <w:sz w:val="24"/>
-          <w:szCs w:val="24"/>
-        </w:rPr>
-        <w:t xml:space="preserve"> zien</w:t>
+        <w:t>als 1 dungeon zien</w:t>
       </w:r>
     </w:p>
     <w:p>
@@ -1080,87 +921,15 @@
           <w:sz w:val="24"/>
           <w:szCs w:val="24"/>
         </w:rPr>
-        <w:t xml:space="preserve">1 ingang en ten minste 1 exit. Er kan </w:t>
-      </w:r>
-      <w:proofErr w:type="spellStart"/>
-      <w:r>
-        <w:rPr>
-          <w:rFonts w:ascii="Avenir Next LT Pro" w:hAnsi="Avenir Next LT Pro"/>
-          <w:sz w:val="24"/>
-          <w:szCs w:val="24"/>
-        </w:rPr>
-        <w:t>enemies</w:t>
-      </w:r>
-      <w:proofErr w:type="spellEnd"/>
-      <w:r>
-        <w:rPr>
-          <w:rFonts w:ascii="Avenir Next LT Pro" w:hAnsi="Avenir Next LT Pro"/>
-          <w:sz w:val="24"/>
-          <w:szCs w:val="24"/>
-        </w:rPr>
-        <w:t xml:space="preserve">, loot of niks in zitten. Deze kunnen verschillende </w:t>
-      </w:r>
-      <w:proofErr w:type="spellStart"/>
-      <w:r>
-        <w:rPr>
-          <w:rFonts w:ascii="Avenir Next LT Pro" w:hAnsi="Avenir Next LT Pro"/>
-          <w:sz w:val="24"/>
-          <w:szCs w:val="24"/>
-        </w:rPr>
-        <w:t>tiers</w:t>
-      </w:r>
-      <w:proofErr w:type="spellEnd"/>
-      <w:r>
-        <w:rPr>
-          <w:rFonts w:ascii="Avenir Next LT Pro" w:hAnsi="Avenir Next LT Pro"/>
-          <w:sz w:val="24"/>
-          <w:szCs w:val="24"/>
-        </w:rPr>
-        <w:t xml:space="preserve"> hebben, wat je kan zien aan de gekleurde rand rondom de token. </w:t>
-      </w:r>
-      <w:r>
-        <w:rPr>
-          <w:rFonts w:ascii="Avenir Next LT Pro" w:hAnsi="Avenir Next LT Pro"/>
-          <w:sz w:val="24"/>
-          <w:szCs w:val="24"/>
-        </w:rPr>
-        <w:t xml:space="preserve">Meer high tier kamers komen voor in latere </w:t>
-      </w:r>
-      <w:proofErr w:type="spellStart"/>
-      <w:r>
-        <w:rPr>
-          <w:rFonts w:ascii="Avenir Next LT Pro" w:hAnsi="Avenir Next LT Pro"/>
-          <w:sz w:val="24"/>
-          <w:szCs w:val="24"/>
-        </w:rPr>
-        <w:t>dungeons</w:t>
-      </w:r>
-      <w:proofErr w:type="spellEnd"/>
-      <w:r>
-        <w:rPr>
-          <w:rFonts w:ascii="Avenir Next LT Pro" w:hAnsi="Avenir Next LT Pro"/>
-          <w:sz w:val="24"/>
-          <w:szCs w:val="24"/>
-        </w:rPr>
-        <w:t xml:space="preserve">. Hogere tier kamers hebben een hogere kans om meer </w:t>
-      </w:r>
-      <w:proofErr w:type="spellStart"/>
-      <w:r>
-        <w:rPr>
-          <w:rFonts w:ascii="Avenir Next LT Pro" w:hAnsi="Avenir Next LT Pro"/>
-          <w:sz w:val="24"/>
-          <w:szCs w:val="24"/>
-        </w:rPr>
-        <w:t>enemies</w:t>
-      </w:r>
-      <w:proofErr w:type="spellEnd"/>
-      <w:r>
-        <w:rPr>
-          <w:rFonts w:ascii="Avenir Next LT Pro" w:hAnsi="Avenir Next LT Pro"/>
-          <w:sz w:val="24"/>
-          <w:szCs w:val="24"/>
-        </w:rPr>
-        <w:t xml:space="preserve"> of loot te hebben.</w:t>
+        <w:t xml:space="preserve">1 ingang en ten minste 1 exit. Er kan enemies, loot of niks in zitten. Deze kunnen verschillende tiers hebben, wat je kan zien aan de gekleurde rand rondom de token. </w:t>
+      </w:r>
+      <w:r>
+        <w:rPr>
+          <w:rFonts w:ascii="Avenir Next LT Pro" w:hAnsi="Avenir Next LT Pro"/>
+          <w:sz w:val="24"/>
+          <w:szCs w:val="24"/>
+        </w:rPr>
+        <w:t>Meer high tier kamers komen voor in latere dungeons. Hogere tier kamers hebben een hogere kans om meer enemies of loot te hebben.</w:t>
       </w:r>
       <w:r>
         <w:rPr>
@@ -1185,43 +954,7 @@
           <w:szCs w:val="24"/>
         </w:rPr>
         <w:br/>
-        <w:t xml:space="preserve">Bij elke </w:t>
-      </w:r>
-      <w:proofErr w:type="spellStart"/>
-      <w:r>
-        <w:rPr>
-          <w:rFonts w:ascii="Avenir Next LT Pro" w:hAnsi="Avenir Next LT Pro"/>
-          <w:sz w:val="24"/>
-          <w:szCs w:val="24"/>
-        </w:rPr>
-        <w:t>dungeon</w:t>
-      </w:r>
-      <w:proofErr w:type="spellEnd"/>
-      <w:r>
-        <w:rPr>
-          <w:rFonts w:ascii="Avenir Next LT Pro" w:hAnsi="Avenir Next LT Pro"/>
-          <w:sz w:val="24"/>
-          <w:szCs w:val="24"/>
-        </w:rPr>
-        <w:t xml:space="preserve"> krijg je maar een x aantal aan kaarten. Als de kaarten op zijn voordat een speler het einde van de </w:t>
-      </w:r>
-      <w:proofErr w:type="spellStart"/>
-      <w:r>
-        <w:rPr>
-          <w:rFonts w:ascii="Avenir Next LT Pro" w:hAnsi="Avenir Next LT Pro"/>
-          <w:sz w:val="24"/>
-          <w:szCs w:val="24"/>
-        </w:rPr>
-        <w:t>dungeon</w:t>
-      </w:r>
-      <w:proofErr w:type="spellEnd"/>
-      <w:r>
-        <w:rPr>
-          <w:rFonts w:ascii="Avenir Next LT Pro" w:hAnsi="Avenir Next LT Pro"/>
-          <w:sz w:val="24"/>
-          <w:szCs w:val="24"/>
-        </w:rPr>
-        <w:t xml:space="preserve"> heeft </w:t>
+        <w:t xml:space="preserve">Bij elke dungeon krijg je maar een x aantal aan kaarten. Als de kaarten op zijn voordat een speler het einde van de dungeon heeft </w:t>
       </w:r>
       <w:r>
         <w:rPr>
@@ -1237,36 +970,166 @@
           <w:sz w:val="24"/>
           <w:szCs w:val="24"/>
         </w:rPr>
-        <w:t xml:space="preserve"> is dat het einde van die </w:t>
-      </w:r>
-      <w:proofErr w:type="spellStart"/>
-      <w:r>
-        <w:rPr>
-          <w:rFonts w:ascii="Avenir Next LT Pro" w:hAnsi="Avenir Next LT Pro"/>
-          <w:sz w:val="24"/>
-          <w:szCs w:val="24"/>
-        </w:rPr>
-        <w:t>dungeon</w:t>
-      </w:r>
-      <w:proofErr w:type="spellEnd"/>
-      <w:r>
-        <w:rPr>
-          <w:rFonts w:ascii="Avenir Next LT Pro" w:hAnsi="Avenir Next LT Pro"/>
-          <w:sz w:val="24"/>
-          <w:szCs w:val="24"/>
-        </w:rPr>
-        <w:t xml:space="preserve">. Thematisch gaat iedereen dan weer terug naar de start. Niemand krijgt dan de extra loot voor het completen van de </w:t>
-      </w:r>
-      <w:proofErr w:type="spellStart"/>
-      <w:r>
-        <w:rPr>
-          <w:rFonts w:ascii="Avenir Next LT Pro" w:hAnsi="Avenir Next LT Pro"/>
-          <w:sz w:val="24"/>
-          <w:szCs w:val="24"/>
-        </w:rPr>
-        <w:t>dungeon</w:t>
-      </w:r>
-      <w:proofErr w:type="spellEnd"/>
+        <w:t xml:space="preserve"> is dat het einde van die dungeon. Thematisch gaat iedereen dan weer terug naar de start. Niemand krijgt dan de extra loot voor het completen van de dungeon.</w:t>
+      </w:r>
+      <w:r>
+        <w:rPr>
+          <w:rFonts w:ascii="Avenir Next LT Pro" w:hAnsi="Avenir Next LT Pro"/>
+          <w:sz w:val="24"/>
+          <w:szCs w:val="24"/>
+        </w:rPr>
+        <w:br/>
+      </w:r>
+      <w:r>
+        <w:rPr>
+          <w:rFonts w:ascii="Avenir Next LT Pro" w:hAnsi="Avenir Next LT Pro"/>
+          <w:sz w:val="24"/>
+          <w:szCs w:val="24"/>
+        </w:rPr>
+        <w:t xml:space="preserve">Legt de start kaart aan de ene kant en de exit kaart aan de andere kant van de tafel. Er moeten minstens </w:t>
+      </w:r>
+      <w:r>
+        <w:rPr>
+          <w:rFonts w:ascii="Avenir Next LT Pro" w:hAnsi="Avenir Next LT Pro"/>
+          <w:sz w:val="24"/>
+          <w:szCs w:val="24"/>
+        </w:rPr>
+        <w:t>6</w:t>
+      </w:r>
+      <w:r>
+        <w:rPr>
+          <w:rFonts w:ascii="Avenir Next LT Pro" w:hAnsi="Avenir Next LT Pro"/>
+          <w:sz w:val="24"/>
+          <w:szCs w:val="24"/>
+        </w:rPr>
+        <w:t xml:space="preserve"> </w:t>
+      </w:r>
+      <w:r>
+        <w:rPr>
+          <w:rFonts w:ascii="Avenir Next LT Pro" w:hAnsi="Avenir Next LT Pro"/>
+          <w:sz w:val="24"/>
+          <w:szCs w:val="24"/>
+        </w:rPr>
+        <w:t>kaarten tussen de start en exit liggen.</w:t>
+      </w:r>
+    </w:p>
+    <w:p>
+      <w:pPr>
+        <w:rPr>
+          <w:rFonts w:ascii="Avenir Next LT Pro" w:hAnsi="Avenir Next LT Pro"/>
+          <w:sz w:val="24"/>
+          <w:szCs w:val="24"/>
+        </w:rPr>
+      </w:pPr>
+      <w:r>
+        <w:rPr>
+          <w:rFonts w:ascii="Avenir Next LT Pro" w:hAnsi="Avenir Next LT Pro"/>
+          <w:sz w:val="24"/>
+          <w:szCs w:val="24"/>
+        </w:rPr>
+        <w:t xml:space="preserve">De speler(s) die het eerst bij de exit zijn krijgen nog extra bonus gold, wat evt. verdeeld moet worden. </w:t>
+      </w:r>
+      <w:r>
+        <w:rPr>
+          <w:rFonts w:ascii="Avenir Next LT Pro" w:hAnsi="Avenir Next LT Pro"/>
+          <w:sz w:val="24"/>
+          <w:szCs w:val="24"/>
+        </w:rPr>
+        <w:br/>
+        <w:t>Met goud kunnen de spelers na elke dungeon, nog meer equipment</w:t>
+      </w:r>
+      <w:r>
+        <w:rPr>
+          <w:rFonts w:ascii="Avenir Next LT Pro" w:hAnsi="Avenir Next LT Pro"/>
+          <w:sz w:val="24"/>
+          <w:szCs w:val="24"/>
+        </w:rPr>
+        <w:t xml:space="preserve"> en items</w:t>
+      </w:r>
+      <w:r>
+        <w:rPr>
+          <w:rFonts w:ascii="Avenir Next LT Pro" w:hAnsi="Avenir Next LT Pro"/>
+          <w:sz w:val="24"/>
+          <w:szCs w:val="24"/>
+        </w:rPr>
+        <w:t xml:space="preserve"> kopen. Ander verzameld loot kan </w:t>
+      </w:r>
+      <w:r>
+        <w:rPr>
+          <w:rFonts w:ascii="Avenir Next LT Pro" w:hAnsi="Avenir Next LT Pro"/>
+          <w:sz w:val="24"/>
+          <w:szCs w:val="24"/>
+        </w:rPr>
+        <w:t xml:space="preserve">verkocht worden voor </w:t>
+      </w:r>
+      <w:r>
+        <w:rPr>
+          <w:rFonts w:ascii="Avenir Next LT Pro" w:hAnsi="Avenir Next LT Pro"/>
+          <w:sz w:val="24"/>
+          <w:szCs w:val="24"/>
+        </w:rPr>
+        <w:t>50</w:t>
+      </w:r>
+      <w:r>
+        <w:rPr>
+          <w:rFonts w:ascii="Avenir Next LT Pro" w:hAnsi="Avenir Next LT Pro"/>
+          <w:sz w:val="24"/>
+          <w:szCs w:val="24"/>
+        </w:rPr>
+        <w:t>% van de waarde van de loot.</w:t>
+      </w:r>
+      <w:r>
+        <w:rPr>
+          <w:rFonts w:ascii="Avenir Next LT Pro" w:hAnsi="Avenir Next LT Pro"/>
+          <w:sz w:val="24"/>
+          <w:szCs w:val="24"/>
+        </w:rPr>
+        <w:t xml:space="preserve"> Hiervoor worden x kaarten uit de lootstapel getrokken en op tafel gelegd. </w:t>
+      </w:r>
+    </w:p>
+    <w:p>
+      <w:pPr>
+        <w:rPr>
+          <w:rFonts w:ascii="Avenir Next LT Pro" w:hAnsi="Avenir Next LT Pro"/>
+          <w:sz w:val="24"/>
+          <w:szCs w:val="24"/>
+          <w:u w:val="single"/>
+        </w:rPr>
+      </w:pPr>
+      <w:r>
+        <w:rPr>
+          <w:rFonts w:ascii="Avenir Next LT Pro" w:hAnsi="Avenir Next LT Pro"/>
+          <w:sz w:val="24"/>
+          <w:szCs w:val="24"/>
+          <w:u w:val="single"/>
+        </w:rPr>
+        <w:t>Game loop</w:t>
+      </w:r>
+    </w:p>
+    <w:p>
+      <w:pPr>
+        <w:rPr>
+          <w:rFonts w:ascii="Avenir Next LT Pro" w:hAnsi="Avenir Next LT Pro"/>
+          <w:sz w:val="24"/>
+          <w:szCs w:val="24"/>
+        </w:rPr>
+      </w:pPr>
+      <w:r>
+        <w:rPr>
+          <w:rFonts w:ascii="Avenir Next LT Pro" w:hAnsi="Avenir Next LT Pro"/>
+          <w:sz w:val="24"/>
+          <w:szCs w:val="24"/>
+        </w:rPr>
+        <w:t xml:space="preserve">Het spel bestaat uit meerdere rondes. Elke ronde is elke speler 1x aan de beurt. Tijdens een beurt </w:t>
+      </w:r>
+      <w:r>
+        <w:rPr>
+          <w:rFonts w:ascii="Avenir Next LT Pro" w:hAnsi="Avenir Next LT Pro"/>
+          <w:sz w:val="24"/>
+          <w:szCs w:val="24"/>
+        </w:rPr>
+        <w:t>geld de volgende volgorde</w:t>
+      </w:r>
       <w:r>
         <w:rPr>
           <w:rFonts w:ascii="Avenir Next LT Pro" w:hAnsi="Avenir Next LT Pro"/>
@@ -1275,29 +1138,27 @@
         </w:rPr>
         <w:t>.</w:t>
       </w:r>
-      <w:r>
-        <w:rPr>
-          <w:rFonts w:ascii="Avenir Next LT Pro" w:hAnsi="Avenir Next LT Pro"/>
-          <w:sz w:val="24"/>
-          <w:szCs w:val="24"/>
-        </w:rPr>
-        <w:br/>
-      </w:r>
-      <w:r>
-        <w:rPr>
-          <w:rFonts w:ascii="Avenir Next LT Pro" w:hAnsi="Avenir Next LT Pro"/>
-          <w:sz w:val="24"/>
-          <w:szCs w:val="24"/>
-        </w:rPr>
-        <w:t xml:space="preserve">Legt de start kaart aan de ene kant en de exit kaart aan de andere kant van de tafel. Er moeten minstens </w:t>
-      </w:r>
-      <w:r>
-        <w:rPr>
-          <w:rFonts w:ascii="Avenir Next LT Pro" w:hAnsi="Avenir Next LT Pro"/>
-          <w:sz w:val="24"/>
-          <w:szCs w:val="24"/>
-        </w:rPr>
-        <w:t>4</w:t>
+    </w:p>
+    <w:p>
+      <w:pPr>
+        <w:pStyle w:val="ListParagraph"/>
+        <w:numPr>
+          <w:ilvl w:val="0"/>
+          <w:numId w:val="5"/>
+        </w:numPr>
+        <w:rPr>
+          <w:rFonts w:ascii="Avenir Next LT Pro" w:hAnsi="Avenir Next LT Pro"/>
+          <w:sz w:val="24"/>
+          <w:szCs w:val="24"/>
+        </w:rPr>
+      </w:pPr>
+      <w:r>
+        <w:rPr>
+          <w:rFonts w:ascii="Avenir Next LT Pro" w:hAnsi="Avenir Next LT Pro"/>
+          <w:sz w:val="24"/>
+          <w:szCs w:val="24"/>
+        </w:rPr>
+        <w:t xml:space="preserve">De speler wiens beurt het is legt een tegel aan als deze past. </w:t>
       </w:r>
       <w:r>
         <w:rPr>
@@ -1313,272 +1174,95 @@
           <w:sz w:val="24"/>
           <w:szCs w:val="24"/>
         </w:rPr>
-        <w:t>kaarten tussen de start en exit liggen.</w:t>
-      </w:r>
-    </w:p>
-    <w:p>
-      <w:pPr>
-        <w:rPr>
-          <w:rFonts w:ascii="Avenir Next LT Pro" w:hAnsi="Avenir Next LT Pro"/>
-          <w:sz w:val="24"/>
-          <w:szCs w:val="24"/>
-        </w:rPr>
-      </w:pPr>
-      <w:r>
-        <w:rPr>
-          <w:rFonts w:ascii="Avenir Next LT Pro" w:hAnsi="Avenir Next LT Pro"/>
-          <w:sz w:val="24"/>
-          <w:szCs w:val="24"/>
-        </w:rPr>
-        <w:t xml:space="preserve">De speler(s) die het eerst bij de exit zijn krijgen nog extra bonus gold, wat evt. verdeeld moet worden. </w:t>
-      </w:r>
-      <w:r>
-        <w:rPr>
-          <w:rFonts w:ascii="Avenir Next LT Pro" w:hAnsi="Avenir Next LT Pro"/>
-          <w:sz w:val="24"/>
-          <w:szCs w:val="24"/>
-        </w:rPr>
-        <w:br/>
-        <w:t xml:space="preserve">Met goud kunnen de spelers na elke </w:t>
-      </w:r>
-      <w:proofErr w:type="spellStart"/>
-      <w:r>
-        <w:rPr>
-          <w:rFonts w:ascii="Avenir Next LT Pro" w:hAnsi="Avenir Next LT Pro"/>
-          <w:sz w:val="24"/>
-          <w:szCs w:val="24"/>
-        </w:rPr>
-        <w:t>dungeon</w:t>
-      </w:r>
-      <w:proofErr w:type="spellEnd"/>
-      <w:r>
-        <w:rPr>
-          <w:rFonts w:ascii="Avenir Next LT Pro" w:hAnsi="Avenir Next LT Pro"/>
-          <w:sz w:val="24"/>
-          <w:szCs w:val="24"/>
-        </w:rPr>
-        <w:t>, nog meer equipment</w:t>
-      </w:r>
-      <w:r>
-        <w:rPr>
-          <w:rFonts w:ascii="Avenir Next LT Pro" w:hAnsi="Avenir Next LT Pro"/>
-          <w:sz w:val="24"/>
-          <w:szCs w:val="24"/>
-        </w:rPr>
-        <w:t xml:space="preserve"> en items</w:t>
-      </w:r>
-      <w:r>
-        <w:rPr>
-          <w:rFonts w:ascii="Avenir Next LT Pro" w:hAnsi="Avenir Next LT Pro"/>
-          <w:sz w:val="24"/>
-          <w:szCs w:val="24"/>
-        </w:rPr>
-        <w:t xml:space="preserve"> kopen. Ander verzameld loot kan </w:t>
-      </w:r>
-      <w:r>
-        <w:rPr>
-          <w:rFonts w:ascii="Avenir Next LT Pro" w:hAnsi="Avenir Next LT Pro"/>
-          <w:sz w:val="24"/>
-          <w:szCs w:val="24"/>
-        </w:rPr>
-        <w:t xml:space="preserve">verkocht worden voor </w:t>
-      </w:r>
-      <w:r>
-        <w:rPr>
-          <w:rFonts w:ascii="Avenir Next LT Pro" w:hAnsi="Avenir Next LT Pro"/>
-          <w:sz w:val="24"/>
-          <w:szCs w:val="24"/>
-        </w:rPr>
-        <w:t>50</w:t>
-      </w:r>
-      <w:r>
-        <w:rPr>
-          <w:rFonts w:ascii="Avenir Next LT Pro" w:hAnsi="Avenir Next LT Pro"/>
-          <w:sz w:val="24"/>
-          <w:szCs w:val="24"/>
-        </w:rPr>
-        <w:t>% van de waarde van de loot.</w:t>
-      </w:r>
-      <w:r>
-        <w:rPr>
-          <w:rFonts w:ascii="Avenir Next LT Pro" w:hAnsi="Avenir Next LT Pro"/>
-          <w:sz w:val="24"/>
-          <w:szCs w:val="24"/>
-        </w:rPr>
-        <w:t xml:space="preserve"> Hiervoor worden x kaarten uit de lootstapel getrokken en op tafel gelegd. </w:t>
-      </w:r>
-    </w:p>
-    <w:p>
-      <w:pPr>
-        <w:rPr>
-          <w:rFonts w:ascii="Avenir Next LT Pro" w:hAnsi="Avenir Next LT Pro"/>
-          <w:sz w:val="24"/>
-          <w:szCs w:val="24"/>
-          <w:u w:val="single"/>
-        </w:rPr>
-      </w:pPr>
-      <w:r>
-        <w:rPr>
-          <w:rFonts w:ascii="Avenir Next LT Pro" w:hAnsi="Avenir Next LT Pro"/>
-          <w:sz w:val="24"/>
-          <w:szCs w:val="24"/>
-          <w:u w:val="single"/>
-        </w:rPr>
-        <w:t>Game loop</w:t>
-      </w:r>
-    </w:p>
-    <w:p>
-      <w:pPr>
-        <w:rPr>
-          <w:rFonts w:ascii="Avenir Next LT Pro" w:hAnsi="Avenir Next LT Pro"/>
-          <w:sz w:val="24"/>
-          <w:szCs w:val="24"/>
-        </w:rPr>
-      </w:pPr>
-      <w:r>
-        <w:rPr>
-          <w:rFonts w:ascii="Avenir Next LT Pro" w:hAnsi="Avenir Next LT Pro"/>
-          <w:sz w:val="24"/>
-          <w:szCs w:val="24"/>
-        </w:rPr>
-        <w:t xml:space="preserve">Het spel bestaat uit meerdere rondes. Elke ronde is elke speler 1x aan de beurt. Tijdens een beurt mag iedere speler 1 </w:t>
-      </w:r>
-      <w:r>
-        <w:rPr>
-          <w:rFonts w:ascii="Avenir Next LT Pro" w:hAnsi="Avenir Next LT Pro"/>
-          <w:sz w:val="24"/>
-          <w:szCs w:val="24"/>
-        </w:rPr>
-        <w:t>tegel</w:t>
-      </w:r>
-      <w:r>
-        <w:rPr>
-          <w:rFonts w:ascii="Avenir Next LT Pro" w:hAnsi="Avenir Next LT Pro"/>
-          <w:sz w:val="24"/>
-          <w:szCs w:val="24"/>
-        </w:rPr>
-        <w:t xml:space="preserve"> verplaatsen. Als het jouw beurt is, mag je naast 1 </w:t>
-      </w:r>
-      <w:r>
-        <w:rPr>
-          <w:rFonts w:ascii="Avenir Next LT Pro" w:hAnsi="Avenir Next LT Pro"/>
-          <w:sz w:val="24"/>
-          <w:szCs w:val="24"/>
-        </w:rPr>
-        <w:t>tegel</w:t>
-      </w:r>
-      <w:r>
-        <w:rPr>
-          <w:rFonts w:ascii="Avenir Next LT Pro" w:hAnsi="Avenir Next LT Pro"/>
-          <w:sz w:val="24"/>
-          <w:szCs w:val="24"/>
-        </w:rPr>
-        <w:t xml:space="preserve"> verplaatsen, ook nog 1 </w:t>
-      </w:r>
-      <w:r>
-        <w:rPr>
-          <w:rFonts w:ascii="Avenir Next LT Pro" w:hAnsi="Avenir Next LT Pro"/>
-          <w:sz w:val="24"/>
-          <w:szCs w:val="24"/>
-        </w:rPr>
-        <w:t xml:space="preserve">tegel </w:t>
-      </w:r>
-      <w:r>
-        <w:rPr>
-          <w:rFonts w:ascii="Avenir Next LT Pro" w:hAnsi="Avenir Next LT Pro"/>
-          <w:sz w:val="24"/>
-          <w:szCs w:val="24"/>
-        </w:rPr>
-        <w:t xml:space="preserve">kaart aanleggen waar mogelijk is. Je kan alleen een kaart aanleggen als je </w:t>
-      </w:r>
-      <w:r>
-        <w:rPr>
-          <w:rFonts w:ascii="Avenir Next LT Pro" w:hAnsi="Avenir Next LT Pro"/>
-          <w:sz w:val="24"/>
-          <w:szCs w:val="24"/>
-        </w:rPr>
-        <w:t xml:space="preserve">op een tegel </w:t>
-      </w:r>
-      <w:r>
-        <w:rPr>
-          <w:rFonts w:ascii="Avenir Next LT Pro" w:hAnsi="Avenir Next LT Pro"/>
-          <w:sz w:val="24"/>
-          <w:szCs w:val="24"/>
-        </w:rPr>
-        <w:t>staat met open deuren en als de kaart op die plek past. Passend in deze zin betekend dat je geen deuren langs eerder-gelegde muren aan mag leggen. Past deze kaart niet,</w:t>
-      </w:r>
-      <w:r>
-        <w:rPr>
-          <w:rFonts w:ascii="Avenir Next LT Pro" w:hAnsi="Avenir Next LT Pro"/>
-          <w:sz w:val="24"/>
-          <w:szCs w:val="24"/>
-        </w:rPr>
-        <w:t xml:space="preserve"> of wil je deze daar niet aanleggen,</w:t>
-      </w:r>
-      <w:r>
-        <w:rPr>
-          <w:rFonts w:ascii="Avenir Next LT Pro" w:hAnsi="Avenir Next LT Pro"/>
-          <w:sz w:val="24"/>
-          <w:szCs w:val="24"/>
-        </w:rPr>
-        <w:t xml:space="preserve"> dan leg je hem af.</w:t>
-      </w:r>
-      <w:r>
-        <w:rPr>
-          <w:rFonts w:ascii="Avenir Next LT Pro" w:hAnsi="Avenir Next LT Pro"/>
-          <w:sz w:val="24"/>
-          <w:szCs w:val="24"/>
-        </w:rPr>
-        <w:t xml:space="preserve"> Kaarten met monsters moeten aangelegd worden als ze daar passen.</w:t>
-      </w:r>
-      <w:r>
-        <w:rPr>
-          <w:rFonts w:ascii="Avenir Next LT Pro" w:hAnsi="Avenir Next LT Pro"/>
-          <w:sz w:val="24"/>
-          <w:szCs w:val="24"/>
-        </w:rPr>
-        <w:t xml:space="preserve"> Je hoeft geen kaart te trekken als je niet </w:t>
-      </w:r>
-      <w:r>
-        <w:rPr>
-          <w:rFonts w:ascii="Avenir Next LT Pro" w:hAnsi="Avenir Next LT Pro"/>
-          <w:sz w:val="24"/>
-          <w:szCs w:val="24"/>
-        </w:rPr>
-        <w:t>op</w:t>
-      </w:r>
-      <w:r>
-        <w:rPr>
-          <w:rFonts w:ascii="Avenir Next LT Pro" w:hAnsi="Avenir Next LT Pro"/>
-          <w:sz w:val="24"/>
-          <w:szCs w:val="24"/>
-        </w:rPr>
-        <w:t xml:space="preserve"> een </w:t>
-      </w:r>
-      <w:r>
-        <w:rPr>
-          <w:rFonts w:ascii="Avenir Next LT Pro" w:hAnsi="Avenir Next LT Pro"/>
-          <w:sz w:val="24"/>
-          <w:szCs w:val="24"/>
-        </w:rPr>
-        <w:t>tegel</w:t>
-      </w:r>
-      <w:r>
-        <w:rPr>
-          <w:rFonts w:ascii="Avenir Next LT Pro" w:hAnsi="Avenir Next LT Pro"/>
-          <w:sz w:val="24"/>
-          <w:szCs w:val="24"/>
-        </w:rPr>
-        <w:t xml:space="preserve"> met open deuren staat.</w:t>
-      </w:r>
-      <w:r>
-        <w:rPr>
-          <w:rFonts w:ascii="Avenir Next LT Pro" w:hAnsi="Avenir Next LT Pro"/>
-          <w:sz w:val="24"/>
-          <w:szCs w:val="24"/>
-        </w:rPr>
-        <w:br/>
-        <w:t>Als alle spelers geweest zijn, begint de ronde weer bij speler 1.</w:t>
+        <w:t>Passend in deze zin betekend dat je geen deuren langs eerder-gelegde muren aan mag leggen. Past deze kaart niet, dan leg je hem af. Je hoeft geen kaart te trekken als je niet op een tegel met open deuren staat.</w:t>
+      </w:r>
+    </w:p>
+    <w:p>
+      <w:pPr>
+        <w:pStyle w:val="ListParagraph"/>
+        <w:numPr>
+          <w:ilvl w:val="0"/>
+          <w:numId w:val="5"/>
+        </w:numPr>
+        <w:rPr>
+          <w:rFonts w:ascii="Avenir Next LT Pro" w:hAnsi="Avenir Next LT Pro"/>
+          <w:sz w:val="24"/>
+          <w:szCs w:val="24"/>
+        </w:rPr>
+      </w:pPr>
+      <w:r>
+        <w:rPr>
+          <w:rFonts w:ascii="Avenir Next LT Pro" w:hAnsi="Avenir Next LT Pro"/>
+          <w:sz w:val="24"/>
+          <w:szCs w:val="24"/>
+        </w:rPr>
+        <w:t>Heeft de speler een tegel aangelegd? Dan verplaatst hij zich naar deze tegel.</w:t>
+      </w:r>
+    </w:p>
+    <w:p>
+      <w:pPr>
+        <w:pStyle w:val="ListParagraph"/>
+        <w:numPr>
+          <w:ilvl w:val="0"/>
+          <w:numId w:val="5"/>
+        </w:numPr>
+        <w:rPr>
+          <w:rFonts w:ascii="Avenir Next LT Pro" w:hAnsi="Avenir Next LT Pro"/>
+          <w:sz w:val="24"/>
+          <w:szCs w:val="24"/>
+        </w:rPr>
+      </w:pPr>
+      <w:r>
+        <w:rPr>
+          <w:rFonts w:ascii="Avenir Next LT Pro" w:hAnsi="Avenir Next LT Pro"/>
+          <w:sz w:val="24"/>
+          <w:szCs w:val="24"/>
+        </w:rPr>
+        <w:t>Staat er een loot teken op de tegel? Dan int de speler nu hun loot.</w:t>
+      </w:r>
+    </w:p>
+    <w:p>
+      <w:pPr>
+        <w:pStyle w:val="ListParagraph"/>
+        <w:numPr>
+          <w:ilvl w:val="0"/>
+          <w:numId w:val="5"/>
+        </w:numPr>
+        <w:rPr>
+          <w:rFonts w:ascii="Avenir Next LT Pro" w:hAnsi="Avenir Next LT Pro"/>
+          <w:sz w:val="24"/>
+          <w:szCs w:val="24"/>
+        </w:rPr>
+      </w:pPr>
+      <w:r>
+        <w:rPr>
+          <w:rFonts w:ascii="Avenir Next LT Pro" w:hAnsi="Avenir Next LT Pro"/>
+          <w:sz w:val="24"/>
+          <w:szCs w:val="24"/>
+        </w:rPr>
+        <w:t>De volgende speler mag nu ook nog eens verplaatsen. Dit gaat door tot de ronde is afgemaakt en je weer bij de actieve speler bent aangekomen.</w:t>
+      </w:r>
+    </w:p>
+    <w:p>
+      <w:pPr>
+        <w:pStyle w:val="ListParagraph"/>
+        <w:numPr>
+          <w:ilvl w:val="0"/>
+          <w:numId w:val="5"/>
+        </w:numPr>
+        <w:rPr>
+          <w:rFonts w:ascii="Avenir Next LT Pro" w:hAnsi="Avenir Next LT Pro"/>
+          <w:sz w:val="24"/>
+          <w:szCs w:val="24"/>
+        </w:rPr>
+      </w:pPr>
+      <w:r>
+        <w:rPr>
+          <w:rFonts w:ascii="Avenir Next LT Pro" w:hAnsi="Avenir Next LT Pro"/>
+          <w:sz w:val="24"/>
+          <w:szCs w:val="24"/>
+        </w:rPr>
+        <w:t>Staat er een monster teken op de tegel waar de speler(s) zich op bevind(en)? Dan wordt het monster nu bevochten.</w:t>
       </w:r>
     </w:p>
     <w:p>
@@ -1597,60 +1281,8 @@
           <w:sz w:val="24"/>
           <w:szCs w:val="24"/>
         </w:rPr>
-        <w:t>Monster en loot kaarten</w:t>
-      </w:r>
-      <w:r>
-        <w:rPr>
-          <w:rFonts w:ascii="Avenir Next LT Pro" w:hAnsi="Avenir Next LT Pro"/>
-          <w:sz w:val="24"/>
-          <w:szCs w:val="24"/>
-        </w:rPr>
-        <w:br/>
-        <w:t xml:space="preserve">Op sommige tegels </w:t>
-      </w:r>
-      <w:r>
-        <w:rPr>
-          <w:rFonts w:ascii="Avenir Next LT Pro" w:hAnsi="Avenir Next LT Pro"/>
-          <w:sz w:val="24"/>
-          <w:szCs w:val="24"/>
-        </w:rPr>
-        <w:t xml:space="preserve">staan monster of loot tekens. Zodra alle spelers zich verplaatst hebben in een ronde, worden deze kaarten geactiveerd. </w:t>
-      </w:r>
-      <w:r>
-        <w:rPr>
-          <w:rFonts w:ascii="Avenir Next LT Pro" w:hAnsi="Avenir Next LT Pro"/>
-          <w:sz w:val="24"/>
-          <w:szCs w:val="24"/>
-        </w:rPr>
-        <w:t>Als ze geactiveerd zijn, leg dan een token op de tegel.</w:t>
-      </w:r>
-      <w:r>
-        <w:rPr>
-          <w:rFonts w:ascii="Avenir Next LT Pro" w:hAnsi="Avenir Next LT Pro"/>
-          <w:sz w:val="24"/>
-          <w:szCs w:val="24"/>
-        </w:rPr>
-        <w:br/>
-        <w:t>Bij loot: In principe krijgt de speler wie aan de beurt is deze loot, tenzij anders gekozen.</w:t>
-      </w:r>
-      <w:r>
-        <w:rPr>
-          <w:rFonts w:ascii="Avenir Next LT Pro" w:hAnsi="Avenir Next LT Pro"/>
-          <w:sz w:val="24"/>
-          <w:szCs w:val="24"/>
-        </w:rPr>
-        <w:br/>
-        <w:t>Bij monster(s): Deze wordt nu bevochten door alle spelers die op dat moment op die tegel aanwezig zijn.</w:t>
-      </w:r>
-    </w:p>
-    <w:p>
-      <w:pPr>
-        <w:rPr>
-          <w:rFonts w:ascii="Avenir Next LT Pro" w:hAnsi="Avenir Next LT Pro"/>
-          <w:sz w:val="24"/>
-          <w:szCs w:val="24"/>
-        </w:rPr>
-      </w:pPr>
+        <w:t>Vechten</w:t>
+      </w:r>
       <w:r>
         <w:rPr>
           <w:rFonts w:ascii="Avenir Next LT Pro" w:hAnsi="Avenir Next LT Pro"/>
@@ -1659,8 +1291,172 @@
           <w:sz w:val="24"/>
           <w:szCs w:val="24"/>
         </w:rPr>
-        <w:t>Vechten</w:t>
-      </w:r>
+        <w:br/>
+      </w:r>
+      <w:r>
+        <w:rPr>
+          <w:rFonts w:ascii="Avenir Next LT Pro" w:hAnsi="Avenir Next LT Pro"/>
+          <w:sz w:val="24"/>
+          <w:szCs w:val="24"/>
+        </w:rPr>
+        <w:t xml:space="preserve">Als je een monster op een tegel activeert, trek je een kaart van de monster stapel. Het level van het monster bepaald hoeveel levens deze heeft. Hebben de spelers in totaal meer vechtkracht dan dat de monster levens heeft, is het monster verslagen. </w:t>
+      </w:r>
+      <w:r>
+        <w:rPr>
+          <w:rFonts w:ascii="Avenir Next LT Pro" w:hAnsi="Avenir Next LT Pro"/>
+          <w:sz w:val="24"/>
+          <w:szCs w:val="24"/>
+        </w:rPr>
+        <w:t xml:space="preserve">Een spelers vechtkracht is 1+ alle bonussen van hun loot. </w:t>
+      </w:r>
+      <w:r>
+        <w:rPr>
+          <w:rFonts w:ascii="Avenir Next LT Pro" w:hAnsi="Avenir Next LT Pro"/>
+          <w:sz w:val="24"/>
+          <w:szCs w:val="24"/>
+        </w:rPr>
+        <w:t xml:space="preserve">Het </w:t>
+      </w:r>
+      <w:r>
+        <w:rPr>
+          <w:rFonts w:ascii="Avenir Next LT Pro" w:hAnsi="Avenir Next LT Pro"/>
+          <w:sz w:val="24"/>
+          <w:szCs w:val="24"/>
+        </w:rPr>
+        <w:t xml:space="preserve">verkregen </w:t>
+      </w:r>
+      <w:r>
+        <w:rPr>
+          <w:rFonts w:ascii="Avenir Next LT Pro" w:hAnsi="Avenir Next LT Pro"/>
+          <w:sz w:val="24"/>
+          <w:szCs w:val="24"/>
+        </w:rPr>
+        <w:t xml:space="preserve">goud </w:t>
+      </w:r>
+      <w:r>
+        <w:rPr>
+          <w:rFonts w:ascii="Avenir Next LT Pro" w:hAnsi="Avenir Next LT Pro"/>
+          <w:sz w:val="24"/>
+          <w:szCs w:val="24"/>
+        </w:rPr>
+        <w:t xml:space="preserve">bij het verslaan </w:t>
+      </w:r>
+      <w:r>
+        <w:rPr>
+          <w:rFonts w:ascii="Avenir Next LT Pro" w:hAnsi="Avenir Next LT Pro"/>
+          <w:sz w:val="24"/>
+          <w:szCs w:val="24"/>
+        </w:rPr>
+        <w:t xml:space="preserve">wordt </w:t>
+      </w:r>
+      <w:r>
+        <w:rPr>
+          <w:rFonts w:ascii="Avenir Next LT Pro" w:hAnsi="Avenir Next LT Pro"/>
+          <w:sz w:val="24"/>
+          <w:szCs w:val="24"/>
+        </w:rPr>
+        <w:t>gelijk</w:t>
+      </w:r>
+      <w:r>
+        <w:rPr>
+          <w:rFonts w:ascii="Avenir Next LT Pro" w:hAnsi="Avenir Next LT Pro"/>
+          <w:sz w:val="24"/>
+          <w:szCs w:val="24"/>
+        </w:rPr>
+        <w:t xml:space="preserve"> verdeeld onder de spelers</w:t>
+      </w:r>
+      <w:r>
+        <w:rPr>
+          <w:rFonts w:ascii="Avenir Next LT Pro" w:hAnsi="Avenir Next LT Pro"/>
+          <w:sz w:val="24"/>
+          <w:szCs w:val="24"/>
+        </w:rPr>
+        <w:t xml:space="preserve"> tenzij anders afgesproken</w:t>
+      </w:r>
+      <w:r>
+        <w:rPr>
+          <w:rFonts w:ascii="Avenir Next LT Pro" w:hAnsi="Avenir Next LT Pro"/>
+          <w:sz w:val="24"/>
+          <w:szCs w:val="24"/>
+        </w:rPr>
+        <w:t>. Als de verdeling niet uitkomt krijgt degene wiens beurt het is</w:t>
+      </w:r>
+      <w:r>
+        <w:rPr>
+          <w:rFonts w:ascii="Avenir Next LT Pro" w:hAnsi="Avenir Next LT Pro"/>
+          <w:sz w:val="24"/>
+          <w:szCs w:val="24"/>
+        </w:rPr>
+        <w:t xml:space="preserve"> of het </w:t>
+      </w:r>
+      <w:r>
+        <w:rPr>
+          <w:rFonts w:ascii="Avenir Next LT Pro" w:hAnsi="Avenir Next LT Pro"/>
+          <w:sz w:val="24"/>
+          <w:szCs w:val="24"/>
+        </w:rPr>
+        <w:lastRenderedPageBreak/>
+        <w:t>laatst aan de beurt is geweest</w:t>
+      </w:r>
+      <w:r>
+        <w:rPr>
+          <w:rFonts w:ascii="Avenir Next LT Pro" w:hAnsi="Avenir Next LT Pro"/>
+          <w:sz w:val="24"/>
+          <w:szCs w:val="24"/>
+        </w:rPr>
+        <w:t xml:space="preserve"> het meeste. </w:t>
+      </w:r>
+      <w:r>
+        <w:rPr>
+          <w:rFonts w:ascii="Avenir Next LT Pro" w:hAnsi="Avenir Next LT Pro"/>
+          <w:sz w:val="24"/>
+          <w:szCs w:val="24"/>
+        </w:rPr>
+        <w:br/>
+        <w:t xml:space="preserve">Als het monster niet verslagen kan worden verliezen de spelers het aantal hartjes wat op de monster kaart staat aangegeven. </w:t>
+      </w:r>
+      <w:r>
+        <w:rPr>
+          <w:rFonts w:ascii="Avenir Next LT Pro" w:hAnsi="Avenir Next LT Pro"/>
+          <w:sz w:val="24"/>
+          <w:szCs w:val="24"/>
+        </w:rPr>
+        <w:br/>
+        <w:t xml:space="preserve">Als een speler zijn 3 hartjes kwijt is, gaat deze dood en wordt hij na de dungeon weer tot leven gebracht. </w:t>
+      </w:r>
+      <w:r>
+        <w:rPr>
+          <w:rFonts w:ascii="Avenir Next LT Pro" w:hAnsi="Avenir Next LT Pro"/>
+          <w:sz w:val="24"/>
+          <w:szCs w:val="24"/>
+        </w:rPr>
+        <w:t>Hiervoor moet de speler 2 goud aan de ferryman betalen.</w:t>
+      </w:r>
+      <w:r>
+        <w:rPr>
+          <w:rFonts w:ascii="Avenir Next LT Pro" w:hAnsi="Avenir Next LT Pro"/>
+          <w:sz w:val="24"/>
+          <w:szCs w:val="24"/>
+        </w:rPr>
+        <w:t xml:space="preserve"> </w:t>
+      </w:r>
+      <w:r>
+        <w:rPr>
+          <w:rFonts w:ascii="Avenir Next LT Pro" w:hAnsi="Avenir Next LT Pro"/>
+          <w:sz w:val="24"/>
+          <w:szCs w:val="24"/>
+        </w:rPr>
+        <w:t>Heeft de speler dit niet? Dan begint hij de volgende dungeon met een hartje minder.</w:t>
+      </w:r>
+    </w:p>
+    <w:p>
+      <w:pPr>
+        <w:rPr>
+          <w:rFonts w:ascii="Avenir Next LT Pro" w:hAnsi="Avenir Next LT Pro"/>
+          <w:sz w:val="24"/>
+          <w:szCs w:val="24"/>
+        </w:rPr>
+      </w:pPr>
       <w:r>
         <w:rPr>
           <w:rFonts w:ascii="Avenir Next LT Pro" w:hAnsi="Avenir Next LT Pro"/>
@@ -1669,176 +1465,8 @@
           <w:sz w:val="24"/>
           <w:szCs w:val="24"/>
         </w:rPr>
-        <w:br/>
-      </w:r>
-      <w:r>
-        <w:rPr>
-          <w:rFonts w:ascii="Avenir Next LT Pro" w:hAnsi="Avenir Next LT Pro"/>
-          <w:sz w:val="24"/>
-          <w:szCs w:val="24"/>
-        </w:rPr>
-        <w:t xml:space="preserve">Als je een monster op een tegel activeert, trek je een kaart van de monster stapel. </w:t>
-      </w:r>
-      <w:r>
-        <w:rPr>
-          <w:rFonts w:ascii="Avenir Next LT Pro" w:hAnsi="Avenir Next LT Pro"/>
-          <w:sz w:val="24"/>
-          <w:szCs w:val="24"/>
-        </w:rPr>
-        <w:lastRenderedPageBreak/>
-        <w:t xml:space="preserve">Het level van het monster bepaald hoeveel levens deze heeft. Hebben de spelers in totaal meer vechtkracht dan dat de monster levens heeft, is het monster verslagen. </w:t>
-      </w:r>
-      <w:r>
-        <w:rPr>
-          <w:rFonts w:ascii="Avenir Next LT Pro" w:hAnsi="Avenir Next LT Pro"/>
-          <w:sz w:val="24"/>
-          <w:szCs w:val="24"/>
-        </w:rPr>
-        <w:t xml:space="preserve">Een spelers vechtkracht is 1+ alle bonussen van hun loot. </w:t>
-      </w:r>
-      <w:r>
-        <w:rPr>
-          <w:rFonts w:ascii="Avenir Next LT Pro" w:hAnsi="Avenir Next LT Pro"/>
-          <w:sz w:val="24"/>
-          <w:szCs w:val="24"/>
-        </w:rPr>
-        <w:t xml:space="preserve">Het </w:t>
-      </w:r>
-      <w:r>
-        <w:rPr>
-          <w:rFonts w:ascii="Avenir Next LT Pro" w:hAnsi="Avenir Next LT Pro"/>
-          <w:sz w:val="24"/>
-          <w:szCs w:val="24"/>
-        </w:rPr>
-        <w:t xml:space="preserve">verkregen </w:t>
-      </w:r>
-      <w:r>
-        <w:rPr>
-          <w:rFonts w:ascii="Avenir Next LT Pro" w:hAnsi="Avenir Next LT Pro"/>
-          <w:sz w:val="24"/>
-          <w:szCs w:val="24"/>
-        </w:rPr>
-        <w:t xml:space="preserve">goud </w:t>
-      </w:r>
-      <w:r>
-        <w:rPr>
-          <w:rFonts w:ascii="Avenir Next LT Pro" w:hAnsi="Avenir Next LT Pro"/>
-          <w:sz w:val="24"/>
-          <w:szCs w:val="24"/>
-        </w:rPr>
-        <w:t xml:space="preserve">bij het verslaan </w:t>
-      </w:r>
-      <w:r>
-        <w:rPr>
-          <w:rFonts w:ascii="Avenir Next LT Pro" w:hAnsi="Avenir Next LT Pro"/>
-          <w:sz w:val="24"/>
-          <w:szCs w:val="24"/>
-        </w:rPr>
-        <w:t>wordt onderling verdeeld onder de spelers. Als de verdeling niet uitkomt krijgt degene wiens beurt het is</w:t>
-      </w:r>
-      <w:r>
-        <w:rPr>
-          <w:rFonts w:ascii="Avenir Next LT Pro" w:hAnsi="Avenir Next LT Pro"/>
-          <w:sz w:val="24"/>
-          <w:szCs w:val="24"/>
-        </w:rPr>
-        <w:t xml:space="preserve"> of het laatst aan de beurt is geweest</w:t>
-      </w:r>
-      <w:r>
-        <w:rPr>
-          <w:rFonts w:ascii="Avenir Next LT Pro" w:hAnsi="Avenir Next LT Pro"/>
-          <w:sz w:val="24"/>
-          <w:szCs w:val="24"/>
-        </w:rPr>
-        <w:t xml:space="preserve"> het meeste. </w:t>
-      </w:r>
-      <w:r>
-        <w:rPr>
-          <w:rFonts w:ascii="Avenir Next LT Pro" w:hAnsi="Avenir Next LT Pro"/>
-          <w:sz w:val="24"/>
-          <w:szCs w:val="24"/>
-        </w:rPr>
-        <w:br/>
-        <w:t xml:space="preserve">Als het monster niet verslagen kan worden verliezen de spelers het aantal hartjes wat op de monster kaart staat aangegeven. </w:t>
-      </w:r>
-      <w:r>
-        <w:rPr>
-          <w:rFonts w:ascii="Avenir Next LT Pro" w:hAnsi="Avenir Next LT Pro"/>
-          <w:sz w:val="24"/>
-          <w:szCs w:val="24"/>
-        </w:rPr>
-        <w:br/>
-        <w:t xml:space="preserve">Als een speler zijn 3 hartjes kwijt is, gaat deze dood en wordt hij na de </w:t>
-      </w:r>
-      <w:proofErr w:type="spellStart"/>
-      <w:r>
-        <w:rPr>
-          <w:rFonts w:ascii="Avenir Next LT Pro" w:hAnsi="Avenir Next LT Pro"/>
-          <w:sz w:val="24"/>
-          <w:szCs w:val="24"/>
-        </w:rPr>
-        <w:t>dungeon</w:t>
-      </w:r>
-      <w:proofErr w:type="spellEnd"/>
-      <w:r>
-        <w:rPr>
-          <w:rFonts w:ascii="Avenir Next LT Pro" w:hAnsi="Avenir Next LT Pro"/>
-          <w:sz w:val="24"/>
-          <w:szCs w:val="24"/>
-        </w:rPr>
-        <w:t xml:space="preserve"> weer tot leven gebracht. </w:t>
-      </w:r>
-      <w:r>
-        <w:rPr>
-          <w:rFonts w:ascii="Avenir Next LT Pro" w:hAnsi="Avenir Next LT Pro"/>
-          <w:sz w:val="24"/>
-          <w:szCs w:val="24"/>
-        </w:rPr>
-        <w:t>Hiervoor moet de speler 2 goud of loot met de samengevoegde waarde van 2 goud aan de ferryman betalen.</w:t>
-      </w:r>
-      <w:r>
-        <w:rPr>
-          <w:rFonts w:ascii="Avenir Next LT Pro" w:hAnsi="Avenir Next LT Pro"/>
-          <w:sz w:val="24"/>
-          <w:szCs w:val="24"/>
-        </w:rPr>
-        <w:t xml:space="preserve"> Goud een loot mag ook gecombineerd worden.</w:t>
-      </w:r>
-      <w:r>
-        <w:rPr>
-          <w:rFonts w:ascii="Avenir Next LT Pro" w:hAnsi="Avenir Next LT Pro"/>
-          <w:sz w:val="24"/>
-          <w:szCs w:val="24"/>
-        </w:rPr>
-        <w:t xml:space="preserve"> Heeft de speler dit niet? Dan begint hij de volgende </w:t>
-      </w:r>
-      <w:proofErr w:type="spellStart"/>
-      <w:r>
-        <w:rPr>
-          <w:rFonts w:ascii="Avenir Next LT Pro" w:hAnsi="Avenir Next LT Pro"/>
-          <w:sz w:val="24"/>
-          <w:szCs w:val="24"/>
-        </w:rPr>
-        <w:t>dungeon</w:t>
-      </w:r>
-      <w:proofErr w:type="spellEnd"/>
-      <w:r>
-        <w:rPr>
-          <w:rFonts w:ascii="Avenir Next LT Pro" w:hAnsi="Avenir Next LT Pro"/>
-          <w:sz w:val="24"/>
-          <w:szCs w:val="24"/>
-        </w:rPr>
-        <w:t xml:space="preserve"> met een hartje minder.</w:t>
-      </w:r>
-    </w:p>
-    <w:p>
-      <w:pPr>
-        <w:rPr>
-          <w:rFonts w:ascii="Avenir Next LT Pro" w:hAnsi="Avenir Next LT Pro"/>
-          <w:sz w:val="24"/>
-          <w:szCs w:val="24"/>
-        </w:rPr>
-      </w:pPr>
+        <w:t>Loot</w:t>
+      </w:r>
       <w:r>
         <w:rPr>
           <w:rFonts w:ascii="Avenir Next LT Pro" w:hAnsi="Avenir Next LT Pro"/>
@@ -1847,8 +1475,98 @@
           <w:sz w:val="24"/>
           <w:szCs w:val="24"/>
         </w:rPr>
-        <w:t>Loot</w:t>
-      </w:r>
+        <w:br/>
+      </w:r>
+      <w:r>
+        <w:rPr>
+          <w:rFonts w:ascii="Avenir Next LT Pro" w:hAnsi="Avenir Next LT Pro"/>
+          <w:sz w:val="24"/>
+          <w:szCs w:val="24"/>
+        </w:rPr>
+        <w:t>Elke speler heeft maar beperkte ruimte om spullen mee te nemen. Als je boven dit maximum zit, moet je spullen achterlaten of omruilen. Als je loot op een bepaalde tegel achterlaat, leg dan de loot kaart open op tafel met een token kaart op zowel de loot als te tegel kaart.</w:t>
+      </w:r>
+      <w:r>
+        <w:rPr>
+          <w:rFonts w:ascii="Avenir Next LT Pro" w:hAnsi="Avenir Next LT Pro"/>
+          <w:sz w:val="24"/>
+          <w:szCs w:val="24"/>
+        </w:rPr>
+        <w:t xml:space="preserve"> De volgende speler die op deze tegel terecht komt kan besluiten om deze dan mee te nemen. Het onderling ruilen van lootkaarten tussen spelers is ook mogelijk.</w:t>
+      </w:r>
+      <w:r>
+        <w:rPr>
+          <w:rFonts w:ascii="Avenir Next LT Pro" w:hAnsi="Avenir Next LT Pro"/>
+          <w:sz w:val="24"/>
+          <w:szCs w:val="24"/>
+        </w:rPr>
+        <w:br/>
+        <w:t xml:space="preserve">Elke speler kan 1 item meenemen uit </w:t>
+      </w:r>
+      <w:r>
+        <w:rPr>
+          <w:rFonts w:ascii="Avenir Next LT Pro" w:hAnsi="Avenir Next LT Pro"/>
+          <w:sz w:val="24"/>
+          <w:szCs w:val="24"/>
+        </w:rPr>
+        <w:t>de 5</w:t>
+      </w:r>
+      <w:r>
+        <w:rPr>
+          <w:rFonts w:ascii="Avenir Next LT Pro" w:hAnsi="Avenir Next LT Pro"/>
+          <w:sz w:val="24"/>
+          <w:szCs w:val="24"/>
+        </w:rPr>
+        <w:t xml:space="preserve"> </w:t>
+      </w:r>
+      <w:r>
+        <w:rPr>
+          <w:rFonts w:ascii="Avenir Next LT Pro" w:hAnsi="Avenir Next LT Pro"/>
+          <w:sz w:val="24"/>
+          <w:szCs w:val="24"/>
+        </w:rPr>
+        <w:t>categorieën</w:t>
+      </w:r>
+      <w:r>
+        <w:rPr>
+          <w:rFonts w:ascii="Avenir Next LT Pro" w:hAnsi="Avenir Next LT Pro"/>
+          <w:sz w:val="24"/>
+          <w:szCs w:val="24"/>
+        </w:rPr>
+        <w:t>. De</w:t>
+      </w:r>
+      <w:r>
+        <w:rPr>
+          <w:rFonts w:ascii="Avenir Next LT Pro" w:hAnsi="Avenir Next LT Pro"/>
+          <w:sz w:val="24"/>
+          <w:szCs w:val="24"/>
+        </w:rPr>
+        <w:t xml:space="preserve">ze </w:t>
+      </w:r>
+      <w:r>
+        <w:rPr>
+          <w:rFonts w:ascii="Avenir Next LT Pro" w:hAnsi="Avenir Next LT Pro"/>
+          <w:sz w:val="24"/>
+          <w:szCs w:val="24"/>
+        </w:rPr>
+        <w:t>zijn: wapen, h</w:t>
+      </w:r>
+      <w:r>
+        <w:rPr>
+          <w:rFonts w:ascii="Avenir Next LT Pro" w:hAnsi="Avenir Next LT Pro"/>
+          <w:sz w:val="24"/>
+          <w:szCs w:val="24"/>
+        </w:rPr>
+        <w:t>oofd, borst, benen, voeten.</w:t>
+      </w:r>
+    </w:p>
+    <w:p>
+      <w:pPr>
+        <w:rPr>
+          <w:rFonts w:ascii="Avenir Next LT Pro" w:hAnsi="Avenir Next LT Pro"/>
+          <w:sz w:val="24"/>
+          <w:szCs w:val="24"/>
+        </w:rPr>
+      </w:pPr>
       <w:r>
         <w:rPr>
           <w:rFonts w:ascii="Avenir Next LT Pro" w:hAnsi="Avenir Next LT Pro"/>
@@ -1857,98 +1575,8 @@
           <w:sz w:val="24"/>
           <w:szCs w:val="24"/>
         </w:rPr>
-        <w:br/>
-      </w:r>
-      <w:r>
-        <w:rPr>
-          <w:rFonts w:ascii="Avenir Next LT Pro" w:hAnsi="Avenir Next LT Pro"/>
-          <w:sz w:val="24"/>
-          <w:szCs w:val="24"/>
-        </w:rPr>
-        <w:t>Elke speler heeft maar beperkte ruimte om spullen mee te nemen. Als je boven dit maximum zit, moet je spullen achterlaten of omruilen. Als je loot op een bepaalde tegel achterlaat, leg dan de loot kaart open op tafel met een token kaart op zowel de loot als te tegel kaart.</w:t>
-      </w:r>
-      <w:r>
-        <w:rPr>
-          <w:rFonts w:ascii="Avenir Next LT Pro" w:hAnsi="Avenir Next LT Pro"/>
-          <w:sz w:val="24"/>
-          <w:szCs w:val="24"/>
-        </w:rPr>
-        <w:t xml:space="preserve"> De volgende speler die op deze tegel terecht komt kan besluiten om deze dan mee te nemen. Het onderling ruilen van lootkaarten tussen spelers is ook mogelijk.</w:t>
-      </w:r>
-      <w:r>
-        <w:rPr>
-          <w:rFonts w:ascii="Avenir Next LT Pro" w:hAnsi="Avenir Next LT Pro"/>
-          <w:sz w:val="24"/>
-          <w:szCs w:val="24"/>
-        </w:rPr>
-        <w:br/>
-        <w:t xml:space="preserve">Elke speler kan 1 item meenemen uit </w:t>
-      </w:r>
-      <w:r>
-        <w:rPr>
-          <w:rFonts w:ascii="Avenir Next LT Pro" w:hAnsi="Avenir Next LT Pro"/>
-          <w:sz w:val="24"/>
-          <w:szCs w:val="24"/>
-        </w:rPr>
-        <w:t>de 5</w:t>
-      </w:r>
-      <w:r>
-        <w:rPr>
-          <w:rFonts w:ascii="Avenir Next LT Pro" w:hAnsi="Avenir Next LT Pro"/>
-          <w:sz w:val="24"/>
-          <w:szCs w:val="24"/>
-        </w:rPr>
-        <w:t xml:space="preserve"> </w:t>
-      </w:r>
-      <w:r>
-        <w:rPr>
-          <w:rFonts w:ascii="Avenir Next LT Pro" w:hAnsi="Avenir Next LT Pro"/>
-          <w:sz w:val="24"/>
-          <w:szCs w:val="24"/>
-        </w:rPr>
-        <w:t>categorieën</w:t>
-      </w:r>
-      <w:r>
-        <w:rPr>
-          <w:rFonts w:ascii="Avenir Next LT Pro" w:hAnsi="Avenir Next LT Pro"/>
-          <w:sz w:val="24"/>
-          <w:szCs w:val="24"/>
-        </w:rPr>
-        <w:t>. De</w:t>
-      </w:r>
-      <w:r>
-        <w:rPr>
-          <w:rFonts w:ascii="Avenir Next LT Pro" w:hAnsi="Avenir Next LT Pro"/>
-          <w:sz w:val="24"/>
-          <w:szCs w:val="24"/>
-        </w:rPr>
-        <w:t xml:space="preserve">ze </w:t>
-      </w:r>
-      <w:r>
-        <w:rPr>
-          <w:rFonts w:ascii="Avenir Next LT Pro" w:hAnsi="Avenir Next LT Pro"/>
-          <w:sz w:val="24"/>
-          <w:szCs w:val="24"/>
-        </w:rPr>
-        <w:t>zijn: wapen, h</w:t>
-      </w:r>
-      <w:r>
-        <w:rPr>
-          <w:rFonts w:ascii="Avenir Next LT Pro" w:hAnsi="Avenir Next LT Pro"/>
-          <w:sz w:val="24"/>
-          <w:szCs w:val="24"/>
-        </w:rPr>
-        <w:t>oofd, borst, benen, voeten.</w:t>
-      </w:r>
-    </w:p>
-    <w:p>
-      <w:pPr>
-        <w:rPr>
-          <w:rFonts w:ascii="Avenir Next LT Pro" w:hAnsi="Avenir Next LT Pro"/>
-          <w:sz w:val="24"/>
-          <w:szCs w:val="24"/>
-        </w:rPr>
-      </w:pPr>
+        <w:t>Einde</w:t>
+      </w:r>
       <w:r>
         <w:rPr>
           <w:rFonts w:ascii="Avenir Next LT Pro" w:hAnsi="Avenir Next LT Pro"/>
@@ -1957,16 +1585,6 @@
           <w:sz w:val="24"/>
           <w:szCs w:val="24"/>
         </w:rPr>
-        <w:t>Einde</w:t>
-      </w:r>
-      <w:r>
-        <w:rPr>
-          <w:rFonts w:ascii="Avenir Next LT Pro" w:hAnsi="Avenir Next LT Pro"/>
-          <w:b/>
-          <w:bCs/>
-          <w:sz w:val="24"/>
-          <w:szCs w:val="24"/>
-        </w:rPr>
         <w:br/>
       </w:r>
       <w:r>
@@ -1975,281 +1593,15 @@
           <w:sz w:val="24"/>
           <w:szCs w:val="24"/>
         </w:rPr>
-        <w:t xml:space="preserve">Als de weg naar het einde van de </w:t>
-      </w:r>
-      <w:proofErr w:type="spellStart"/>
-      <w:r>
-        <w:rPr>
-          <w:rFonts w:ascii="Avenir Next LT Pro" w:hAnsi="Avenir Next LT Pro"/>
-          <w:sz w:val="24"/>
-          <w:szCs w:val="24"/>
-        </w:rPr>
-        <w:t>dungeon</w:t>
-      </w:r>
-      <w:proofErr w:type="spellEnd"/>
-      <w:r>
-        <w:rPr>
-          <w:rFonts w:ascii="Avenir Next LT Pro" w:hAnsi="Avenir Next LT Pro"/>
-          <w:sz w:val="24"/>
-          <w:szCs w:val="24"/>
-        </w:rPr>
-        <w:t xml:space="preserve"> is gelegd, kunnen de spelers het level verlaten. De speler die als eerste de </w:t>
-      </w:r>
-      <w:proofErr w:type="spellStart"/>
-      <w:r>
-        <w:rPr>
-          <w:rFonts w:ascii="Avenir Next LT Pro" w:hAnsi="Avenir Next LT Pro"/>
-          <w:sz w:val="24"/>
-          <w:szCs w:val="24"/>
-        </w:rPr>
-        <w:t>dungeon</w:t>
-      </w:r>
-      <w:proofErr w:type="spellEnd"/>
-      <w:r>
-        <w:rPr>
-          <w:rFonts w:ascii="Avenir Next LT Pro" w:hAnsi="Avenir Next LT Pro"/>
-          <w:sz w:val="24"/>
-          <w:szCs w:val="24"/>
-        </w:rPr>
-        <w:t xml:space="preserve"> uit is krijgt nog een bonus aantal aan goud. Zijn er </w:t>
-      </w:r>
-      <w:r>
-        <w:rPr>
-          <w:rFonts w:ascii="Avenir Next LT Pro" w:hAnsi="Avenir Next LT Pro"/>
-          <w:sz w:val="24"/>
-          <w:szCs w:val="24"/>
-        </w:rPr>
-        <w:t>meerdere</w:t>
-      </w:r>
-      <w:r>
-        <w:rPr>
-          <w:rFonts w:ascii="Avenir Next LT Pro" w:hAnsi="Avenir Next LT Pro"/>
-          <w:sz w:val="24"/>
-          <w:szCs w:val="24"/>
-        </w:rPr>
-        <w:t xml:space="preserve"> spelers tegelijk</w:t>
-      </w:r>
-      <w:r>
-        <w:rPr>
-          <w:rFonts w:ascii="Avenir Next LT Pro" w:hAnsi="Avenir Next LT Pro"/>
-          <w:sz w:val="24"/>
-          <w:szCs w:val="24"/>
-        </w:rPr>
-        <w:t xml:space="preserve">, dan wordt het goud onderling verdeeld met voorkeur op degene die aan de beurt is of als laatst aan de beurt is geweest. </w:t>
-      </w:r>
-      <w:r>
-        <w:rPr>
-          <w:rFonts w:ascii="Avenir Next LT Pro" w:hAnsi="Avenir Next LT Pro"/>
-          <w:sz w:val="24"/>
-          <w:szCs w:val="24"/>
-        </w:rPr>
-        <w:br/>
-        <w:t xml:space="preserve">Je hoeft niet meteen de </w:t>
-      </w:r>
-      <w:proofErr w:type="spellStart"/>
-      <w:r>
-        <w:rPr>
-          <w:rFonts w:ascii="Avenir Next LT Pro" w:hAnsi="Avenir Next LT Pro"/>
-          <w:sz w:val="24"/>
-          <w:szCs w:val="24"/>
-        </w:rPr>
-        <w:t>dungeon</w:t>
-      </w:r>
-      <w:proofErr w:type="spellEnd"/>
-      <w:r>
-        <w:rPr>
-          <w:rFonts w:ascii="Avenir Next LT Pro" w:hAnsi="Avenir Next LT Pro"/>
-          <w:sz w:val="24"/>
-          <w:szCs w:val="24"/>
-        </w:rPr>
-        <w:t xml:space="preserve"> te verlaten, als je er nog meer van wilt ontdekken. Je moet de </w:t>
-      </w:r>
-      <w:proofErr w:type="spellStart"/>
-      <w:r>
-        <w:rPr>
-          <w:rFonts w:ascii="Avenir Next LT Pro" w:hAnsi="Avenir Next LT Pro"/>
-          <w:sz w:val="24"/>
-          <w:szCs w:val="24"/>
-        </w:rPr>
-        <w:t>dungeon</w:t>
-      </w:r>
-      <w:proofErr w:type="spellEnd"/>
-      <w:r>
-        <w:rPr>
-          <w:rFonts w:ascii="Avenir Next LT Pro" w:hAnsi="Avenir Next LT Pro"/>
-          <w:sz w:val="24"/>
-          <w:szCs w:val="24"/>
-        </w:rPr>
-        <w:t xml:space="preserve"> verlaten als er geen kaarten meer beschikbaar zijn of als geen meer kunnen worden aangelegd.</w:t>
-      </w:r>
-      <w:r>
-        <w:rPr>
-          <w:rFonts w:ascii="Avenir Next LT Pro" w:hAnsi="Avenir Next LT Pro"/>
-          <w:sz w:val="24"/>
-          <w:szCs w:val="24"/>
-        </w:rPr>
-        <w:br/>
-        <w:t xml:space="preserve">Als alle kaarten op zijn, maar er geen weg naar het einde van de </w:t>
-      </w:r>
-      <w:proofErr w:type="spellStart"/>
-      <w:r>
-        <w:rPr>
-          <w:rFonts w:ascii="Avenir Next LT Pro" w:hAnsi="Avenir Next LT Pro"/>
-          <w:sz w:val="24"/>
-          <w:szCs w:val="24"/>
-        </w:rPr>
-        <w:t>dungeon</w:t>
-      </w:r>
-      <w:proofErr w:type="spellEnd"/>
-      <w:r>
-        <w:rPr>
-          <w:rFonts w:ascii="Avenir Next LT Pro" w:hAnsi="Avenir Next LT Pro"/>
-          <w:sz w:val="24"/>
-          <w:szCs w:val="24"/>
-        </w:rPr>
-        <w:t xml:space="preserve"> is, moeten alle spelers weer terug naar de start. Hiervoor krijgen ze geen extra goud. </w:t>
-      </w:r>
-      <w:r>
-        <w:rPr>
-          <w:rFonts w:ascii="Avenir Next LT Pro" w:hAnsi="Avenir Next LT Pro"/>
-          <w:sz w:val="24"/>
-          <w:szCs w:val="24"/>
-        </w:rPr>
-        <w:br/>
-        <w:t xml:space="preserve">Bij de laatste </w:t>
-      </w:r>
-      <w:proofErr w:type="spellStart"/>
-      <w:r>
-        <w:rPr>
-          <w:rFonts w:ascii="Avenir Next LT Pro" w:hAnsi="Avenir Next LT Pro"/>
-          <w:sz w:val="24"/>
-          <w:szCs w:val="24"/>
-        </w:rPr>
-        <w:t>dungeon</w:t>
-      </w:r>
-      <w:proofErr w:type="spellEnd"/>
-      <w:r>
-        <w:rPr>
-          <w:rFonts w:ascii="Avenir Next LT Pro" w:hAnsi="Avenir Next LT Pro"/>
-          <w:sz w:val="24"/>
-          <w:szCs w:val="24"/>
-        </w:rPr>
-        <w:t xml:space="preserve"> is de volgorde van het verlaten van de </w:t>
-      </w:r>
-      <w:proofErr w:type="spellStart"/>
-      <w:r>
-        <w:rPr>
-          <w:rFonts w:ascii="Avenir Next LT Pro" w:hAnsi="Avenir Next LT Pro"/>
-          <w:sz w:val="24"/>
-          <w:szCs w:val="24"/>
-        </w:rPr>
-        <w:t>dungeon</w:t>
-      </w:r>
-      <w:proofErr w:type="spellEnd"/>
-      <w:r>
-        <w:rPr>
-          <w:rFonts w:ascii="Avenir Next LT Pro" w:hAnsi="Avenir Next LT Pro"/>
-          <w:sz w:val="24"/>
-          <w:szCs w:val="24"/>
-        </w:rPr>
-        <w:t xml:space="preserve"> gelijk aan de aanval volgorde van het grote monster.</w:t>
-      </w:r>
-    </w:p>
-    <w:p>
-      <w:pPr>
-        <w:rPr>
-          <w:rFonts w:ascii="Avenir Next LT Pro" w:hAnsi="Avenir Next LT Pro"/>
-          <w:sz w:val="24"/>
-          <w:szCs w:val="24"/>
-        </w:rPr>
-      </w:pPr>
-      <w:r>
-        <w:rPr>
-          <w:rFonts w:ascii="Avenir Next LT Pro" w:hAnsi="Avenir Next LT Pro"/>
-          <w:b/>
-          <w:bCs/>
-          <w:sz w:val="24"/>
-          <w:szCs w:val="24"/>
-        </w:rPr>
-        <w:t>Loot winkel</w:t>
-      </w:r>
-      <w:r>
-        <w:rPr>
-          <w:rFonts w:ascii="Avenir Next LT Pro" w:hAnsi="Avenir Next LT Pro"/>
-          <w:b/>
-          <w:bCs/>
-          <w:sz w:val="24"/>
-          <w:szCs w:val="24"/>
-        </w:rPr>
-        <w:br/>
-      </w:r>
-      <w:r>
-        <w:rPr>
-          <w:rFonts w:ascii="Avenir Next LT Pro" w:hAnsi="Avenir Next LT Pro"/>
-          <w:sz w:val="24"/>
-          <w:szCs w:val="24"/>
-        </w:rPr>
-        <w:t xml:space="preserve">Na elke </w:t>
-      </w:r>
-      <w:proofErr w:type="spellStart"/>
-      <w:r>
-        <w:rPr>
-          <w:rFonts w:ascii="Avenir Next LT Pro" w:hAnsi="Avenir Next LT Pro"/>
-          <w:sz w:val="24"/>
-          <w:szCs w:val="24"/>
-        </w:rPr>
-        <w:t>dungeon</w:t>
-      </w:r>
-      <w:proofErr w:type="spellEnd"/>
-      <w:r>
-        <w:rPr>
-          <w:rFonts w:ascii="Avenir Next LT Pro" w:hAnsi="Avenir Next LT Pro"/>
-          <w:sz w:val="24"/>
-          <w:szCs w:val="24"/>
-        </w:rPr>
-        <w:t xml:space="preserve"> kunnen </w:t>
-      </w:r>
-      <w:r>
-        <w:rPr>
-          <w:rFonts w:ascii="Avenir Next LT Pro" w:hAnsi="Avenir Next LT Pro"/>
-          <w:sz w:val="24"/>
-          <w:szCs w:val="24"/>
-        </w:rPr>
-        <w:t>alle</w:t>
-      </w:r>
-      <w:r>
-        <w:rPr>
-          <w:rFonts w:ascii="Avenir Next LT Pro" w:hAnsi="Avenir Next LT Pro"/>
-          <w:sz w:val="24"/>
-          <w:szCs w:val="24"/>
-        </w:rPr>
-        <w:t xml:space="preserve"> spelers met hun verkregen goud en loot naar de winkel gaan. Hier kunnen ze hun oude loot voor 50% van de originele waarde, naar beneden afgerond, verkopen. Ook kunnen </w:t>
-      </w:r>
-      <w:r>
-        <w:rPr>
-          <w:rFonts w:ascii="Avenir Next LT Pro" w:hAnsi="Avenir Next LT Pro"/>
-          <w:sz w:val="24"/>
-          <w:szCs w:val="24"/>
-        </w:rPr>
-        <w:t xml:space="preserve">ze nieuwe loot kopen. Na elke </w:t>
-      </w:r>
-      <w:proofErr w:type="spellStart"/>
-      <w:r>
-        <w:rPr>
-          <w:rFonts w:ascii="Avenir Next LT Pro" w:hAnsi="Avenir Next LT Pro"/>
-          <w:sz w:val="24"/>
-          <w:szCs w:val="24"/>
-        </w:rPr>
-        <w:t>dungeon</w:t>
-      </w:r>
-      <w:proofErr w:type="spellEnd"/>
-      <w:r>
-        <w:rPr>
-          <w:rFonts w:ascii="Avenir Next LT Pro" w:hAnsi="Avenir Next LT Pro"/>
-          <w:sz w:val="24"/>
-          <w:szCs w:val="24"/>
-        </w:rPr>
-        <w:t xml:space="preserve"> zijn er telkens 4 nieuwe items beschikbaar. De zeldzaamheid van de items wordt bepaald aan de hand van dit schema:</w:t>
+        <w:t xml:space="preserve">Als de weg naar het einde van de dungeon is gelegd, kunnen de spelers het level verlaten. De speler die als eerste de dungeon uit is krijgt nog een bonus aantal aan goud. </w:t>
+      </w:r>
+      <w:r>
+        <w:rPr>
+          <w:rFonts w:ascii="Avenir Next LT Pro" w:hAnsi="Avenir Next LT Pro"/>
+          <w:sz w:val="24"/>
+          <w:szCs w:val="24"/>
+        </w:rPr>
+        <w:t>Het aantal goud ligt aan welke dungeon je verlaat.</w:t>
       </w:r>
     </w:p>
     <w:tbl>
@@ -2259,14 +1611,14 @@
         <w:tblLook w:val="04A0" w:firstRow="1" w:lastRow="0" w:firstColumn="1" w:lastColumn="0" w:noHBand="0" w:noVBand="1"/>
       </w:tblPr>
       <w:tblGrid>
-        <w:gridCol w:w="3005"/>
-        <w:gridCol w:w="3005"/>
-        <w:gridCol w:w="3006"/>
+        <w:gridCol w:w="1413"/>
+        <w:gridCol w:w="992"/>
+        <w:gridCol w:w="992"/>
       </w:tblGrid>
       <w:tr>
         <w:tc>
           <w:tcPr>
-            <w:tcW w:w="3005" w:type="dxa"/>
+            <w:tcW w:w="1413" w:type="dxa"/>
           </w:tcPr>
           <w:p>
             <w:pPr>
@@ -2292,7 +1644,499 @@
         </w:tc>
         <w:tc>
           <w:tcPr>
-            <w:tcW w:w="3005" w:type="dxa"/>
+            <w:tcW w:w="992" w:type="dxa"/>
+          </w:tcPr>
+          <w:p>
+            <w:pPr>
+              <w:rPr>
+                <w:rFonts w:ascii="Avenir Next LT Pro" w:hAnsi="Avenir Next LT Pro"/>
+                <w:b/>
+                <w:bCs/>
+                <w:sz w:val="24"/>
+                <w:szCs w:val="24"/>
+              </w:rPr>
+            </w:pPr>
+            <w:r>
+              <w:rPr>
+                <w:rFonts w:ascii="Avenir Next LT Pro" w:hAnsi="Avenir Next LT Pro"/>
+                <w:b/>
+                <w:bCs/>
+                <w:sz w:val="24"/>
+                <w:szCs w:val="24"/>
+              </w:rPr>
+              <w:t>Plek 1</w:t>
+            </w:r>
+          </w:p>
+        </w:tc>
+        <w:tc>
+          <w:tcPr>
+            <w:tcW w:w="992" w:type="dxa"/>
+          </w:tcPr>
+          <w:p>
+            <w:pPr>
+              <w:rPr>
+                <w:rFonts w:ascii="Avenir Next LT Pro" w:hAnsi="Avenir Next LT Pro"/>
+                <w:b/>
+                <w:bCs/>
+                <w:sz w:val="24"/>
+                <w:szCs w:val="24"/>
+              </w:rPr>
+            </w:pPr>
+            <w:r>
+              <w:rPr>
+                <w:rFonts w:ascii="Avenir Next LT Pro" w:hAnsi="Avenir Next LT Pro"/>
+                <w:b/>
+                <w:bCs/>
+                <w:sz w:val="24"/>
+                <w:szCs w:val="24"/>
+              </w:rPr>
+              <w:t>Plek 2</w:t>
+            </w:r>
+          </w:p>
+        </w:tc>
+      </w:tr>
+      <w:tr>
+        <w:tc>
+          <w:tcPr>
+            <w:tcW w:w="1413" w:type="dxa"/>
+          </w:tcPr>
+          <w:p>
+            <w:pPr>
+              <w:rPr>
+                <w:rFonts w:ascii="Avenir Next LT Pro" w:hAnsi="Avenir Next LT Pro"/>
+                <w:b/>
+                <w:bCs/>
+                <w:sz w:val="24"/>
+                <w:szCs w:val="24"/>
+              </w:rPr>
+            </w:pPr>
+            <w:r>
+              <w:rPr>
+                <w:rFonts w:ascii="Avenir Next LT Pro" w:hAnsi="Avenir Next LT Pro"/>
+                <w:b/>
+                <w:bCs/>
+                <w:sz w:val="24"/>
+                <w:szCs w:val="24"/>
+              </w:rPr>
+              <w:t>1</w:t>
+            </w:r>
+          </w:p>
+        </w:tc>
+        <w:tc>
+          <w:tcPr>
+            <w:tcW w:w="992" w:type="dxa"/>
+          </w:tcPr>
+          <w:p>
+            <w:pPr>
+              <w:rPr>
+                <w:rFonts w:ascii="Avenir Next LT Pro" w:hAnsi="Avenir Next LT Pro"/>
+                <w:sz w:val="24"/>
+                <w:szCs w:val="24"/>
+              </w:rPr>
+            </w:pPr>
+            <w:r>
+              <w:rPr>
+                <w:rFonts w:ascii="Avenir Next LT Pro" w:hAnsi="Avenir Next LT Pro"/>
+                <w:sz w:val="24"/>
+                <w:szCs w:val="24"/>
+              </w:rPr>
+              <w:t>3 G</w:t>
+            </w:r>
+          </w:p>
+        </w:tc>
+        <w:tc>
+          <w:tcPr>
+            <w:tcW w:w="992" w:type="dxa"/>
+          </w:tcPr>
+          <w:p>
+            <w:pPr>
+              <w:rPr>
+                <w:rFonts w:ascii="Avenir Next LT Pro" w:hAnsi="Avenir Next LT Pro"/>
+                <w:sz w:val="24"/>
+                <w:szCs w:val="24"/>
+              </w:rPr>
+            </w:pPr>
+            <w:r>
+              <w:rPr>
+                <w:rFonts w:ascii="Avenir Next LT Pro" w:hAnsi="Avenir Next LT Pro"/>
+                <w:sz w:val="24"/>
+                <w:szCs w:val="24"/>
+              </w:rPr>
+              <w:t>1 G</w:t>
+            </w:r>
+          </w:p>
+        </w:tc>
+      </w:tr>
+      <w:tr>
+        <w:tc>
+          <w:tcPr>
+            <w:tcW w:w="1413" w:type="dxa"/>
+          </w:tcPr>
+          <w:p>
+            <w:pPr>
+              <w:rPr>
+                <w:rFonts w:ascii="Avenir Next LT Pro" w:hAnsi="Avenir Next LT Pro"/>
+                <w:b/>
+                <w:bCs/>
+                <w:sz w:val="24"/>
+                <w:szCs w:val="24"/>
+              </w:rPr>
+            </w:pPr>
+            <w:r>
+              <w:rPr>
+                <w:rFonts w:ascii="Avenir Next LT Pro" w:hAnsi="Avenir Next LT Pro"/>
+                <w:b/>
+                <w:bCs/>
+                <w:sz w:val="24"/>
+                <w:szCs w:val="24"/>
+              </w:rPr>
+              <w:t>2</w:t>
+            </w:r>
+          </w:p>
+        </w:tc>
+        <w:tc>
+          <w:tcPr>
+            <w:tcW w:w="992" w:type="dxa"/>
+          </w:tcPr>
+          <w:p>
+            <w:pPr>
+              <w:rPr>
+                <w:rFonts w:ascii="Avenir Next LT Pro" w:hAnsi="Avenir Next LT Pro"/>
+                <w:sz w:val="24"/>
+                <w:szCs w:val="24"/>
+              </w:rPr>
+            </w:pPr>
+            <w:r>
+              <w:rPr>
+                <w:rFonts w:ascii="Avenir Next LT Pro" w:hAnsi="Avenir Next LT Pro"/>
+                <w:sz w:val="24"/>
+                <w:szCs w:val="24"/>
+              </w:rPr>
+              <w:t>5 G</w:t>
+            </w:r>
+          </w:p>
+        </w:tc>
+        <w:tc>
+          <w:tcPr>
+            <w:tcW w:w="992" w:type="dxa"/>
+          </w:tcPr>
+          <w:p>
+            <w:pPr>
+              <w:rPr>
+                <w:rFonts w:ascii="Avenir Next LT Pro" w:hAnsi="Avenir Next LT Pro"/>
+                <w:sz w:val="24"/>
+                <w:szCs w:val="24"/>
+              </w:rPr>
+            </w:pPr>
+            <w:r>
+              <w:rPr>
+                <w:rFonts w:ascii="Avenir Next LT Pro" w:hAnsi="Avenir Next LT Pro"/>
+                <w:sz w:val="24"/>
+                <w:szCs w:val="24"/>
+              </w:rPr>
+              <w:t>2 G</w:t>
+            </w:r>
+          </w:p>
+        </w:tc>
+      </w:tr>
+      <w:tr>
+        <w:tc>
+          <w:tcPr>
+            <w:tcW w:w="1413" w:type="dxa"/>
+          </w:tcPr>
+          <w:p>
+            <w:pPr>
+              <w:rPr>
+                <w:rFonts w:ascii="Avenir Next LT Pro" w:hAnsi="Avenir Next LT Pro"/>
+                <w:b/>
+                <w:bCs/>
+                <w:sz w:val="24"/>
+                <w:szCs w:val="24"/>
+              </w:rPr>
+            </w:pPr>
+            <w:r>
+              <w:rPr>
+                <w:rFonts w:ascii="Avenir Next LT Pro" w:hAnsi="Avenir Next LT Pro"/>
+                <w:b/>
+                <w:bCs/>
+                <w:sz w:val="24"/>
+                <w:szCs w:val="24"/>
+              </w:rPr>
+              <w:t>3</w:t>
+            </w:r>
+          </w:p>
+        </w:tc>
+        <w:tc>
+          <w:tcPr>
+            <w:tcW w:w="992" w:type="dxa"/>
+          </w:tcPr>
+          <w:p>
+            <w:pPr>
+              <w:rPr>
+                <w:rFonts w:ascii="Avenir Next LT Pro" w:hAnsi="Avenir Next LT Pro"/>
+                <w:sz w:val="24"/>
+                <w:szCs w:val="24"/>
+              </w:rPr>
+            </w:pPr>
+            <w:r>
+              <w:rPr>
+                <w:rFonts w:ascii="Avenir Next LT Pro" w:hAnsi="Avenir Next LT Pro"/>
+                <w:sz w:val="24"/>
+                <w:szCs w:val="24"/>
+              </w:rPr>
+              <w:t>7 G</w:t>
+            </w:r>
+          </w:p>
+        </w:tc>
+        <w:tc>
+          <w:tcPr>
+            <w:tcW w:w="992" w:type="dxa"/>
+          </w:tcPr>
+          <w:p>
+            <w:pPr>
+              <w:rPr>
+                <w:rFonts w:ascii="Avenir Next LT Pro" w:hAnsi="Avenir Next LT Pro"/>
+                <w:sz w:val="24"/>
+                <w:szCs w:val="24"/>
+              </w:rPr>
+            </w:pPr>
+            <w:r>
+              <w:rPr>
+                <w:rFonts w:ascii="Avenir Next LT Pro" w:hAnsi="Avenir Next LT Pro"/>
+                <w:sz w:val="24"/>
+                <w:szCs w:val="24"/>
+              </w:rPr>
+              <w:t>3 G</w:t>
+            </w:r>
+          </w:p>
+        </w:tc>
+      </w:tr>
+      <w:tr>
+        <w:tc>
+          <w:tcPr>
+            <w:tcW w:w="1413" w:type="dxa"/>
+          </w:tcPr>
+          <w:p>
+            <w:pPr>
+              <w:rPr>
+                <w:rFonts w:ascii="Avenir Next LT Pro" w:hAnsi="Avenir Next LT Pro"/>
+                <w:b/>
+                <w:bCs/>
+                <w:sz w:val="24"/>
+                <w:szCs w:val="24"/>
+              </w:rPr>
+            </w:pPr>
+            <w:r>
+              <w:rPr>
+                <w:rFonts w:ascii="Avenir Next LT Pro" w:hAnsi="Avenir Next LT Pro"/>
+                <w:b/>
+                <w:bCs/>
+                <w:sz w:val="24"/>
+                <w:szCs w:val="24"/>
+              </w:rPr>
+              <w:t>4</w:t>
+            </w:r>
+          </w:p>
+        </w:tc>
+        <w:tc>
+          <w:tcPr>
+            <w:tcW w:w="992" w:type="dxa"/>
+          </w:tcPr>
+          <w:p>
+            <w:pPr>
+              <w:rPr>
+                <w:rFonts w:ascii="Avenir Next LT Pro" w:hAnsi="Avenir Next LT Pro"/>
+                <w:sz w:val="24"/>
+                <w:szCs w:val="24"/>
+              </w:rPr>
+            </w:pPr>
+            <w:r>
+              <w:rPr>
+                <w:rFonts w:ascii="Avenir Next LT Pro" w:hAnsi="Avenir Next LT Pro"/>
+                <w:sz w:val="24"/>
+                <w:szCs w:val="24"/>
+              </w:rPr>
+              <w:t>9 G</w:t>
+            </w:r>
+          </w:p>
+        </w:tc>
+        <w:tc>
+          <w:tcPr>
+            <w:tcW w:w="992" w:type="dxa"/>
+          </w:tcPr>
+          <w:p>
+            <w:pPr>
+              <w:rPr>
+                <w:rFonts w:ascii="Avenir Next LT Pro" w:hAnsi="Avenir Next LT Pro"/>
+                <w:sz w:val="24"/>
+                <w:szCs w:val="24"/>
+              </w:rPr>
+            </w:pPr>
+            <w:r>
+              <w:rPr>
+                <w:rFonts w:ascii="Avenir Next LT Pro" w:hAnsi="Avenir Next LT Pro"/>
+                <w:sz w:val="24"/>
+                <w:szCs w:val="24"/>
+              </w:rPr>
+              <w:t>4 G</w:t>
+            </w:r>
+          </w:p>
+        </w:tc>
+      </w:tr>
+    </w:tbl>
+    <w:p>
+      <w:pPr>
+        <w:rPr>
+          <w:rFonts w:ascii="Avenir Next LT Pro" w:hAnsi="Avenir Next LT Pro"/>
+          <w:sz w:val="24"/>
+          <w:szCs w:val="24"/>
+        </w:rPr>
+      </w:pPr>
+      <w:r>
+        <w:rPr>
+          <w:rFonts w:ascii="Avenir Next LT Pro" w:hAnsi="Avenir Next LT Pro"/>
+          <w:sz w:val="24"/>
+          <w:szCs w:val="24"/>
+        </w:rPr>
+        <w:t>Je hoeft niet meteen de dungeon te verlaten, als je er nog meer van wilt ontdekken. Je moet de dungeon verlaten als er geen kaarten meer beschikbaar zijn of als geen meer kunnen worden aangelegd.</w:t>
+      </w:r>
+      <w:r>
+        <w:rPr>
+          <w:rFonts w:ascii="Avenir Next LT Pro" w:hAnsi="Avenir Next LT Pro"/>
+          <w:sz w:val="24"/>
+          <w:szCs w:val="24"/>
+        </w:rPr>
+        <w:br/>
+        <w:t xml:space="preserve">Als alle kaarten op zijn, maar er geen weg naar het einde van de dungeon is, moeten alle spelers weer terug naar de start. Hiervoor krijgen ze geen extra goud. </w:t>
+      </w:r>
+      <w:r>
+        <w:rPr>
+          <w:rFonts w:ascii="Avenir Next LT Pro" w:hAnsi="Avenir Next LT Pro"/>
+          <w:sz w:val="24"/>
+          <w:szCs w:val="24"/>
+        </w:rPr>
+        <w:br/>
+        <w:t>Bij de laatste dungeon is de volgorde van het verlaten van de dungeon gelijk aan de aanval volgorde van het grote monster.</w:t>
+      </w:r>
+    </w:p>
+    <w:p>
+      <w:pPr>
+        <w:rPr>
+          <w:rFonts w:ascii="Avenir Next LT Pro" w:hAnsi="Avenir Next LT Pro"/>
+          <w:sz w:val="24"/>
+          <w:szCs w:val="24"/>
+        </w:rPr>
+      </w:pPr>
+      <w:r>
+        <w:rPr>
+          <w:rFonts w:ascii="Avenir Next LT Pro" w:hAnsi="Avenir Next LT Pro"/>
+          <w:b/>
+          <w:bCs/>
+          <w:sz w:val="24"/>
+          <w:szCs w:val="24"/>
+        </w:rPr>
+        <w:t>Loot winkel</w:t>
+      </w:r>
+      <w:r>
+        <w:rPr>
+          <w:rFonts w:ascii="Avenir Next LT Pro" w:hAnsi="Avenir Next LT Pro"/>
+          <w:b/>
+          <w:bCs/>
+          <w:sz w:val="24"/>
+          <w:szCs w:val="24"/>
+        </w:rPr>
+        <w:br/>
+      </w:r>
+      <w:r>
+        <w:rPr>
+          <w:rFonts w:ascii="Avenir Next LT Pro" w:hAnsi="Avenir Next LT Pro"/>
+          <w:sz w:val="24"/>
+          <w:szCs w:val="24"/>
+        </w:rPr>
+        <w:t xml:space="preserve">Na elke dungeon kunnen </w:t>
+      </w:r>
+      <w:r>
+        <w:rPr>
+          <w:rFonts w:ascii="Avenir Next LT Pro" w:hAnsi="Avenir Next LT Pro"/>
+          <w:sz w:val="24"/>
+          <w:szCs w:val="24"/>
+        </w:rPr>
+        <w:t>alle</w:t>
+      </w:r>
+      <w:r>
+        <w:rPr>
+          <w:rFonts w:ascii="Avenir Next LT Pro" w:hAnsi="Avenir Next LT Pro"/>
+          <w:sz w:val="24"/>
+          <w:szCs w:val="24"/>
+        </w:rPr>
+        <w:t xml:space="preserve"> spelers met hun verkregen goud en loot naar de winkel gaan. Hier kunnen </w:t>
+      </w:r>
+      <w:r>
+        <w:rPr>
+          <w:rFonts w:ascii="Avenir Next LT Pro" w:hAnsi="Avenir Next LT Pro"/>
+          <w:sz w:val="24"/>
+          <w:szCs w:val="24"/>
+        </w:rPr>
+        <w:t>ze nieuwe loot kopen</w:t>
+      </w:r>
+      <w:r>
+        <w:rPr>
+          <w:rFonts w:ascii="Avenir Next LT Pro" w:hAnsi="Avenir Next LT Pro"/>
+          <w:sz w:val="24"/>
+          <w:szCs w:val="24"/>
+        </w:rPr>
+        <w:t xml:space="preserve"> en hun oude loot achterlaten</w:t>
+      </w:r>
+      <w:r>
+        <w:rPr>
+          <w:rFonts w:ascii="Avenir Next LT Pro" w:hAnsi="Avenir Next LT Pro"/>
+          <w:sz w:val="24"/>
+          <w:szCs w:val="24"/>
+        </w:rPr>
+        <w:t>. Na elke dungeon zijn er telkens 4 nieuwe items beschikbaar. De zeldzaamheid van de items wordt bepaald aan de hand van dit schema:</w:t>
+      </w:r>
+    </w:p>
+    <w:tbl>
+      <w:tblPr>
+        <w:tblStyle w:val="TableGrid"/>
+        <w:tblW w:w="0" w:type="auto"/>
+        <w:tblLook w:val="04A0" w:firstRow="1" w:lastRow="0" w:firstColumn="1" w:lastColumn="0" w:noHBand="0" w:noVBand="1"/>
+      </w:tblPr>
+      <w:tblGrid>
+        <w:gridCol w:w="1298"/>
+        <w:gridCol w:w="1875"/>
+        <w:gridCol w:w="969"/>
+      </w:tblGrid>
+      <w:tr>
+        <w:tc>
+          <w:tcPr>
+            <w:tcW w:w="1298" w:type="dxa"/>
+          </w:tcPr>
+          <w:p>
+            <w:pPr>
+              <w:rPr>
+                <w:rFonts w:ascii="Avenir Next LT Pro" w:hAnsi="Avenir Next LT Pro"/>
+                <w:b/>
+                <w:bCs/>
+                <w:sz w:val="24"/>
+                <w:szCs w:val="24"/>
+              </w:rPr>
+            </w:pPr>
+            <w:r>
+              <w:rPr>
+                <w:rFonts w:ascii="Avenir Next LT Pro" w:hAnsi="Avenir Next LT Pro"/>
+                <w:b/>
+                <w:bCs/>
+                <w:sz w:val="24"/>
+                <w:szCs w:val="24"/>
+              </w:rPr>
+              <w:t>Dungeon</w:t>
+            </w:r>
+          </w:p>
+        </w:tc>
+        <w:tc>
+          <w:tcPr>
+            <w:tcW w:w="1875" w:type="dxa"/>
           </w:tcPr>
           <w:p>
             <w:pPr>
@@ -2318,7 +2162,7 @@
         </w:tc>
         <w:tc>
           <w:tcPr>
-            <w:tcW w:w="3006" w:type="dxa"/>
+            <w:tcW w:w="954" w:type="dxa"/>
           </w:tcPr>
           <w:p>
             <w:pPr>
@@ -2346,7 +2190,7 @@
       <w:tr>
         <w:tc>
           <w:tcPr>
-            <w:tcW w:w="3005" w:type="dxa"/>
+            <w:tcW w:w="1298" w:type="dxa"/>
           </w:tcPr>
           <w:p>
             <w:pPr>
@@ -2362,14 +2206,13 @@
                 <w:sz w:val="24"/>
                 <w:szCs w:val="24"/>
               </w:rPr>
-              <w:lastRenderedPageBreak/>
               <w:t>1</w:t>
             </w:r>
           </w:p>
         </w:tc>
         <w:tc>
           <w:tcPr>
-            <w:tcW w:w="3005" w:type="dxa"/>
+            <w:tcW w:w="1875" w:type="dxa"/>
           </w:tcPr>
           <w:p>
             <w:pPr>
@@ -2391,7 +2234,7 @@
         </w:tc>
         <w:tc>
           <w:tcPr>
-            <w:tcW w:w="3006" w:type="dxa"/>
+            <w:tcW w:w="954" w:type="dxa"/>
           </w:tcPr>
           <w:p>
             <w:pPr>
@@ -2415,7 +2258,7 @@
       <w:tr>
         <w:tc>
           <w:tcPr>
-            <w:tcW w:w="3005" w:type="dxa"/>
+            <w:tcW w:w="1298" w:type="dxa"/>
           </w:tcPr>
           <w:p>
             <w:pPr>
@@ -2437,7 +2280,7 @@
         </w:tc>
         <w:tc>
           <w:tcPr>
-            <w:tcW w:w="3005" w:type="dxa"/>
+            <w:tcW w:w="1875" w:type="dxa"/>
           </w:tcPr>
           <w:p>
             <w:pPr>
@@ -2459,7 +2302,7 @@
         </w:tc>
         <w:tc>
           <w:tcPr>
-            <w:tcW w:w="3006" w:type="dxa"/>
+            <w:tcW w:w="954" w:type="dxa"/>
           </w:tcPr>
           <w:p>
             <w:pPr>
@@ -2483,7 +2326,7 @@
       <w:tr>
         <w:tc>
           <w:tcPr>
-            <w:tcW w:w="3005" w:type="dxa"/>
+            <w:tcW w:w="1298" w:type="dxa"/>
           </w:tcPr>
           <w:p>
             <w:pPr>
@@ -2505,7 +2348,7 @@
         </w:tc>
         <w:tc>
           <w:tcPr>
-            <w:tcW w:w="3005" w:type="dxa"/>
+            <w:tcW w:w="1875" w:type="dxa"/>
           </w:tcPr>
           <w:p>
             <w:pPr>
@@ -2527,7 +2370,7 @@
         </w:tc>
         <w:tc>
           <w:tcPr>
-            <w:tcW w:w="3006" w:type="dxa"/>
+            <w:tcW w:w="954" w:type="dxa"/>
           </w:tcPr>
           <w:p>
             <w:pPr>
@@ -2551,7 +2394,7 @@
       <w:tr>
         <w:tc>
           <w:tcPr>
-            <w:tcW w:w="3005" w:type="dxa"/>
+            <w:tcW w:w="1298" w:type="dxa"/>
           </w:tcPr>
           <w:p>
             <w:pPr>
@@ -2573,7 +2416,7 @@
         </w:tc>
         <w:tc>
           <w:tcPr>
-            <w:tcW w:w="3005" w:type="dxa"/>
+            <w:tcW w:w="1875" w:type="dxa"/>
           </w:tcPr>
           <w:p>
             <w:pPr>
@@ -2595,7 +2438,7 @@
         </w:tc>
         <w:tc>
           <w:tcPr>
-            <w:tcW w:w="3006" w:type="dxa"/>
+            <w:tcW w:w="954" w:type="dxa"/>
           </w:tcPr>
           <w:p>
             <w:pPr>
@@ -2631,26 +2474,9 @@
           <w:sz w:val="24"/>
           <w:szCs w:val="24"/>
         </w:rPr>
+        <w:lastRenderedPageBreak/>
         <w:br/>
-        <w:t xml:space="preserve">De spelers die eerder de </w:t>
-      </w:r>
-      <w:proofErr w:type="spellStart"/>
-      <w:r>
-        <w:rPr>
-          <w:rFonts w:ascii="Avenir Next LT Pro" w:hAnsi="Avenir Next LT Pro"/>
-          <w:sz w:val="24"/>
-          <w:szCs w:val="24"/>
-        </w:rPr>
-        <w:t>dungeon</w:t>
-      </w:r>
-      <w:proofErr w:type="spellEnd"/>
-      <w:r>
-        <w:rPr>
-          <w:rFonts w:ascii="Avenir Next LT Pro" w:hAnsi="Avenir Next LT Pro"/>
-          <w:sz w:val="24"/>
-          <w:szCs w:val="24"/>
-        </w:rPr>
-        <w:t xml:space="preserve"> uit zijn gegaan, mogen als eerste kiezen. Elke speler mag maar 1 item per keer kopen.</w:t>
+        <w:t>De spelers die eerder de dungeon uit zijn gegaan, mogen als eerste kiezen. Elke speler mag maar 1 item per keer kopen.</w:t>
       </w:r>
     </w:p>
     <w:p>
@@ -2680,9 +2506,8 @@
           <w:sz w:val="24"/>
           <w:szCs w:val="24"/>
         </w:rPr>
-        <w:t xml:space="preserve">Monster &amp; loot </w:t>
-      </w:r>
-      <w:proofErr w:type="spellStart"/>
+        <w:t>Tiles</w:t>
+      </w:r>
       <w:r>
         <w:rPr>
           <w:rFonts w:ascii="Avenir Next LT Pro" w:hAnsi="Avenir Next LT Pro"/>
@@ -2691,31 +2516,8 @@
           <w:sz w:val="24"/>
           <w:szCs w:val="24"/>
         </w:rPr>
-        <w:t>tiles</w:t>
-      </w:r>
-      <w:proofErr w:type="spellEnd"/>
-      <w:r>
-        <w:rPr>
-          <w:rFonts w:ascii="Avenir Next LT Pro" w:hAnsi="Avenir Next LT Pro"/>
-          <w:b/>
-          <w:bCs/>
-          <w:sz w:val="24"/>
-          <w:szCs w:val="24"/>
-        </w:rPr>
-        <w:t xml:space="preserve"> per </w:t>
-      </w:r>
-      <w:proofErr w:type="spellStart"/>
-      <w:r>
-        <w:rPr>
-          <w:rFonts w:ascii="Avenir Next LT Pro" w:hAnsi="Avenir Next LT Pro"/>
-          <w:b/>
-          <w:bCs/>
-          <w:sz w:val="24"/>
-          <w:szCs w:val="24"/>
-        </w:rPr>
-        <w:t>dungeon</w:t>
-      </w:r>
-      <w:proofErr w:type="spellEnd"/>
+        <w:t xml:space="preserve"> per dungeon</w:t>
+      </w:r>
     </w:p>
     <w:p>
       <w:pPr>
@@ -2736,15 +2538,7 @@
           <w:sz w:val="24"/>
           <w:szCs w:val="24"/>
         </w:rPr>
-        <w:t>5</w:t>
-      </w:r>
-      <w:r>
-        <w:rPr>
-          <w:rFonts w:ascii="Avenir Next LT Pro" w:hAnsi="Avenir Next LT Pro"/>
-          <w:sz w:val="24"/>
-          <w:szCs w:val="24"/>
-        </w:rPr>
-        <w:t>, brons</w:t>
+        <w:t>40 cards</w:t>
       </w:r>
     </w:p>
     <w:p>
@@ -2766,7 +2560,77 @@
           <w:sz w:val="24"/>
           <w:szCs w:val="24"/>
         </w:rPr>
-        <w:t>1 &lt;, ^</w:t>
+        <w:t>Normal</w:t>
+      </w:r>
+      <w:r>
+        <w:rPr>
+          <w:rFonts w:ascii="Avenir Next LT Pro" w:hAnsi="Avenir Next LT Pro"/>
+          <w:sz w:val="24"/>
+          <w:szCs w:val="24"/>
+        </w:rPr>
+        <w:br/>
+      </w:r>
+      <w:r>
+        <w:rPr>
+          <w:rFonts w:ascii="Avenir Next LT Pro" w:hAnsi="Avenir Next LT Pro"/>
+          <w:sz w:val="24"/>
+          <w:szCs w:val="24"/>
+        </w:rPr>
+        <w:t>3 &lt;, ^, &gt;</w:t>
+      </w:r>
+      <w:r>
+        <w:rPr>
+          <w:rFonts w:ascii="Avenir Next LT Pro" w:hAnsi="Avenir Next LT Pro"/>
+          <w:sz w:val="24"/>
+          <w:szCs w:val="24"/>
+        </w:rPr>
+        <w:br/>
+        <w:t>5 ^</w:t>
+      </w:r>
+      <w:r>
+        <w:rPr>
+          <w:rFonts w:ascii="Avenir Next LT Pro" w:hAnsi="Avenir Next LT Pro"/>
+          <w:sz w:val="24"/>
+          <w:szCs w:val="24"/>
+        </w:rPr>
+        <w:br/>
+        <w:t>5 &lt;</w:t>
+      </w:r>
+      <w:r>
+        <w:rPr>
+          <w:rFonts w:ascii="Avenir Next LT Pro" w:hAnsi="Avenir Next LT Pro"/>
+          <w:sz w:val="24"/>
+          <w:szCs w:val="24"/>
+        </w:rPr>
+        <w:br/>
+        <w:t>5 &gt;</w:t>
+      </w:r>
+      <w:r>
+        <w:rPr>
+          <w:rFonts w:ascii="Avenir Next LT Pro" w:hAnsi="Avenir Next LT Pro"/>
+          <w:sz w:val="24"/>
+          <w:szCs w:val="24"/>
+        </w:rPr>
+        <w:br/>
+        <w:t>4 &lt;, ^,</w:t>
+      </w:r>
+      <w:r>
+        <w:rPr>
+          <w:rFonts w:ascii="Avenir Next LT Pro" w:hAnsi="Avenir Next LT Pro"/>
+          <w:sz w:val="24"/>
+          <w:szCs w:val="24"/>
+        </w:rPr>
+        <w:br/>
+        <w:t>4 ^, &gt;</w:t>
+      </w:r>
+      <w:r>
+        <w:rPr>
+          <w:rFonts w:ascii="Avenir Next LT Pro" w:hAnsi="Avenir Next LT Pro"/>
+          <w:sz w:val="24"/>
+          <w:szCs w:val="24"/>
+        </w:rPr>
+        <w:br/>
+        <w:t>4 &lt;, &gt;</w:t>
       </w:r>
     </w:p>
     <w:p>
@@ -2788,22 +2652,72 @@
           <w:sz w:val="24"/>
           <w:szCs w:val="24"/>
         </w:rPr>
+        <w:t>5</w:t>
+      </w:r>
+      <w:r>
+        <w:rPr>
+          <w:rFonts w:ascii="Avenir Next LT Pro" w:hAnsi="Avenir Next LT Pro"/>
+          <w:sz w:val="24"/>
+          <w:szCs w:val="24"/>
+        </w:rPr>
+        <w:t>, bron</w:t>
+      </w:r>
+      <w:r>
+        <w:rPr>
+          <w:rFonts w:ascii="Avenir Next LT Pro" w:hAnsi="Avenir Next LT Pro"/>
+          <w:sz w:val="24"/>
+          <w:szCs w:val="24"/>
+        </w:rPr>
+        <w:t>ze</w:t>
+      </w:r>
+      <w:r>
+        <w:rPr>
+          <w:rFonts w:ascii="Avenir Next LT Pro" w:hAnsi="Avenir Next LT Pro"/>
+          <w:sz w:val="24"/>
+          <w:szCs w:val="24"/>
+        </w:rPr>
+        <w:t xml:space="preserve"> (2x)</w:t>
+      </w:r>
+      <w:r>
+        <w:rPr>
+          <w:rFonts w:ascii="Avenir Next LT Pro" w:hAnsi="Avenir Next LT Pro"/>
+          <w:sz w:val="24"/>
+          <w:szCs w:val="24"/>
+        </w:rPr>
+        <w:br/>
+      </w:r>
+      <w:r>
+        <w:rPr>
+          <w:rFonts w:ascii="Avenir Next LT Pro" w:hAnsi="Avenir Next LT Pro"/>
+          <w:sz w:val="24"/>
+          <w:szCs w:val="24"/>
+        </w:rPr>
+        <w:t>1 &lt;, ^</w:t>
+      </w:r>
+      <w:r>
+        <w:rPr>
+          <w:rFonts w:ascii="Avenir Next LT Pro" w:hAnsi="Avenir Next LT Pro"/>
+          <w:sz w:val="24"/>
+          <w:szCs w:val="24"/>
+        </w:rPr>
+        <w:br/>
+      </w:r>
+      <w:r>
+        <w:rPr>
+          <w:rFonts w:ascii="Avenir Next LT Pro" w:hAnsi="Avenir Next LT Pro"/>
+          <w:sz w:val="24"/>
+          <w:szCs w:val="24"/>
+        </w:rPr>
         <w:t>1 &gt;, ^</w:t>
       </w:r>
-    </w:p>
-    <w:p>
-      <w:pPr>
-        <w:pStyle w:val="ListParagraph"/>
-        <w:numPr>
-          <w:ilvl w:val="1"/>
-          <w:numId w:val="4"/>
-        </w:numPr>
-        <w:rPr>
-          <w:rFonts w:ascii="Avenir Next LT Pro" w:hAnsi="Avenir Next LT Pro"/>
-          <w:sz w:val="24"/>
-          <w:szCs w:val="24"/>
-        </w:rPr>
-      </w:pPr>
+      <w:r>
+        <w:rPr>
+          <w:rFonts w:ascii="Avenir Next LT Pro" w:hAnsi="Avenir Next LT Pro"/>
+          <w:sz w:val="24"/>
+          <w:szCs w:val="24"/>
+        </w:rPr>
+        <w:br/>
+      </w:r>
       <w:r>
         <w:rPr>
           <w:rFonts w:ascii="Avenir Next LT Pro" w:hAnsi="Avenir Next LT Pro"/>
@@ -2812,20 +2726,14 @@
         </w:rPr>
         <w:t>2 &lt;, &gt;</w:t>
       </w:r>
-    </w:p>
-    <w:p>
-      <w:pPr>
-        <w:pStyle w:val="ListParagraph"/>
-        <w:numPr>
-          <w:ilvl w:val="1"/>
-          <w:numId w:val="4"/>
-        </w:numPr>
-        <w:rPr>
-          <w:rFonts w:ascii="Avenir Next LT Pro" w:hAnsi="Avenir Next LT Pro"/>
-          <w:sz w:val="24"/>
-          <w:szCs w:val="24"/>
-        </w:rPr>
-      </w:pPr>
+      <w:r>
+        <w:rPr>
+          <w:rFonts w:ascii="Avenir Next LT Pro" w:hAnsi="Avenir Next LT Pro"/>
+          <w:sz w:val="24"/>
+          <w:szCs w:val="24"/>
+        </w:rPr>
+        <w:br/>
+      </w:r>
       <w:r>
         <w:rPr>
           <w:rFonts w:ascii="Avenir Next LT Pro" w:hAnsi="Avenir Next LT Pro"/>
@@ -2900,25 +2808,7 @@
           <w:szCs w:val="24"/>
         </w:rPr>
         <w:br/>
-        <w:t xml:space="preserve">De spelers vallen het monster 1 voor 1 aan, in de volgorde waarin ze de laatste </w:t>
-      </w:r>
-      <w:proofErr w:type="spellStart"/>
-      <w:r>
-        <w:rPr>
-          <w:rFonts w:ascii="Avenir Next LT Pro" w:hAnsi="Avenir Next LT Pro"/>
-          <w:sz w:val="24"/>
-          <w:szCs w:val="24"/>
-        </w:rPr>
-        <w:t>dungeon</w:t>
-      </w:r>
-      <w:proofErr w:type="spellEnd"/>
-      <w:r>
-        <w:rPr>
-          <w:rFonts w:ascii="Avenir Next LT Pro" w:hAnsi="Avenir Next LT Pro"/>
-          <w:sz w:val="24"/>
-          <w:szCs w:val="24"/>
-        </w:rPr>
-        <w:t xml:space="preserve"> zijn verlaten.</w:t>
+        <w:t>De spelers vallen het monster 1 voor 1 aan, in de volgorde waarin ze de laatste dungeon zijn verlaten.</w:t>
       </w:r>
       <w:r>
         <w:rPr>
@@ -2927,25 +2817,7 @@
           <w:szCs w:val="24"/>
         </w:rPr>
         <w:br/>
-        <w:t xml:space="preserve">Als een speler aan de beurt is, ‘rolt’ hij een nummer tussen de helft van zijn aanvalskracht naar beneden afgerond en zijn maximale aanvalskracht. Je kan hiervoor een random </w:t>
-      </w:r>
-      <w:proofErr w:type="spellStart"/>
-      <w:r>
-        <w:rPr>
-          <w:rFonts w:ascii="Avenir Next LT Pro" w:hAnsi="Avenir Next LT Pro"/>
-          <w:sz w:val="24"/>
-          <w:szCs w:val="24"/>
-        </w:rPr>
-        <w:t>number</w:t>
-      </w:r>
-      <w:proofErr w:type="spellEnd"/>
-      <w:r>
-        <w:rPr>
-          <w:rFonts w:ascii="Avenir Next LT Pro" w:hAnsi="Avenir Next LT Pro"/>
-          <w:sz w:val="24"/>
-          <w:szCs w:val="24"/>
-        </w:rPr>
-        <w:t xml:space="preserve"> generator gebruiken. </w:t>
+        <w:t xml:space="preserve">Als een speler aan de beurt is, ‘rolt’ hij een nummer tussen de helft van zijn aanvalskracht naar beneden afgerond en zijn maximale aanvalskracht. Je kan hiervoor een random number generator gebruiken. </w:t>
       </w:r>
       <w:r>
         <w:rPr>
@@ -2970,6 +2842,92 @@
 <file path=word/numbering.xml><?xml version="1.0" encoding="utf-8"?>
 <w:numbering xmlns:wpc="http://schemas.microsoft.com/office/word/2010/wordprocessingCanvas" xmlns:cx="http://schemas.microsoft.com/office/drawing/2014/chartex" xmlns:cx1="http://schemas.microsoft.com/office/drawing/2015/9/8/chartex" xmlns:cx2="http://schemas.microsoft.com/office/drawing/2015/10/21/chartex" xmlns:cx3="http://schemas.microsoft.com/office/drawing/2016/5/9/chartex" xmlns:cx4="http://schemas.microsoft.com/office/drawing/2016/5/10/chartex" xmlns:cx5="http://schemas.microsoft.com/office/drawing/2016/5/11/chartex" xmlns:cx6="http://schemas.microsoft.com/office/drawing/2016/5/12/chartex" xmlns:cx7="http://schemas.microsoft.com/office/drawing/2016/5/13/chartex" xmlns:cx8="http://schemas.microsoft.com/office/drawing/2016/5/14/chartex" xmlns:mc="http://schemas.openxmlformats.org/markup-compatibility/2006" xmlns:aink="http://schemas.microsoft.com/office/drawing/2016/ink" xmlns:am3d="http://schemas.microsoft.com/office/drawing/2017/model3d" xmlns:o="urn:schemas-microsoft-com:office:office" xmlns:oel="http://schemas.microsoft.com/office/2019/extlst" xmlns:r="http://schemas.openxmlformats.org/officeDocument/2006/relationships" xmlns:m="http://schemas.openxmlformats.org/officeDocument/2006/math" xmlns:v="urn:schemas-microsoft-com:vml" xmlns:wp14="http://schemas.microsoft.com/office/word/2010/wordprocessingDrawing" xmlns:wp="http://schemas.openxmlformats.org/drawingml/2006/wordprocessingDrawing" xmlns:w10="urn:schemas-microsoft-com:office:word" xmlns:w="http://schemas.openxmlformats.org/wordprocessingml/2006/main" xmlns:w14="http://schemas.microsoft.com/office/word/2010/wordml" xmlns:w15="http://schemas.microsoft.com/office/word/2012/wordml" xmlns:w16cex="http://schemas.microsoft.com/office/word/2018/wordml/cex" xmlns:w16cid="http://schemas.microsoft.com/office/word/2016/wordml/cid" xmlns:w16="http://schemas.microsoft.com/office/word/2018/wordml" xmlns:w16sdtdh="http://schemas.microsoft.com/office/word/2020/wordml/sdtdatahash" xmlns:w16se="http://schemas.microsoft.com/office/word/2015/wordml/symex" xmlns:wpg="http://schemas.microsoft.com/office/word/2010/wordprocessingGroup" xmlns:wpi="http://schemas.microsoft.com/office/word/2010/wordprocessingInk" xmlns:wne="http://schemas.microsoft.com/office/word/2006/wordml" xmlns:wps="http://schemas.microsoft.com/office/word/2010/wordprocessingShape" mc:Ignorable="w14 w15 w16se w16cid w16 w16cex w16sdtdh wp14">
   <w:abstractNum w:abstractNumId="0" w15:restartNumberingAfterBreak="0">
+    <w:nsid w:val="008B0DFF"/>
+    <w:multiLevelType w:val="hybridMultilevel"/>
+    <w:tmpl w:val="41EC7236"/>
+    <w:lvl w:ilvl="0" w:tplc="2000000F">
+      <w:start w:val="1"/>
+      <w:numFmt w:val="decimal"/>
+      <w:lvlText w:val="%1."/>
+      <w:lvlJc w:val="left"/>
+      <w:pPr>
+        <w:ind w:left="720" w:hanging="360"/>
+      </w:pPr>
+    </w:lvl>
+    <w:lvl w:ilvl="1" w:tplc="20000019" w:tentative="1">
+      <w:start w:val="1"/>
+      <w:numFmt w:val="lowerLetter"/>
+      <w:lvlText w:val="%2."/>
+      <w:lvlJc w:val="left"/>
+      <w:pPr>
+        <w:ind w:left="1440" w:hanging="360"/>
+      </w:pPr>
+    </w:lvl>
+    <w:lvl w:ilvl="2" w:tplc="2000001B" w:tentative="1">
+      <w:start w:val="1"/>
+      <w:numFmt w:val="lowerRoman"/>
+      <w:lvlText w:val="%3."/>
+      <w:lvlJc w:val="right"/>
+      <w:pPr>
+        <w:ind w:left="2160" w:hanging="180"/>
+      </w:pPr>
+    </w:lvl>
+    <w:lvl w:ilvl="3" w:tplc="2000000F" w:tentative="1">
+      <w:start w:val="1"/>
+      <w:numFmt w:val="decimal"/>
+      <w:lvlText w:val="%4."/>
+      <w:lvlJc w:val="left"/>
+      <w:pPr>
+        <w:ind w:left="2880" w:hanging="360"/>
+      </w:pPr>
+    </w:lvl>
+    <w:lvl w:ilvl="4" w:tplc="20000019" w:tentative="1">
+      <w:start w:val="1"/>
+      <w:numFmt w:val="lowerLetter"/>
+      <w:lvlText w:val="%5."/>
+      <w:lvlJc w:val="left"/>
+      <w:pPr>
+        <w:ind w:left="3600" w:hanging="360"/>
+      </w:pPr>
+    </w:lvl>
+    <w:lvl w:ilvl="5" w:tplc="2000001B" w:tentative="1">
+      <w:start w:val="1"/>
+      <w:numFmt w:val="lowerRoman"/>
+      <w:lvlText w:val="%6."/>
+      <w:lvlJc w:val="right"/>
+      <w:pPr>
+        <w:ind w:left="4320" w:hanging="180"/>
+      </w:pPr>
+    </w:lvl>
+    <w:lvl w:ilvl="6" w:tplc="2000000F" w:tentative="1">
+      <w:start w:val="1"/>
+      <w:numFmt w:val="decimal"/>
+      <w:lvlText w:val="%7."/>
+      <w:lvlJc w:val="left"/>
+      <w:pPr>
+        <w:ind w:left="5040" w:hanging="360"/>
+      </w:pPr>
+    </w:lvl>
+    <w:lvl w:ilvl="7" w:tplc="20000019" w:tentative="1">
+      <w:start w:val="1"/>
+      <w:numFmt w:val="lowerLetter"/>
+      <w:lvlText w:val="%8."/>
+      <w:lvlJc w:val="left"/>
+      <w:pPr>
+        <w:ind w:left="5760" w:hanging="360"/>
+      </w:pPr>
+    </w:lvl>
+    <w:lvl w:ilvl="8" w:tplc="2000001B" w:tentative="1">
+      <w:start w:val="1"/>
+      <w:numFmt w:val="lowerRoman"/>
+      <w:lvlText w:val="%9."/>
+      <w:lvlJc w:val="right"/>
+      <w:pPr>
+        <w:ind w:left="6480" w:hanging="180"/>
+      </w:pPr>
+    </w:lvl>
+  </w:abstractNum>
+  <w:abstractNum w:abstractNumId="1" w15:restartNumberingAfterBreak="0">
     <w:nsid w:val="168B0882"/>
     <w:multiLevelType w:val="hybridMultilevel"/>
     <w:tmpl w:val="F1E449D4"/>
@@ -3082,7 +3040,7 @@
       </w:rPr>
     </w:lvl>
   </w:abstractNum>
-  <w:abstractNum w:abstractNumId="1" w15:restartNumberingAfterBreak="0">
+  <w:abstractNum w:abstractNumId="2" w15:restartNumberingAfterBreak="0">
     <w:nsid w:val="4DB3171D"/>
     <w:multiLevelType w:val="hybridMultilevel"/>
     <w:tmpl w:val="3B9E753E"/>
@@ -3171,7 +3129,7 @@
       </w:pPr>
     </w:lvl>
   </w:abstractNum>
-  <w:abstractNum w:abstractNumId="2" w15:restartNumberingAfterBreak="0">
+  <w:abstractNum w:abstractNumId="3" w15:restartNumberingAfterBreak="0">
     <w:nsid w:val="56123045"/>
     <w:multiLevelType w:val="hybridMultilevel"/>
     <w:tmpl w:val="71E2708A"/>
@@ -3283,7 +3241,7 @@
       </w:rPr>
     </w:lvl>
   </w:abstractNum>
-  <w:abstractNum w:abstractNumId="3" w15:restartNumberingAfterBreak="0">
+  <w:abstractNum w:abstractNumId="4" w15:restartNumberingAfterBreak="0">
     <w:nsid w:val="57D25F72"/>
     <w:multiLevelType w:val="hybridMultilevel"/>
     <w:tmpl w:val="1960D2AE"/>
@@ -3373,16 +3331,19 @@
     </w:lvl>
   </w:abstractNum>
   <w:num w:numId="1" w16cid:durableId="1426919174">
+    <w:abstractNumId w:val="3"/>
+  </w:num>
+  <w:num w:numId="2" w16cid:durableId="1004285588">
     <w:abstractNumId w:val="2"/>
   </w:num>
-  <w:num w:numId="2" w16cid:durableId="1004285588">
+  <w:num w:numId="3" w16cid:durableId="2085641089">
     <w:abstractNumId w:val="1"/>
   </w:num>
-  <w:num w:numId="3" w16cid:durableId="2085641089">
+  <w:num w:numId="4" w16cid:durableId="836460547">
+    <w:abstractNumId w:val="4"/>
+  </w:num>
+  <w:num w:numId="5" w16cid:durableId="953101678">
     <w:abstractNumId w:val="0"/>
-  </w:num>
-  <w:num w:numId="4" w16cid:durableId="836460547">
-    <w:abstractNumId w:val="3"/>
   </w:num>
 </w:numbering>
 </file>
